--- a/OptimizingPacman.docx
+++ b/OptimizingPacman.docx
@@ -12,7 +12,6 @@
           <w:sz w:val="32"/>
           <w:szCs w:val="32"/>
           <w:rtl/>
-          <w:lang w:val="en-US"/>
         </w:rPr>
       </w:pPr>
       <w:r>
@@ -21,7 +20,6 @@
           <w:sz w:val="32"/>
           <w:szCs w:val="32"/>
           <w:rtl/>
-          <w:lang w:val="en-US"/>
         </w:rPr>
         <w:t>קבלת החלטות</w:t>
       </w:r>
@@ -31,7 +29,6 @@
           <w:sz w:val="32"/>
           <w:szCs w:val="32"/>
           <w:rtl/>
-          <w:lang w:val="en-US"/>
         </w:rPr>
         <w:t xml:space="preserve"> בזמן אמת עם</w:t>
       </w:r>
@@ -41,7 +38,6 @@
           <w:sz w:val="32"/>
           <w:szCs w:val="32"/>
           <w:rtl/>
-          <w:lang w:val="en-US"/>
         </w:rPr>
         <w:t xml:space="preserve"> </w:t>
       </w:r>
@@ -50,7 +46,6 @@
           <w:rFonts w:ascii="David" w:hAnsi="David" w:cs="David"/>
           <w:sz w:val="32"/>
           <w:szCs w:val="32"/>
-          <w:lang w:val="en-US"/>
         </w:rPr>
         <w:t>Monte Carlo Tree Search</w:t>
       </w:r>
@@ -60,7 +55,6 @@
           <w:sz w:val="32"/>
           <w:szCs w:val="32"/>
           <w:rtl/>
-          <w:lang w:val="en-US"/>
         </w:rPr>
         <w:t xml:space="preserve"> במשחק</w:t>
       </w:r>
@@ -70,7 +64,6 @@
           <w:sz w:val="32"/>
           <w:szCs w:val="32"/>
           <w:rtl/>
-          <w:lang w:val="en-US"/>
         </w:rPr>
         <w:t xml:space="preserve"> </w:t>
       </w:r>
@@ -79,7 +72,6 @@
           <w:rFonts w:ascii="David" w:hAnsi="David" w:cs="David"/>
           <w:sz w:val="32"/>
           <w:szCs w:val="32"/>
-          <w:lang w:val="en-US"/>
         </w:rPr>
         <w:t>Ms. Pac-Man</w:t>
       </w:r>
@@ -94,16 +86,14 @@
           <w:sz w:val="24"/>
           <w:szCs w:val="24"/>
           <w:rtl/>
-          <w:lang w:val="en-US"/>
-        </w:rPr>
-      </w:pPr>
-      <w:r>
-        <w:rPr>
-          <w:rFonts w:ascii="David" w:hAnsi="David" w:cs="David" w:hint="cs"/>
-          <w:sz w:val="24"/>
-          <w:szCs w:val="24"/>
-          <w:rtl/>
-          <w:lang w:val="en-US"/>
+        </w:rPr>
+      </w:pPr>
+      <w:r>
+        <w:rPr>
+          <w:rFonts w:ascii="David" w:hAnsi="David" w:cs="David" w:hint="cs"/>
+          <w:sz w:val="24"/>
+          <w:szCs w:val="24"/>
+          <w:rtl/>
         </w:rPr>
         <w:t>יאיר לוי, אלה שלום</w:t>
       </w:r>
@@ -117,7 +107,6 @@
           <w:sz w:val="32"/>
           <w:szCs w:val="32"/>
           <w:rtl/>
-          <w:lang w:val="en-US"/>
         </w:rPr>
       </w:pPr>
     </w:p>
@@ -131,16 +120,14 @@
           <w:sz w:val="24"/>
           <w:szCs w:val="24"/>
           <w:rtl/>
-          <w:lang w:val="en-US"/>
-        </w:rPr>
-      </w:pPr>
-      <w:r>
-        <w:rPr>
-          <w:rFonts w:ascii="David" w:hAnsi="David" w:cs="David" w:hint="cs"/>
-          <w:sz w:val="24"/>
-          <w:szCs w:val="24"/>
-          <w:rtl/>
-          <w:lang w:val="en-US"/>
+        </w:rPr>
+      </w:pPr>
+      <w:r>
+        <w:rPr>
+          <w:rFonts w:ascii="David" w:hAnsi="David" w:cs="David" w:hint="cs"/>
+          <w:sz w:val="24"/>
+          <w:szCs w:val="24"/>
+          <w:rtl/>
         </w:rPr>
         <w:t xml:space="preserve">המשחק </w:t>
       </w:r>
@@ -149,7 +136,6 @@
           <w:rFonts w:ascii="David" w:hAnsi="David" w:cs="David"/>
           <w:sz w:val="24"/>
           <w:szCs w:val="24"/>
-          <w:lang w:val="en-US"/>
         </w:rPr>
         <w:t>Ms. Pac-Man</w:t>
       </w:r>
@@ -159,7 +145,6 @@
           <w:sz w:val="24"/>
           <w:szCs w:val="24"/>
           <w:rtl/>
-          <w:lang w:val="en-US"/>
         </w:rPr>
         <w:t xml:space="preserve"> הוא משחק </w:t>
       </w:r>
@@ -168,7 +153,6 @@
           <w:rFonts w:ascii="David" w:hAnsi="David" w:cs="David"/>
           <w:sz w:val="24"/>
           <w:szCs w:val="24"/>
-          <w:lang w:val="en-US"/>
         </w:rPr>
         <w:t>Arcade</w:t>
       </w:r>
@@ -178,7 +162,6 @@
           <w:sz w:val="24"/>
           <w:szCs w:val="24"/>
           <w:rtl/>
-          <w:lang w:val="en-US"/>
         </w:rPr>
         <w:t xml:space="preserve"> המבוסס על המשחק </w:t>
       </w:r>
@@ -187,7 +170,6 @@
           <w:rFonts w:ascii="David" w:hAnsi="David" w:cs="David"/>
           <w:sz w:val="24"/>
           <w:szCs w:val="24"/>
-          <w:lang w:val="en-US"/>
         </w:rPr>
         <w:t>Pac-Man</w:t>
       </w:r>
@@ -197,7 +179,6 @@
           <w:sz w:val="24"/>
           <w:szCs w:val="24"/>
           <w:rtl/>
-          <w:lang w:val="en-US"/>
         </w:rPr>
         <w:t xml:space="preserve"> שיצא בשנת 1980. במשחק השחקן נדרש לבצע קבלת החלטות בזמן-אמת, כאשר מטרתו העיקרית היא להשיג כמה שיותר נקודות. המשחק כולל מספר מבוכים, בהם פאק-מן רשאי לנוע בחופשיות, ובו זמנית ארבע רוחות</w:t>
       </w:r>
@@ -207,17 +188,15 @@
           <w:sz w:val="24"/>
           <w:szCs w:val="24"/>
           <w:rtl/>
-          <w:lang w:val="en-US"/>
-        </w:rPr>
-        <w:t xml:space="preserve"> ש</w:t>
-      </w:r>
-      <w:r>
-        <w:rPr>
-          <w:rFonts w:ascii="David" w:hAnsi="David" w:cs="David" w:hint="cs"/>
-          <w:sz w:val="24"/>
-          <w:szCs w:val="24"/>
-          <w:rtl/>
-          <w:lang w:val="en-US"/>
+        </w:rPr>
+        <w:t xml:space="preserve"> </w:t>
+      </w:r>
+      <w:r>
+        <w:rPr>
+          <w:rFonts w:ascii="David" w:hAnsi="David" w:cs="David" w:hint="cs"/>
+          <w:sz w:val="24"/>
+          <w:szCs w:val="24"/>
+          <w:rtl/>
         </w:rPr>
         <w:t>רודפות אחריו במטרה למנוע ממנו מלהשיג ניקוד.</w:t>
       </w:r>
@@ -227,7 +206,6 @@
           <w:sz w:val="24"/>
           <w:szCs w:val="24"/>
           <w:rtl/>
-          <w:lang w:val="en-US"/>
         </w:rPr>
         <w:t xml:space="preserve"> במסמך זה נשווה בין </w:t>
       </w:r>
@@ -237,7 +215,6 @@
           <w:sz w:val="24"/>
           <w:szCs w:val="24"/>
           <w:rtl/>
-          <w:lang w:val="en-US"/>
         </w:rPr>
         <w:t xml:space="preserve">אלגוריתם </w:t>
       </w:r>
@@ -246,7 +223,6 @@
           <w:rFonts w:ascii="David" w:hAnsi="David" w:cs="David" w:hint="cs"/>
           <w:sz w:val="24"/>
           <w:szCs w:val="24"/>
-          <w:lang w:val="en-US"/>
         </w:rPr>
         <w:t>MCTS</w:t>
       </w:r>
@@ -256,7 +232,6 @@
           <w:sz w:val="24"/>
           <w:szCs w:val="24"/>
           <w:rtl/>
-          <w:lang w:val="en-US"/>
         </w:rPr>
         <w:t xml:space="preserve"> שנלמד בקורס</w:t>
       </w:r>
@@ -266,7 +241,6 @@
           <w:sz w:val="24"/>
           <w:szCs w:val="24"/>
           <w:rtl/>
-          <w:lang w:val="en-US"/>
         </w:rPr>
         <w:t>,</w:t>
       </w:r>
@@ -276,7 +250,6 @@
           <w:sz w:val="24"/>
           <w:szCs w:val="24"/>
           <w:rtl/>
-          <w:lang w:val="en-US"/>
         </w:rPr>
         <w:t xml:space="preserve"> לבין שיטות אופטימיזציה שונות</w:t>
       </w:r>
@@ -286,7 +259,6 @@
           <w:sz w:val="24"/>
           <w:szCs w:val="24"/>
           <w:rtl/>
-          <w:lang w:val="en-US"/>
         </w:rPr>
         <w:t xml:space="preserve">, במטרה </w:t>
       </w:r>
@@ -296,9 +268,80 @@
           <w:sz w:val="24"/>
           <w:szCs w:val="24"/>
           <w:rtl/>
-          <w:lang w:val="en-US"/>
-        </w:rPr>
-        <w:t>לסייע לפאק-מן שלנו להשיג תוצאות טובות ככל הניתן.</w:t>
+        </w:rPr>
+        <w:t>לסייע לפאקמן שלנו להשיג תוצאות טובות ככל הניתן.</w:t>
+      </w:r>
+    </w:p>
+    <w:p>
+      <w:pPr>
+        <w:bidi/>
+        <w:spacing w:line="360" w:lineRule="auto"/>
+        <w:jc w:val="center"/>
+        <w:rPr>
+          <w:rFonts w:ascii="David" w:hAnsi="David" w:cs="David"/>
+          <w:sz w:val="24"/>
+          <w:szCs w:val="24"/>
+          <w:rtl/>
+        </w:rPr>
+      </w:pPr>
+      <w:r>
+        <w:rPr>
+          <w:rFonts w:ascii="David" w:hAnsi="David" w:cs="David"/>
+          <w:noProof/>
+          <w:sz w:val="24"/>
+          <w:szCs w:val="24"/>
+        </w:rPr>
+        <w:drawing>
+          <wp:inline distT="0" distB="0" distL="0" distR="0" wp14:anchorId="297C3260" wp14:editId="0A987C0C">
+            <wp:extent cx="2094230" cy="1603612"/>
+            <wp:effectExtent l="0" t="0" r="1270" b="0"/>
+            <wp:docPr id="8" name="תמונה 8" descr="Ms. Pac-Man - Wikipedia"/>
+            <wp:cNvGraphicFramePr>
+              <a:graphicFrameLocks xmlns:a="http://schemas.openxmlformats.org/drawingml/2006/main" noChangeAspect="1"/>
+            </wp:cNvGraphicFramePr>
+            <a:graphic xmlns:a="http://schemas.openxmlformats.org/drawingml/2006/main">
+              <a:graphicData uri="http://schemas.openxmlformats.org/drawingml/2006/picture">
+                <pic:pic xmlns:pic="http://schemas.openxmlformats.org/drawingml/2006/picture">
+                  <pic:nvPicPr>
+                    <pic:cNvPr id="0" name="Picture 5" descr="Ms. Pac-Man - Wikipedia"/>
+                    <pic:cNvPicPr>
+                      <a:picLocks noChangeAspect="1" noChangeArrowheads="1"/>
+                    </pic:cNvPicPr>
+                  </pic:nvPicPr>
+                  <pic:blipFill rotWithShape="1">
+                    <a:blip r:embed="rId7">
+                      <a:extLst>
+                        <a:ext uri="{28A0092B-C50C-407E-A947-70E740481C1C}">
+                          <a14:useLocalDpi xmlns:a14="http://schemas.microsoft.com/office/drawing/2010/main" val="0"/>
+                        </a:ext>
+                      </a:extLst>
+                    </a:blip>
+                    <a:srcRect t="7442" b="4418"/>
+                    <a:stretch/>
+                  </pic:blipFill>
+                  <pic:spPr bwMode="auto">
+                    <a:xfrm>
+                      <a:off x="0" y="0"/>
+                      <a:ext cx="2120306" cy="1623579"/>
+                    </a:xfrm>
+                    <a:prstGeom prst="rect">
+                      <a:avLst/>
+                    </a:prstGeom>
+                    <a:noFill/>
+                    <a:ln>
+                      <a:noFill/>
+                    </a:ln>
+                    <a:extLst>
+                      <a:ext uri="{53640926-AAD7-44D8-BBD7-CCE9431645EC}">
+                        <a14:shadowObscured xmlns:a14="http://schemas.microsoft.com/office/drawing/2010/main"/>
+                      </a:ext>
+                    </a:extLst>
+                  </pic:spPr>
+                </pic:pic>
+              </a:graphicData>
+            </a:graphic>
+          </wp:inline>
+        </w:drawing>
       </w:r>
     </w:p>
     <w:p>
@@ -311,9 +354,42 @@
           <w:sz w:val="24"/>
           <w:szCs w:val="24"/>
           <w:rtl/>
-          <w:lang w:val="en-US"/>
-        </w:rPr>
-      </w:pPr>
+        </w:rPr>
+      </w:pPr>
+      <w:r>
+        <w:rPr>
+          <w:rFonts w:ascii="David" w:hAnsi="David" w:cs="David" w:hint="cs"/>
+          <w:b/>
+          <w:bCs/>
+          <w:sz w:val="24"/>
+          <w:szCs w:val="24"/>
+          <w:u w:val="single"/>
+          <w:rtl/>
+        </w:rPr>
+        <w:t>תיאור</w:t>
+      </w:r>
+      <w:r>
+        <w:rPr>
+          <w:rFonts w:ascii="David" w:hAnsi="David" w:cs="David" w:hint="cs"/>
+          <w:sz w:val="24"/>
+          <w:szCs w:val="24"/>
+          <w:u w:val="single"/>
+          <w:rtl/>
+        </w:rPr>
+        <w:t xml:space="preserve"> </w:t>
+      </w:r>
+      <w:r>
+        <w:rPr>
+          <w:rFonts w:ascii="David" w:hAnsi="David" w:cs="David" w:hint="cs"/>
+          <w:b/>
+          <w:bCs/>
+          <w:sz w:val="24"/>
+          <w:szCs w:val="24"/>
+          <w:u w:val="single"/>
+          <w:rtl/>
+        </w:rPr>
+        <w:t>הבעיה</w:t>
+      </w:r>
     </w:p>
     <w:p>
       <w:pPr>
@@ -325,19 +401,104 @@
           <w:sz w:val="24"/>
           <w:szCs w:val="24"/>
           <w:rtl/>
-          <w:lang w:val="en-US"/>
-        </w:rPr>
-      </w:pPr>
-      <w:r>
-        <w:rPr>
-          <w:rFonts w:ascii="David" w:hAnsi="David" w:cs="David" w:hint="cs"/>
-          <w:sz w:val="24"/>
-          <w:szCs w:val="24"/>
-          <w:u w:val="single"/>
-          <w:rtl/>
-          <w:lang w:val="en-US"/>
-        </w:rPr>
-        <w:t>תיאור הבעיה</w:t>
+        </w:rPr>
+      </w:pPr>
+      <w:r>
+        <w:rPr>
+          <w:rFonts w:ascii="David" w:hAnsi="David" w:cs="David" w:hint="cs"/>
+          <w:sz w:val="24"/>
+          <w:szCs w:val="24"/>
+          <w:rtl/>
+        </w:rPr>
+        <w:t xml:space="preserve">המטרה העיקרית של משחק הפאקמן היא להשיג כמה שיותר נקודות. נקודות ניתן להשיג באמצעות אכילת </w:t>
+      </w:r>
+      <w:r>
+        <w:rPr>
+          <w:rFonts w:ascii="David" w:hAnsi="David" w:cs="David"/>
+          <w:sz w:val="24"/>
+          <w:szCs w:val="24"/>
+        </w:rPr>
+        <w:t>pills</w:t>
+      </w:r>
+      <w:r>
+        <w:rPr>
+          <w:rFonts w:ascii="David" w:hAnsi="David" w:cs="David" w:hint="cs"/>
+          <w:sz w:val="24"/>
+          <w:szCs w:val="24"/>
+          <w:rtl/>
+        </w:rPr>
+        <w:t xml:space="preserve"> המפוזרים ברחבי המבוך, או באמצעות אכילת רוחות מפוחדות לאחר אכילת </w:t>
+      </w:r>
+      <w:r>
+        <w:rPr>
+          <w:rFonts w:ascii="David" w:hAnsi="David" w:cs="David"/>
+          <w:sz w:val="24"/>
+          <w:szCs w:val="24"/>
+        </w:rPr>
+        <w:t>power pill</w:t>
+      </w:r>
+      <w:r>
+        <w:rPr>
+          <w:rFonts w:ascii="David" w:hAnsi="David" w:cs="David" w:hint="cs"/>
+          <w:sz w:val="24"/>
+          <w:szCs w:val="24"/>
+          <w:rtl/>
+        </w:rPr>
+        <w:t>.</w:t>
+      </w:r>
+      <w:r>
+        <w:rPr>
+          <w:rFonts w:ascii="David" w:hAnsi="David" w:cs="David" w:hint="cs"/>
+          <w:sz w:val="24"/>
+          <w:szCs w:val="24"/>
+          <w:rtl/>
+        </w:rPr>
+        <w:t xml:space="preserve"> במשחק יש 11 מבוכים, ולפאקמן 3 נשמות. כאשר פאקמן חוצה כמות נקודות מסוימת, הוא מרוויח נשמה נוספת.</w:t>
+      </w:r>
+      <w:r>
+        <w:rPr>
+          <w:rFonts w:ascii="David" w:hAnsi="David" w:cs="David" w:hint="cs"/>
+          <w:sz w:val="24"/>
+          <w:szCs w:val="24"/>
+          <w:rtl/>
+        </w:rPr>
+        <w:t xml:space="preserve"> כמצוין לעיל, לצד פאק-מן ישנן ארבע רוחות עוינות שמטרתן היא לחסל אותו, ובכך למנוע ממנו </w:t>
+      </w:r>
+      <w:r>
+        <w:rPr>
+          <w:rFonts w:ascii="David" w:hAnsi="David" w:cs="David" w:hint="cs"/>
+          <w:sz w:val="24"/>
+          <w:szCs w:val="24"/>
+          <w:rtl/>
+        </w:rPr>
+        <w:t>נקודות</w:t>
+      </w:r>
+      <w:r>
+        <w:rPr>
+          <w:rFonts w:ascii="David" w:hAnsi="David" w:cs="David" w:hint="cs"/>
+          <w:sz w:val="24"/>
+          <w:szCs w:val="24"/>
+          <w:rtl/>
+        </w:rPr>
+        <w:t xml:space="preserve"> נוס</w:t>
+      </w:r>
+      <w:r>
+        <w:rPr>
+          <w:rFonts w:ascii="David" w:hAnsi="David" w:cs="David" w:hint="cs"/>
+          <w:sz w:val="24"/>
+          <w:szCs w:val="24"/>
+          <w:rtl/>
+        </w:rPr>
+        <w:t>פות</w:t>
+      </w:r>
+      <w:r>
+        <w:rPr>
+          <w:rFonts w:ascii="David" w:hAnsi="David" w:cs="David" w:hint="cs"/>
+          <w:sz w:val="24"/>
+          <w:szCs w:val="24"/>
+          <w:rtl/>
+        </w:rPr>
+        <w:t>. בסביבה שלנו, נרצה למקסם את התועלת של פאק-מן ממעבר במסדרוני המבוך, תוך מזעור של הנזק הנגרם מצד הרוחות.</w:t>
       </w:r>
     </w:p>
     <w:p>
@@ -349,107 +510,123 @@
           <w:rFonts w:ascii="David" w:hAnsi="David" w:cs="David"/>
           <w:sz w:val="24"/>
           <w:szCs w:val="24"/>
-          <w:rtl/>
-          <w:lang w:val="en-US"/>
-        </w:rPr>
-      </w:pPr>
-      <w:r>
-        <w:rPr>
-          <w:rFonts w:ascii="David" w:hAnsi="David" w:cs="David" w:hint="cs"/>
-          <w:sz w:val="24"/>
-          <w:szCs w:val="24"/>
-          <w:rtl/>
-          <w:lang w:val="en-US"/>
-        </w:rPr>
-        <w:t xml:space="preserve">המטרה העיקרית של משחק הפאק-מן היא להשיג כמה שיותר נקודות. נקודות ניתן להשיג באמצעות אכילת </w:t>
-      </w:r>
-      <w:r>
-        <w:rPr>
-          <w:rFonts w:ascii="David" w:hAnsi="David" w:cs="David"/>
-          <w:sz w:val="24"/>
-          <w:szCs w:val="24"/>
-          <w:lang w:val="en-US"/>
-        </w:rPr>
-        <w:t>pills</w:t>
-      </w:r>
-      <w:r>
-        <w:rPr>
-          <w:rFonts w:ascii="David" w:hAnsi="David" w:cs="David" w:hint="cs"/>
-          <w:sz w:val="24"/>
-          <w:szCs w:val="24"/>
-          <w:rtl/>
-          <w:lang w:val="en-US"/>
-        </w:rPr>
-        <w:t xml:space="preserve"> המפוזרים ברחבי המבוך, או באמצעות אכילת רוחות מפוחדות לאחר אכילת </w:t>
-      </w:r>
-      <w:r>
-        <w:rPr>
-          <w:rFonts w:ascii="David" w:hAnsi="David" w:cs="David"/>
-          <w:sz w:val="24"/>
-          <w:szCs w:val="24"/>
-          <w:lang w:val="en-US"/>
-        </w:rPr>
-        <w:t>power pill</w:t>
-      </w:r>
-      <w:r>
-        <w:rPr>
-          <w:rFonts w:ascii="David" w:hAnsi="David" w:cs="David" w:hint="cs"/>
-          <w:sz w:val="24"/>
-          <w:szCs w:val="24"/>
-          <w:rtl/>
-          <w:lang w:val="en-US"/>
+        </w:rPr>
+      </w:pPr>
+      <w:r>
+        <w:rPr>
+          <w:rFonts w:ascii="David" w:hAnsi="David" w:cs="David" w:hint="cs"/>
+          <w:sz w:val="24"/>
+          <w:szCs w:val="24"/>
+          <w:rtl/>
+        </w:rPr>
+        <w:t xml:space="preserve">אחד האתגרים הגדולים ביותר </w:t>
+      </w:r>
+      <w:r>
+        <w:rPr>
+          <w:rFonts w:ascii="David" w:hAnsi="David" w:cs="David"/>
+          <w:sz w:val="24"/>
+          <w:szCs w:val="24"/>
+          <w:rtl/>
+        </w:rPr>
+        <w:t>–</w:t>
+      </w:r>
+      <w:r>
+        <w:rPr>
+          <w:rFonts w:ascii="David" w:hAnsi="David" w:cs="David" w:hint="cs"/>
+          <w:sz w:val="24"/>
+          <w:szCs w:val="24"/>
+          <w:rtl/>
+        </w:rPr>
+        <w:t xml:space="preserve"> אם לא הגדול ביותר </w:t>
+      </w:r>
+      <w:r>
+        <w:rPr>
+          <w:rFonts w:ascii="David" w:hAnsi="David" w:cs="David"/>
+          <w:sz w:val="24"/>
+          <w:szCs w:val="24"/>
+          <w:rtl/>
+        </w:rPr>
+        <w:t>–</w:t>
+      </w:r>
+      <w:r>
+        <w:rPr>
+          <w:rFonts w:ascii="David" w:hAnsi="David" w:cs="David" w:hint="cs"/>
+          <w:sz w:val="24"/>
+          <w:szCs w:val="24"/>
+          <w:rtl/>
+        </w:rPr>
+        <w:t xml:space="preserve"> שנתמודד איתו במשחק הוא יצירת האיזון בין תכנון ארוך-טווח לבין תכנון קצר-טווח. במצבים רבים במהלך המשחק, הדרך האופטימלית של פאק-מן תסתור את הפרס המ</w:t>
+      </w:r>
+      <w:r>
+        <w:rPr>
+          <w:rFonts w:ascii="David" w:hAnsi="David" w:cs="David" w:hint="cs"/>
+          <w:sz w:val="24"/>
+          <w:szCs w:val="24"/>
+          <w:rtl/>
+        </w:rPr>
+        <w:t>י</w:t>
+      </w:r>
+      <w:r>
+        <w:rPr>
+          <w:rFonts w:ascii="David" w:hAnsi="David" w:cs="David" w:hint="cs"/>
+          <w:sz w:val="24"/>
+          <w:szCs w:val="24"/>
+          <w:rtl/>
+        </w:rPr>
+        <w:t>די שיכול לקבל בטווח הקצר, ולכן נצטרך</w:t>
+      </w:r>
+      <w:r>
+        <w:rPr>
+          <w:rFonts w:ascii="David" w:hAnsi="David" w:cs="David" w:hint="cs"/>
+          <w:sz w:val="24"/>
+          <w:szCs w:val="24"/>
+          <w:rtl/>
+        </w:rPr>
+        <w:t xml:space="preserve"> למצוא דרך פתרון שכוללת ב</w:t>
+      </w:r>
+      <w:r>
+        <w:rPr>
+          <w:rFonts w:ascii="David" w:hAnsi="David" w:cs="David" w:hint="cs"/>
+          <w:sz w:val="24"/>
+          <w:szCs w:val="24"/>
+          <w:rtl/>
+        </w:rPr>
+        <w:t>תוכ</w:t>
+      </w:r>
+      <w:r>
+        <w:rPr>
+          <w:rFonts w:ascii="David" w:hAnsi="David" w:cs="David" w:hint="cs"/>
+          <w:sz w:val="24"/>
+          <w:szCs w:val="24"/>
+          <w:rtl/>
+        </w:rPr>
+        <w:t>ה מעט גמישות ו-"חיזוי" של העתיד</w:t>
+      </w:r>
+      <w:r>
+        <w:rPr>
+          <w:rFonts w:ascii="David" w:hAnsi="David" w:cs="David" w:hint="cs"/>
+          <w:sz w:val="24"/>
+          <w:szCs w:val="24"/>
+          <w:rtl/>
+        </w:rPr>
+        <w:t>, תוך איסוף כמה שיותר נקודות בדרך</w:t>
+      </w:r>
+      <w:r>
+        <w:rPr>
+          <w:rFonts w:ascii="David" w:hAnsi="David" w:cs="David" w:hint="cs"/>
+          <w:sz w:val="24"/>
+          <w:szCs w:val="24"/>
+          <w:rtl/>
         </w:rPr>
         <w:t>.</w:t>
       </w:r>
       <w:r>
         <w:rPr>
-          <w:rFonts w:ascii="David" w:hAnsi="David" w:cs="David" w:hint="cs"/>
-          <w:sz w:val="24"/>
-          <w:szCs w:val="24"/>
-          <w:rtl/>
-          <w:lang w:val="en-US"/>
-        </w:rPr>
-        <w:t xml:space="preserve"> כמצוין לעיל, לצד פאק-מן ישנן ארבע רוחות עוינות שמטרתן היא לחסל אותו, ובכך למנוע ממנו </w:t>
-      </w:r>
-      <w:r>
-        <w:rPr>
-          <w:rFonts w:ascii="David" w:hAnsi="David" w:cs="David" w:hint="cs"/>
-          <w:sz w:val="24"/>
-          <w:szCs w:val="24"/>
-          <w:rtl/>
-          <w:lang w:val="en-US"/>
-        </w:rPr>
-        <w:t>נקודות</w:t>
-      </w:r>
-      <w:r>
-        <w:rPr>
-          <w:rFonts w:ascii="David" w:hAnsi="David" w:cs="David" w:hint="cs"/>
-          <w:sz w:val="24"/>
-          <w:szCs w:val="24"/>
-          <w:rtl/>
-          <w:lang w:val="en-US"/>
-        </w:rPr>
-        <w:t xml:space="preserve"> נוס</w:t>
-      </w:r>
-      <w:r>
-        <w:rPr>
-          <w:rFonts w:ascii="David" w:hAnsi="David" w:cs="David" w:hint="cs"/>
-          <w:sz w:val="24"/>
-          <w:szCs w:val="24"/>
-          <w:rtl/>
-          <w:lang w:val="en-US"/>
-        </w:rPr>
-        <w:t>פות</w:t>
-      </w:r>
-      <w:r>
-        <w:rPr>
-          <w:rFonts w:ascii="David" w:hAnsi="David" w:cs="David" w:hint="cs"/>
-          <w:sz w:val="24"/>
-          <w:szCs w:val="24"/>
-          <w:rtl/>
-          <w:lang w:val="en-US"/>
-        </w:rPr>
-        <w:t>. בסביבה שלנו, נרצה למקסם את התועלת של פאק-מן ממעבר במסדרוני המבוך, תוך מזעור של הנזק הנגרם מצד הרוחות.</w:t>
+          <w:rFonts w:ascii="David" w:hAnsi="David" w:cs="David"/>
+          <w:sz w:val="24"/>
+          <w:szCs w:val="24"/>
+        </w:rPr>
+        <w:t xml:space="preserve"> </w:t>
       </w:r>
     </w:p>
     <w:p>
@@ -459,91 +636,25 @@
         <w:jc w:val="both"/>
         <w:rPr>
           <w:rFonts w:ascii="David" w:hAnsi="David" w:cs="David"/>
-          <w:sz w:val="24"/>
-          <w:szCs w:val="24"/>
-          <w:rtl/>
-          <w:lang w:val="en-US"/>
-        </w:rPr>
-      </w:pPr>
-      <w:r>
-        <w:rPr>
-          <w:rFonts w:ascii="David" w:hAnsi="David" w:cs="David" w:hint="cs"/>
-          <w:sz w:val="24"/>
-          <w:szCs w:val="24"/>
-          <w:rtl/>
-          <w:lang w:val="en-US"/>
-        </w:rPr>
-        <w:t xml:space="preserve">אחד האתגרים הגדולים ביותר </w:t>
-      </w:r>
-      <w:r>
-        <w:rPr>
-          <w:rFonts w:ascii="David" w:hAnsi="David" w:cs="David"/>
-          <w:sz w:val="24"/>
-          <w:szCs w:val="24"/>
-          <w:rtl/>
-          <w:lang w:val="en-US"/>
-        </w:rPr>
-        <w:t>–</w:t>
-      </w:r>
-      <w:r>
-        <w:rPr>
-          <w:rFonts w:ascii="David" w:hAnsi="David" w:cs="David" w:hint="cs"/>
-          <w:sz w:val="24"/>
-          <w:szCs w:val="24"/>
-          <w:rtl/>
-          <w:lang w:val="en-US"/>
-        </w:rPr>
-        <w:t xml:space="preserve"> אם לא הגדול ביותר </w:t>
-      </w:r>
-      <w:r>
-        <w:rPr>
-          <w:rFonts w:ascii="David" w:hAnsi="David" w:cs="David"/>
-          <w:sz w:val="24"/>
-          <w:szCs w:val="24"/>
-          <w:rtl/>
-          <w:lang w:val="en-US"/>
-        </w:rPr>
-        <w:t>–</w:t>
-      </w:r>
-      <w:r>
-        <w:rPr>
-          <w:rFonts w:ascii="David" w:hAnsi="David" w:cs="David" w:hint="cs"/>
-          <w:sz w:val="24"/>
-          <w:szCs w:val="24"/>
-          <w:rtl/>
-          <w:lang w:val="en-US"/>
-        </w:rPr>
-        <w:t xml:space="preserve"> שנתמודד איתו במשחק הוא יצירת האיזון בין תכנון ארוך-טווח לבין תכנון קצר-טווח. במצבים רבים במהלך המשחק, הדרך האופטימלית של פאק-מן תסתור את הפרס המידי שיכול לקבל בטווח הקצר, ולכן נצטרך</w:t>
-      </w:r>
-      <w:r>
-        <w:rPr>
-          <w:rFonts w:ascii="David" w:hAnsi="David" w:cs="David" w:hint="cs"/>
-          <w:sz w:val="24"/>
-          <w:szCs w:val="24"/>
-          <w:rtl/>
-          <w:lang w:val="en-US"/>
-        </w:rPr>
-        <w:t xml:space="preserve"> למצוא דרך פתרון שכוללת בטוחה מעט גמישות ו-"חיזוי" של העתיד</w:t>
-      </w:r>
-      <w:r>
-        <w:rPr>
-          <w:rFonts w:ascii="David" w:hAnsi="David" w:cs="David" w:hint="cs"/>
-          <w:sz w:val="24"/>
-          <w:szCs w:val="24"/>
-          <w:rtl/>
-          <w:lang w:val="en-US"/>
-        </w:rPr>
-        <w:t>, תוך איסוף כמה שיותר נקודות בדרך</w:t>
-      </w:r>
-      <w:r>
-        <w:rPr>
-          <w:rFonts w:ascii="David" w:hAnsi="David" w:cs="David" w:hint="cs"/>
-          <w:sz w:val="24"/>
-          <w:szCs w:val="24"/>
-          <w:rtl/>
-          <w:lang w:val="en-US"/>
-        </w:rPr>
-        <w:t>.</w:t>
+          <w:b/>
+          <w:bCs/>
+          <w:sz w:val="24"/>
+          <w:szCs w:val="24"/>
+          <w:rtl/>
+        </w:rPr>
+      </w:pPr>
+      <w:r>
+        <w:rPr>
+          <w:rFonts w:ascii="David" w:hAnsi="David" w:cs="David" w:hint="cs"/>
+          <w:b/>
+          <w:bCs/>
+          <w:sz w:val="24"/>
+          <w:szCs w:val="24"/>
+          <w:u w:val="single"/>
+          <w:rtl/>
+        </w:rPr>
+        <w:lastRenderedPageBreak/>
+        <w:t>גישות הפתרון</w:t>
       </w:r>
     </w:p>
     <w:p>
@@ -556,9 +667,202 @@
           <w:sz w:val="24"/>
           <w:szCs w:val="24"/>
           <w:rtl/>
-          <w:lang w:val="en-US"/>
-        </w:rPr>
-      </w:pPr>
+        </w:rPr>
+      </w:pPr>
+      <w:r>
+        <w:rPr>
+          <w:rFonts w:ascii="David" w:hAnsi="David" w:cs="David" w:hint="cs"/>
+          <w:sz w:val="24"/>
+          <w:szCs w:val="24"/>
+          <w:rtl/>
+        </w:rPr>
+        <w:t xml:space="preserve">האלגוריתם הראשי </w:t>
+      </w:r>
+      <w:r>
+        <w:rPr>
+          <w:rFonts w:ascii="David" w:hAnsi="David" w:cs="David" w:hint="cs"/>
+          <w:sz w:val="24"/>
+          <w:szCs w:val="24"/>
+          <w:rtl/>
+        </w:rPr>
+        <w:t>אותו</w:t>
+      </w:r>
+      <w:r>
+        <w:rPr>
+          <w:rFonts w:ascii="David" w:hAnsi="David" w:cs="David" w:hint="cs"/>
+          <w:sz w:val="24"/>
+          <w:szCs w:val="24"/>
+          <w:rtl/>
+        </w:rPr>
+        <w:t xml:space="preserve"> בחרנו </w:t>
+      </w:r>
+      <w:r>
+        <w:rPr>
+          <w:rFonts w:ascii="David" w:hAnsi="David" w:cs="David" w:hint="cs"/>
+          <w:sz w:val="24"/>
+          <w:szCs w:val="24"/>
+          <w:rtl/>
+        </w:rPr>
+        <w:t xml:space="preserve">לחקור </w:t>
+      </w:r>
+      <w:r>
+        <w:rPr>
+          <w:rFonts w:ascii="David" w:hAnsi="David" w:cs="David" w:hint="cs"/>
+          <w:sz w:val="24"/>
+          <w:szCs w:val="24"/>
+          <w:rtl/>
+        </w:rPr>
+        <w:t>ה</w:t>
+      </w:r>
+      <w:r>
+        <w:rPr>
+          <w:rFonts w:ascii="David" w:hAnsi="David" w:cs="David" w:hint="cs"/>
+          <w:sz w:val="24"/>
+          <w:szCs w:val="24"/>
+          <w:rtl/>
+        </w:rPr>
+        <w:t>וא</w:t>
+      </w:r>
+      <w:r>
+        <w:rPr>
+          <w:rFonts w:ascii="David" w:hAnsi="David" w:cs="David" w:hint="cs"/>
+          <w:sz w:val="24"/>
+          <w:szCs w:val="24"/>
+          <w:rtl/>
+        </w:rPr>
+        <w:t xml:space="preserve"> לא אחר מאשר האלגוריתם המפורסם </w:t>
+      </w:r>
+      <w:r>
+        <w:rPr>
+          <w:rFonts w:ascii="David" w:hAnsi="David" w:cs="David"/>
+          <w:sz w:val="24"/>
+          <w:szCs w:val="24"/>
+        </w:rPr>
+        <w:t>Monte Carlo Tree Search (MCTS)</w:t>
+      </w:r>
+      <w:r>
+        <w:rPr>
+          <w:rFonts w:ascii="David" w:hAnsi="David" w:cs="David" w:hint="cs"/>
+          <w:sz w:val="24"/>
+          <w:szCs w:val="24"/>
+          <w:rtl/>
+        </w:rPr>
+        <w:t xml:space="preserve">. אלגוריתם </w:t>
+      </w:r>
+      <w:r>
+        <w:rPr>
+          <w:rFonts w:ascii="David" w:hAnsi="David" w:cs="David" w:hint="cs"/>
+          <w:sz w:val="24"/>
+          <w:szCs w:val="24"/>
+        </w:rPr>
+        <w:t>MCTS</w:t>
+      </w:r>
+      <w:r>
+        <w:rPr>
+          <w:rFonts w:ascii="David" w:hAnsi="David" w:cs="David" w:hint="cs"/>
+          <w:sz w:val="24"/>
+          <w:szCs w:val="24"/>
+          <w:rtl/>
+        </w:rPr>
+        <w:t xml:space="preserve"> נחל הצלחה רבה בקרב משחקי </w:t>
+      </w:r>
+      <w:r>
+        <w:rPr>
+          <w:rFonts w:ascii="David" w:hAnsi="David" w:cs="David"/>
+          <w:sz w:val="24"/>
+          <w:szCs w:val="24"/>
+        </w:rPr>
+        <w:t>Real-Time</w:t>
+      </w:r>
+      <w:r>
+        <w:rPr>
+          <w:rFonts w:ascii="David" w:hAnsi="David" w:cs="David" w:hint="cs"/>
+          <w:sz w:val="24"/>
+          <w:szCs w:val="24"/>
+          <w:rtl/>
+        </w:rPr>
+        <w:t xml:space="preserve">, וגם בקטגוריות משחקים נוספות כמו פאזלים, </w:t>
+      </w:r>
+      <w:r>
+        <w:rPr>
+          <w:rFonts w:ascii="David" w:hAnsi="David" w:cs="David" w:hint="cs"/>
+          <w:sz w:val="24"/>
+          <w:szCs w:val="24"/>
+          <w:rtl/>
+        </w:rPr>
+        <w:t>שחמט</w:t>
+      </w:r>
+      <w:r>
+        <w:rPr>
+          <w:rFonts w:ascii="David" w:hAnsi="David" w:cs="David" w:hint="cs"/>
+          <w:sz w:val="24"/>
+          <w:szCs w:val="24"/>
+          <w:rtl/>
+        </w:rPr>
+        <w:t>,</w:t>
+      </w:r>
+      <w:r>
+        <w:rPr>
+          <w:rFonts w:ascii="David" w:hAnsi="David" w:cs="David" w:hint="cs"/>
+          <w:sz w:val="24"/>
+          <w:szCs w:val="24"/>
+          <w:rtl/>
+        </w:rPr>
+        <w:t xml:space="preserve"> </w:t>
+      </w:r>
+      <w:r>
+        <w:rPr>
+          <w:rFonts w:ascii="David" w:hAnsi="David" w:cs="David" w:hint="cs"/>
+          <w:sz w:val="24"/>
+          <w:szCs w:val="24"/>
+        </w:rPr>
+        <w:t>GO</w:t>
+      </w:r>
+      <w:r>
+        <w:rPr>
+          <w:rFonts w:ascii="David" w:hAnsi="David" w:cs="David" w:hint="cs"/>
+          <w:sz w:val="24"/>
+          <w:szCs w:val="24"/>
+          <w:rtl/>
+        </w:rPr>
+        <w:t xml:space="preserve"> </w:t>
+      </w:r>
+      <w:r>
+        <w:rPr>
+          <w:rFonts w:ascii="David" w:hAnsi="David" w:cs="David" w:hint="cs"/>
+          <w:sz w:val="24"/>
+          <w:szCs w:val="24"/>
+          <w:rtl/>
+        </w:rPr>
+        <w:t>כמו שלמדנו בכיתה. ולכן ציפינו שהוא יהיה מוצלח גם עבור</w:t>
+      </w:r>
+      <w:r>
+        <w:rPr>
+          <w:rFonts w:ascii="David" w:hAnsi="David" w:cs="David" w:hint="cs"/>
+          <w:sz w:val="24"/>
+          <w:szCs w:val="24"/>
+          <w:rtl/>
+        </w:rPr>
+        <w:t xml:space="preserve"> משחק פאק-מן</w:t>
+      </w:r>
+      <w:r>
+        <w:rPr>
+          <w:rFonts w:ascii="David" w:hAnsi="David" w:cs="David" w:hint="cs"/>
+          <w:sz w:val="24"/>
+          <w:szCs w:val="24"/>
+          <w:rtl/>
+        </w:rPr>
+        <w:t>.</w:t>
+      </w:r>
+      <w:r>
+        <w:rPr>
+          <w:rFonts w:ascii="David" w:hAnsi="David" w:cs="David" w:hint="cs"/>
+          <w:sz w:val="24"/>
+          <w:szCs w:val="24"/>
+          <w:rtl/>
+        </w:rPr>
+        <w:t xml:space="preserve"> </w:t>
+      </w:r>
     </w:p>
     <w:p>
       <w:pPr>
@@ -566,23 +870,55 @@
         <w:spacing w:line="360" w:lineRule="auto"/>
         <w:jc w:val="both"/>
         <w:rPr>
-          <w:rFonts w:ascii="David" w:hAnsi="David" w:cs="David" w:hint="cs"/>
-          <w:sz w:val="24"/>
-          <w:szCs w:val="24"/>
-          <w:rtl/>
-          <w:lang w:val="en-US"/>
-        </w:rPr>
-      </w:pPr>
-      <w:r>
-        <w:rPr>
-          <w:rFonts w:ascii="David" w:hAnsi="David" w:cs="David" w:hint="cs"/>
-          <w:sz w:val="24"/>
-          <w:szCs w:val="24"/>
-          <w:u w:val="single"/>
-          <w:rtl/>
-          <w:lang w:val="en-US"/>
-        </w:rPr>
-        <w:t>גישות הפתרון</w:t>
+          <w:rFonts w:ascii="David" w:hAnsi="David" w:cs="David"/>
+          <w:sz w:val="24"/>
+          <w:szCs w:val="24"/>
+          <w:rtl/>
+        </w:rPr>
+      </w:pPr>
+      <w:r>
+        <w:rPr>
+          <w:rFonts w:ascii="David" w:hAnsi="David" w:cs="David" w:hint="cs"/>
+          <w:sz w:val="24"/>
+          <w:szCs w:val="24"/>
+          <w:rtl/>
+        </w:rPr>
+        <w:t xml:space="preserve">בנוסף למוניטין של </w:t>
+      </w:r>
+      <w:r>
+        <w:rPr>
+          <w:rFonts w:ascii="David" w:hAnsi="David" w:cs="David" w:hint="cs"/>
+          <w:sz w:val="24"/>
+          <w:szCs w:val="24"/>
+        </w:rPr>
+        <w:t>MCTS</w:t>
+      </w:r>
+      <w:r>
+        <w:rPr>
+          <w:rFonts w:ascii="David" w:hAnsi="David" w:cs="David" w:hint="cs"/>
+          <w:sz w:val="24"/>
+          <w:szCs w:val="24"/>
+          <w:rtl/>
+        </w:rPr>
+        <w:t xml:space="preserve"> בתור אלגוריתם שמניב תוצאות טובות במשחקים הדורשים קבלת החלטות בזמן-אמת, </w:t>
+      </w:r>
+      <w:r>
+        <w:rPr>
+          <w:rFonts w:ascii="David" w:hAnsi="David" w:cs="David" w:hint="cs"/>
+          <w:sz w:val="24"/>
+          <w:szCs w:val="24"/>
+          <w:rtl/>
+        </w:rPr>
+        <w:t xml:space="preserve">בחרנו בו מאחר והוא מצליח להתמודד עם האתגר שאותו ציינו, והוא האיזון בין תכנון ארוך-טווח לקצר-טווח. הודות לשלב הסימולציה של האלגוריתם, </w:t>
+      </w:r>
+      <w:r>
+        <w:rPr>
+          <w:rFonts w:ascii="David" w:hAnsi="David" w:cs="David" w:hint="cs"/>
+          <w:sz w:val="24"/>
+          <w:szCs w:val="24"/>
+          <w:rtl/>
+        </w:rPr>
+        <w:t>נוכל לקבל הערכות שמשקפות את איכות המצבים השונים בטווח הארוך.</w:t>
       </w:r>
     </w:p>
     <w:p>
@@ -591,108 +927,43 @@
         <w:spacing w:line="360" w:lineRule="auto"/>
         <w:jc w:val="both"/>
         <w:rPr>
-          <w:rFonts w:ascii="David" w:hAnsi="David" w:cs="David" w:hint="cs"/>
-          <w:sz w:val="24"/>
-          <w:szCs w:val="24"/>
-          <w:rtl/>
-          <w:lang w:val="en-US"/>
-        </w:rPr>
-      </w:pPr>
-      <w:r>
-        <w:rPr>
-          <w:rFonts w:ascii="David" w:hAnsi="David" w:cs="David" w:hint="cs"/>
-          <w:sz w:val="24"/>
-          <w:szCs w:val="24"/>
-          <w:rtl/>
-          <w:lang w:val="en-US"/>
-        </w:rPr>
-        <w:t xml:space="preserve">האלגוריתם הראשי </w:t>
-      </w:r>
-      <w:r>
-        <w:rPr>
-          <w:rFonts w:ascii="David" w:hAnsi="David" w:cs="David" w:hint="cs"/>
-          <w:sz w:val="24"/>
-          <w:szCs w:val="24"/>
-          <w:rtl/>
-          <w:lang w:val="en-US"/>
-        </w:rPr>
-        <w:t>אותו</w:t>
-      </w:r>
-      <w:r>
-        <w:rPr>
-          <w:rFonts w:ascii="David" w:hAnsi="David" w:cs="David" w:hint="cs"/>
-          <w:sz w:val="24"/>
-          <w:szCs w:val="24"/>
-          <w:rtl/>
-          <w:lang w:val="en-US"/>
-        </w:rPr>
-        <w:t xml:space="preserve"> בחרנו </w:t>
-      </w:r>
-      <w:r>
-        <w:rPr>
-          <w:rFonts w:ascii="David" w:hAnsi="David" w:cs="David" w:hint="cs"/>
-          <w:sz w:val="24"/>
-          <w:szCs w:val="24"/>
-          <w:rtl/>
-          <w:lang w:val="en-US"/>
-        </w:rPr>
-        <w:t xml:space="preserve">לחקור </w:t>
-      </w:r>
-      <w:r>
-        <w:rPr>
-          <w:rFonts w:ascii="David" w:hAnsi="David" w:cs="David" w:hint="cs"/>
-          <w:sz w:val="24"/>
-          <w:szCs w:val="24"/>
-          <w:rtl/>
-          <w:lang w:val="en-US"/>
-        </w:rPr>
-        <w:t>ה</w:t>
-      </w:r>
-      <w:r>
-        <w:rPr>
-          <w:rFonts w:ascii="David" w:hAnsi="David" w:cs="David" w:hint="cs"/>
-          <w:sz w:val="24"/>
-          <w:szCs w:val="24"/>
-          <w:rtl/>
-          <w:lang w:val="en-US"/>
-        </w:rPr>
-        <w:t>וא</w:t>
-      </w:r>
-      <w:r>
-        <w:rPr>
-          <w:rFonts w:ascii="David" w:hAnsi="David" w:cs="David" w:hint="cs"/>
-          <w:sz w:val="24"/>
-          <w:szCs w:val="24"/>
-          <w:rtl/>
-          <w:lang w:val="en-US"/>
-        </w:rPr>
-        <w:t xml:space="preserve"> לא אחר מאשר האלגוריתם המפורסם </w:t>
-      </w:r>
-      <w:r>
-        <w:rPr>
-          <w:rFonts w:ascii="David" w:hAnsi="David" w:cs="David"/>
-          <w:sz w:val="24"/>
-          <w:szCs w:val="24"/>
-          <w:lang w:val="en-US"/>
-        </w:rPr>
-        <w:t>Monte Carlo Tree Search (MCTS)</w:t>
-      </w:r>
-      <w:r>
-        <w:rPr>
-          <w:rFonts w:ascii="David" w:hAnsi="David" w:cs="David" w:hint="cs"/>
-          <w:sz w:val="24"/>
-          <w:szCs w:val="24"/>
-          <w:rtl/>
-          <w:lang w:val="en-US"/>
-        </w:rPr>
-        <w:t xml:space="preserve">. אלגוריתם </w:t>
-      </w:r>
-      <w:r>
-        <w:rPr>
-          <w:rFonts w:ascii="David" w:hAnsi="David" w:cs="David" w:hint="cs"/>
-          <w:sz w:val="24"/>
-          <w:szCs w:val="24"/>
-          <w:lang w:val="en-US"/>
+          <w:rFonts w:ascii="David" w:hAnsi="David" w:cs="David"/>
+          <w:sz w:val="24"/>
+          <w:szCs w:val="24"/>
+          <w:rtl/>
+        </w:rPr>
+      </w:pPr>
+      <w:r>
+        <w:rPr>
+          <w:rFonts w:ascii="David" w:hAnsi="David" w:cs="David" w:hint="cs"/>
+          <w:sz w:val="24"/>
+          <w:szCs w:val="24"/>
+          <w:rtl/>
+        </w:rPr>
+        <w:t xml:space="preserve">אלגוריתם נוסף אותו נרצה לנסות הוא </w:t>
+      </w:r>
+      <w:r>
+        <w:rPr>
+          <w:rFonts w:ascii="David" w:hAnsi="David" w:cs="David"/>
+          <w:sz w:val="24"/>
+          <w:szCs w:val="24"/>
+        </w:rPr>
+        <w:t>Minimax</w:t>
+      </w:r>
+      <w:r>
+        <w:rPr>
+          <w:rFonts w:ascii="David" w:hAnsi="David" w:cs="David" w:hint="cs"/>
+          <w:sz w:val="24"/>
+          <w:szCs w:val="24"/>
+          <w:rtl/>
+        </w:rPr>
+        <w:t xml:space="preserve">. בדומה לאלגוריתם </w:t>
+      </w:r>
+      <w:r>
+        <w:rPr>
+          <w:rFonts w:ascii="David" w:hAnsi="David" w:cs="David" w:hint="cs"/>
+          <w:sz w:val="24"/>
+          <w:szCs w:val="24"/>
         </w:rPr>
         <w:t>MCTS</w:t>
       </w:r>
@@ -702,68 +973,122 @@
           <w:sz w:val="24"/>
           <w:szCs w:val="24"/>
           <w:rtl/>
-          <w:lang w:val="en-US"/>
-        </w:rPr>
-        <w:t xml:space="preserve"> נחל הצלחה רבה בקרב משחקי </w:t>
-      </w:r>
-      <w:r>
-        <w:rPr>
-          <w:rFonts w:ascii="David" w:hAnsi="David" w:cs="David"/>
-          <w:sz w:val="24"/>
-          <w:szCs w:val="24"/>
-          <w:lang w:val="en-US"/>
-        </w:rPr>
-        <w:t>Real-Time</w:t>
-      </w:r>
-      <w:r>
-        <w:rPr>
-          <w:rFonts w:ascii="David" w:hAnsi="David" w:cs="David" w:hint="cs"/>
-          <w:sz w:val="24"/>
-          <w:szCs w:val="24"/>
-          <w:rtl/>
-          <w:lang w:val="en-US"/>
-        </w:rPr>
-        <w:t>, וגם בקטגוריות משחקים נוספות כמו פאזלים, משחקי קלפים ומשחקי קופסא</w:t>
-      </w:r>
-      <w:r>
-        <w:rPr>
-          <w:rFonts w:ascii="David" w:hAnsi="David" w:cs="David" w:hint="cs"/>
-          <w:sz w:val="24"/>
-          <w:szCs w:val="24"/>
-          <w:rtl/>
-          <w:lang w:val="en-US"/>
-        </w:rPr>
-        <w:t xml:space="preserve">, מה שהופך אותו למועמד מוביל </w:t>
-      </w:r>
-      <w:r>
-        <w:rPr>
-          <w:rFonts w:ascii="David" w:hAnsi="David" w:cs="David" w:hint="cs"/>
-          <w:sz w:val="24"/>
-          <w:szCs w:val="24"/>
-          <w:rtl/>
-          <w:lang w:val="en-US"/>
-        </w:rPr>
-        <w:t>להתמודדות בסביבת משחק פאק-מן</w:t>
-      </w:r>
-      <w:r>
-        <w:rPr>
-          <w:rFonts w:ascii="David" w:hAnsi="David" w:cs="David" w:hint="cs"/>
-          <w:sz w:val="24"/>
-          <w:szCs w:val="24"/>
-          <w:rtl/>
-          <w:lang w:val="en-US"/>
+        </w:rPr>
+        <w:t xml:space="preserve">,  האלגוריתם הזה גם מבצע קבלת החלטות באמצעות עץ עם מהלכים אפשריים, אך מאחר והוא בוחן את כל האפשרויות, הגובה של העץ שלו צריך להיות קטן יותר משמעותית מזה של </w:t>
+      </w:r>
+      <w:r>
+        <w:rPr>
+          <w:rFonts w:ascii="David" w:hAnsi="David" w:cs="David" w:hint="cs"/>
+          <w:sz w:val="24"/>
+          <w:szCs w:val="24"/>
+        </w:rPr>
+        <w:t>MCTS</w:t>
+      </w:r>
+      <w:r>
+        <w:rPr>
+          <w:rFonts w:ascii="David" w:hAnsi="David" w:cs="David" w:hint="cs"/>
+          <w:sz w:val="24"/>
+          <w:szCs w:val="24"/>
+          <w:rtl/>
+        </w:rPr>
+        <w:t>, מאחר ובמשחק הפאקמן יש הגבלת זמן על קבלת ה</w:t>
+      </w:r>
+      <w:r>
+        <w:rPr>
+          <w:rFonts w:ascii="David" w:hAnsi="David" w:cs="David" w:hint="cs"/>
+          <w:sz w:val="24"/>
+          <w:szCs w:val="24"/>
+          <w:rtl/>
+        </w:rPr>
+        <w:t>ח</w:t>
+      </w:r>
+      <w:r>
+        <w:rPr>
+          <w:rFonts w:ascii="David" w:hAnsi="David" w:cs="David" w:hint="cs"/>
+          <w:sz w:val="24"/>
+          <w:szCs w:val="24"/>
+          <w:rtl/>
+        </w:rPr>
+        <w:t>לטה לבצע מהלך.</w:t>
+      </w:r>
+      <w:r>
+        <w:rPr>
+          <w:rFonts w:ascii="David" w:hAnsi="David" w:cs="David" w:hint="cs"/>
+          <w:sz w:val="24"/>
+          <w:szCs w:val="24"/>
+          <w:rtl/>
+        </w:rPr>
+        <w:t xml:space="preserve"> </w:t>
+      </w:r>
+      <w:r>
+        <w:rPr>
+          <w:rFonts w:ascii="David" w:hAnsi="David" w:cs="David" w:hint="cs"/>
+          <w:sz w:val="24"/>
+          <w:szCs w:val="24"/>
+          <w:rtl/>
+        </w:rPr>
+        <w:t>אנו מצפים שגובה עץ קטן יותר יגרום לכך</w:t>
+      </w:r>
+      <w:r>
+        <w:rPr>
+          <w:rFonts w:ascii="David" w:hAnsi="David" w:cs="David" w:hint="cs"/>
+          <w:sz w:val="24"/>
+          <w:szCs w:val="24"/>
+          <w:rtl/>
+        </w:rPr>
+        <w:t xml:space="preserve"> ש-</w:t>
+      </w:r>
+      <w:r>
+        <w:rPr>
+          <w:rFonts w:ascii="David" w:hAnsi="David" w:cs="David"/>
+          <w:sz w:val="24"/>
+          <w:szCs w:val="24"/>
+        </w:rPr>
+        <w:t>Minimax</w:t>
+      </w:r>
+      <w:r>
+        <w:rPr>
+          <w:rFonts w:ascii="David" w:hAnsi="David" w:cs="David" w:hint="cs"/>
+          <w:sz w:val="24"/>
+          <w:szCs w:val="24"/>
+          <w:rtl/>
+        </w:rPr>
+        <w:t xml:space="preserve"> </w:t>
+      </w:r>
+      <w:r>
+        <w:rPr>
+          <w:rFonts w:ascii="David" w:hAnsi="David" w:cs="David" w:hint="cs"/>
+          <w:sz w:val="24"/>
+          <w:szCs w:val="24"/>
+          <w:rtl/>
+        </w:rPr>
+        <w:t>י</w:t>
+      </w:r>
+      <w:r>
+        <w:rPr>
+          <w:rFonts w:ascii="David" w:hAnsi="David" w:cs="David" w:hint="cs"/>
+          <w:sz w:val="24"/>
+          <w:szCs w:val="24"/>
+          <w:rtl/>
+        </w:rPr>
+        <w:t>דגיש יותר את הטווח הקרוב מאשר את הטווח הרחוק, אם כי באופן מדויק יותר מ-</w:t>
+      </w:r>
+      <w:r>
+        <w:rPr>
+          <w:rFonts w:ascii="David" w:hAnsi="David" w:cs="David" w:hint="cs"/>
+          <w:sz w:val="24"/>
+          <w:szCs w:val="24"/>
+        </w:rPr>
+        <w:t>MCTS</w:t>
+      </w:r>
+      <w:r>
+        <w:rPr>
+          <w:rFonts w:ascii="David" w:hAnsi="David" w:cs="David" w:hint="cs"/>
+          <w:sz w:val="24"/>
+          <w:szCs w:val="24"/>
+          <w:rtl/>
         </w:rPr>
         <w:t>.</w:t>
-      </w:r>
-      <w:r>
-        <w:rPr>
-          <w:rFonts w:ascii="David" w:hAnsi="David" w:cs="David" w:hint="cs"/>
-          <w:sz w:val="24"/>
-          <w:szCs w:val="24"/>
-          <w:rtl/>
-          <w:lang w:val="en-US"/>
-        </w:rPr>
-        <w:t xml:space="preserve"> </w:t>
       </w:r>
     </w:p>
     <w:p>
@@ -776,77 +1101,58 @@
           <w:sz w:val="24"/>
           <w:szCs w:val="24"/>
           <w:rtl/>
-          <w:lang w:val="en-US"/>
-        </w:rPr>
-      </w:pPr>
-      <w:r>
-        <w:rPr>
-          <w:rFonts w:ascii="David" w:hAnsi="David" w:cs="David" w:hint="cs"/>
-          <w:sz w:val="24"/>
-          <w:szCs w:val="24"/>
-          <w:rtl/>
-          <w:lang w:val="en-US"/>
-        </w:rPr>
-        <w:lastRenderedPageBreak/>
-        <w:t xml:space="preserve">בנוסף למוניטין של </w:t>
-      </w:r>
-      <w:r>
-        <w:rPr>
-          <w:rFonts w:ascii="David" w:hAnsi="David" w:cs="David" w:hint="cs"/>
-          <w:sz w:val="24"/>
-          <w:szCs w:val="24"/>
-          <w:lang w:val="en-US"/>
-        </w:rPr>
-        <w:t>MCTS</w:t>
-      </w:r>
-      <w:r>
-        <w:rPr>
-          <w:rFonts w:ascii="David" w:hAnsi="David" w:cs="David" w:hint="cs"/>
-          <w:sz w:val="24"/>
-          <w:szCs w:val="24"/>
-          <w:rtl/>
-          <w:lang w:val="en-US"/>
-        </w:rPr>
-        <w:t xml:space="preserve"> בתור אלגוריתם שמניב תוצאות טובות במשחקים הדורשים קבלת החלטות בזמן-אמת, </w:t>
-      </w:r>
-      <w:r>
-        <w:rPr>
-          <w:rFonts w:ascii="David" w:hAnsi="David" w:cs="David" w:hint="cs"/>
-          <w:sz w:val="24"/>
-          <w:szCs w:val="24"/>
-          <w:rtl/>
-          <w:lang w:val="en-US"/>
-        </w:rPr>
-        <w:t>בחרנו בו מאחר והוא מצליח להתמודד עם האתגר שאותו ציינו, והוא האיזון בין תכנון ארוך-טווח לקצר-טווח. הודות לשלב הסימולציה של האלגוריתם, אם יש סתירה בין קבלת ניקוד בטווח הקצר</w:t>
-      </w:r>
-      <w:r>
-        <w:rPr>
-          <w:rFonts w:ascii="David" w:hAnsi="David" w:cs="David" w:hint="cs"/>
-          <w:sz w:val="24"/>
-          <w:szCs w:val="24"/>
-          <w:rtl/>
-          <w:lang w:val="en-US"/>
-        </w:rPr>
-        <w:t xml:space="preserve"> לבין איכות המסלול לאחר מספר צעדים נוספים, </w:t>
-      </w:r>
-      <w:r>
-        <w:rPr>
-          <w:rFonts w:ascii="David" w:hAnsi="David" w:cs="David" w:hint="cs"/>
-          <w:sz w:val="24"/>
-          <w:szCs w:val="24"/>
-          <w:lang w:val="en-US"/>
-        </w:rPr>
-        <w:t>MCTS</w:t>
-      </w:r>
-      <w:r>
-        <w:rPr>
-          <w:rFonts w:ascii="David" w:hAnsi="David" w:cs="David" w:hint="cs"/>
-          <w:sz w:val="24"/>
-          <w:szCs w:val="24"/>
-          <w:rtl/>
-          <w:lang w:val="en-US"/>
-        </w:rPr>
-        <w:t xml:space="preserve"> יידע לתת את ההערכה האופטימלית לקבלת החלטה זו.</w:t>
+        </w:rPr>
+      </w:pPr>
+      <w:r>
+        <w:rPr>
+          <w:rFonts w:ascii="David" w:hAnsi="David" w:cs="David" w:hint="cs"/>
+          <w:sz w:val="24"/>
+          <w:szCs w:val="24"/>
+          <w:rtl/>
+        </w:rPr>
+        <w:t xml:space="preserve">כדי לנסות לעקוף את בעית זמן החישוב, ננסה להשוות גם את האלגוריתם </w:t>
+      </w:r>
+      <w:r>
+        <w:rPr>
+          <w:rFonts w:ascii="David" w:hAnsi="David" w:cs="David"/>
+          <w:sz w:val="24"/>
+          <w:szCs w:val="24"/>
+        </w:rPr>
+        <w:t>Alpha-Beta Pruning</w:t>
+      </w:r>
+      <w:r>
+        <w:rPr>
+          <w:rFonts w:ascii="David" w:hAnsi="David" w:cs="David" w:hint="cs"/>
+          <w:sz w:val="24"/>
+          <w:szCs w:val="24"/>
+          <w:rtl/>
+        </w:rPr>
+        <w:t xml:space="preserve">, שמטרתו לספק תוצאות זהות לאלו של </w:t>
+      </w:r>
+      <w:r>
+        <w:rPr>
+          <w:rFonts w:ascii="David" w:hAnsi="David" w:cs="David" w:hint="cs"/>
+          <w:sz w:val="24"/>
+          <w:szCs w:val="24"/>
+        </w:rPr>
+        <w:t>M</w:t>
+      </w:r>
+      <w:r>
+        <w:rPr>
+          <w:rFonts w:ascii="David" w:hAnsi="David" w:cs="David"/>
+          <w:sz w:val="24"/>
+          <w:szCs w:val="24"/>
+        </w:rPr>
+        <w:t>inimax</w:t>
+      </w:r>
+      <w:r>
+        <w:rPr>
+          <w:rFonts w:ascii="David" w:hAnsi="David" w:cs="David" w:hint="cs"/>
+          <w:sz w:val="24"/>
+          <w:szCs w:val="24"/>
+          <w:rtl/>
+        </w:rPr>
+        <w:t>, עם פחות זמן חישוב.</w:t>
       </w:r>
     </w:p>
     <w:p>
@@ -855,127 +1161,56 @@
         <w:spacing w:line="360" w:lineRule="auto"/>
         <w:jc w:val="both"/>
         <w:rPr>
-          <w:rFonts w:ascii="David" w:hAnsi="David" w:cs="David" w:hint="cs"/>
-          <w:sz w:val="24"/>
-          <w:szCs w:val="24"/>
-          <w:rtl/>
-          <w:lang w:val="en-US"/>
-        </w:rPr>
-      </w:pPr>
-      <w:r>
-        <w:rPr>
-          <w:rFonts w:ascii="David" w:hAnsi="David" w:cs="David" w:hint="cs"/>
-          <w:sz w:val="24"/>
-          <w:szCs w:val="24"/>
-          <w:rtl/>
-          <w:lang w:val="en-US"/>
-        </w:rPr>
-        <w:t xml:space="preserve">אלגוריתם נוסף אותו נרצה לנסות הוא </w:t>
-      </w:r>
-      <w:r>
-        <w:rPr>
-          <w:rFonts w:ascii="David" w:hAnsi="David" w:cs="David"/>
-          <w:sz w:val="24"/>
-          <w:szCs w:val="24"/>
-          <w:lang w:val="en-US"/>
-        </w:rPr>
-        <w:t>Minimax</w:t>
-      </w:r>
-      <w:r>
-        <w:rPr>
-          <w:rFonts w:ascii="David" w:hAnsi="David" w:cs="David" w:hint="cs"/>
-          <w:sz w:val="24"/>
-          <w:szCs w:val="24"/>
-          <w:rtl/>
-          <w:lang w:val="en-US"/>
-        </w:rPr>
-        <w:t xml:space="preserve">. בדומה לאלגוריתם </w:t>
-      </w:r>
-      <w:r>
-        <w:rPr>
-          <w:rFonts w:ascii="David" w:hAnsi="David" w:cs="David" w:hint="cs"/>
-          <w:sz w:val="24"/>
-          <w:szCs w:val="24"/>
-          <w:lang w:val="en-US"/>
-        </w:rPr>
-        <w:t>MCTS</w:t>
-      </w:r>
-      <w:r>
-        <w:rPr>
-          <w:rFonts w:ascii="David" w:hAnsi="David" w:cs="David" w:hint="cs"/>
-          <w:sz w:val="24"/>
-          <w:szCs w:val="24"/>
-          <w:rtl/>
-          <w:lang w:val="en-US"/>
-        </w:rPr>
-        <w:t xml:space="preserve">,  האלגוריתם הזה גם מבצע קבלת החלטות באמצעות עץ עם מהלכים אפשריים, אך מאחר והוא בוחן את כל האפשרויות, הגובה של העץ שלו צריך להיות קטן יותר משמעותית מזה של </w:t>
-      </w:r>
-      <w:r>
-        <w:rPr>
-          <w:rFonts w:ascii="David" w:hAnsi="David" w:cs="David" w:hint="cs"/>
-          <w:sz w:val="24"/>
-          <w:szCs w:val="24"/>
-          <w:lang w:val="en-US"/>
-        </w:rPr>
-        <w:t>MCTS</w:t>
-      </w:r>
-      <w:r>
-        <w:rPr>
-          <w:rFonts w:ascii="David" w:hAnsi="David" w:cs="David" w:hint="cs"/>
-          <w:sz w:val="24"/>
-          <w:szCs w:val="24"/>
-          <w:rtl/>
-          <w:lang w:val="en-US"/>
-        </w:rPr>
-        <w:t>, מאחר ובמשחק הפאק-מן יש הגבלת זמן על קבלת ההלטה לבצע מהלך.</w:t>
-      </w:r>
-      <w:r>
-        <w:rPr>
-          <w:rFonts w:ascii="David" w:hAnsi="David" w:cs="David" w:hint="cs"/>
-          <w:sz w:val="24"/>
-          <w:szCs w:val="24"/>
-          <w:rtl/>
-          <w:lang w:val="en-US"/>
-        </w:rPr>
-        <w:t xml:space="preserve"> הגבלה זו מעידה על כך ש-</w:t>
-      </w:r>
-      <w:r>
-        <w:rPr>
-          <w:rFonts w:ascii="David" w:hAnsi="David" w:cs="David"/>
-          <w:sz w:val="24"/>
-          <w:szCs w:val="24"/>
-          <w:lang w:val="en-US"/>
-        </w:rPr>
-        <w:t>Minimax</w:t>
-      </w:r>
-      <w:r>
-        <w:rPr>
-          <w:rFonts w:ascii="David" w:hAnsi="David" w:cs="David" w:hint="cs"/>
-          <w:sz w:val="24"/>
-          <w:szCs w:val="24"/>
-          <w:rtl/>
-          <w:lang w:val="en-US"/>
-        </w:rPr>
-        <w:t xml:space="preserve"> מדגיש יותר את הטווח הקרוב מאשר את הטווח הרחוק, אם כי באופן מדויק יותר מ-</w:t>
-      </w:r>
-      <w:r>
-        <w:rPr>
-          <w:rFonts w:ascii="David" w:hAnsi="David" w:cs="David" w:hint="cs"/>
-          <w:sz w:val="24"/>
-          <w:szCs w:val="24"/>
-          <w:lang w:val="en-US"/>
-        </w:rPr>
-        <w:t>MCTS</w:t>
-      </w:r>
-      <w:r>
-        <w:rPr>
-          <w:rFonts w:ascii="David" w:hAnsi="David" w:cs="David" w:hint="cs"/>
-          <w:sz w:val="24"/>
-          <w:szCs w:val="24"/>
-          <w:rtl/>
-          <w:lang w:val="en-US"/>
-        </w:rPr>
-        <w:t>.</w:t>
+          <w:rFonts w:ascii="David" w:hAnsi="David" w:cs="David"/>
+          <w:sz w:val="24"/>
+          <w:szCs w:val="24"/>
+          <w:rtl/>
+        </w:rPr>
+      </w:pPr>
+      <w:r>
+        <w:rPr>
+          <w:rFonts w:ascii="David" w:hAnsi="David" w:cs="David" w:hint="cs"/>
+          <w:sz w:val="24"/>
+          <w:szCs w:val="24"/>
+          <w:rtl/>
+        </w:rPr>
+        <w:t>לבסוף, שיט</w:t>
+      </w:r>
+      <w:r>
+        <w:rPr>
+          <w:rFonts w:ascii="David" w:hAnsi="David" w:cs="David" w:hint="cs"/>
+          <w:sz w:val="24"/>
+          <w:szCs w:val="24"/>
+          <w:rtl/>
+        </w:rPr>
+        <w:t>ה</w:t>
+      </w:r>
+      <w:r>
+        <w:rPr>
+          <w:rFonts w:ascii="David" w:hAnsi="David" w:cs="David" w:hint="cs"/>
+          <w:sz w:val="24"/>
+          <w:szCs w:val="24"/>
+          <w:rtl/>
+        </w:rPr>
+        <w:t xml:space="preserve"> אחרונה בה נשתמש תהיה היוריסטיקה. בפשטות, בכל נקודה בה פאק-מן צריך להחליט איזה מהלך לבצע, נסמלץ כל מהלך מבין האפשריים כרגע, ניתן למצבי המשחק החדשים ציון, וניקח את המהלך בעל הציון הגבוה ביותר. שיטה זו</w:t>
+      </w:r>
+      <w:r>
+        <w:rPr>
+          <w:rFonts w:ascii="David" w:hAnsi="David" w:cs="David" w:hint="cs"/>
+          <w:sz w:val="24"/>
+          <w:szCs w:val="24"/>
+          <w:rtl/>
+        </w:rPr>
+        <w:t xml:space="preserve"> מהירה, </w:t>
+      </w:r>
+      <w:r>
+        <w:rPr>
+          <w:rFonts w:ascii="David" w:hAnsi="David" w:cs="David" w:hint="cs"/>
+          <w:sz w:val="24"/>
+          <w:szCs w:val="24"/>
+          <w:rtl/>
+        </w:rPr>
+        <w:t xml:space="preserve"> שמה את כל משקלה על התכנון לטווח הקצר, ובכלל לא מתייחסת לטווח הארוך.</w:t>
       </w:r>
     </w:p>
     <w:p>
@@ -984,69 +1219,25 @@
         <w:spacing w:line="360" w:lineRule="auto"/>
         <w:jc w:val="both"/>
         <w:rPr>
-          <w:rFonts w:ascii="David" w:hAnsi="David" w:cs="David" w:hint="cs"/>
-          <w:sz w:val="24"/>
-          <w:szCs w:val="24"/>
-          <w:rtl/>
-          <w:lang w:val="en-US"/>
-        </w:rPr>
-      </w:pPr>
-      <w:r>
-        <w:rPr>
-          <w:rFonts w:ascii="David" w:hAnsi="David" w:cs="David" w:hint="cs"/>
-          <w:sz w:val="24"/>
-          <w:szCs w:val="24"/>
-          <w:rtl/>
-          <w:lang w:val="en-US"/>
-        </w:rPr>
-        <w:t xml:space="preserve">כדי לנסות לעקוף את בעית זמן החישוב, ננסה להשוות גם את האלגוריתם </w:t>
-      </w:r>
-      <w:r>
-        <w:rPr>
-          <w:rFonts w:ascii="David" w:hAnsi="David" w:cs="David"/>
-          <w:sz w:val="24"/>
-          <w:szCs w:val="24"/>
-          <w:lang w:val="en-US"/>
-        </w:rPr>
-        <w:t>Alpha-Beta Pruning</w:t>
-      </w:r>
-      <w:r>
-        <w:rPr>
-          <w:rFonts w:ascii="David" w:hAnsi="David" w:cs="David" w:hint="cs"/>
-          <w:sz w:val="24"/>
-          <w:szCs w:val="24"/>
-          <w:rtl/>
-          <w:lang w:val="en-US"/>
-        </w:rPr>
-        <w:t xml:space="preserve">, שמטרתו לספק תוצאות זהות לאלו של </w:t>
-      </w:r>
-      <w:r>
-        <w:rPr>
-          <w:rFonts w:ascii="David" w:hAnsi="David" w:cs="David" w:hint="cs"/>
-          <w:sz w:val="24"/>
-          <w:szCs w:val="24"/>
-          <w:lang w:val="en-US"/>
-        </w:rPr>
-        <w:t>M</w:t>
-      </w:r>
-      <w:r>
-        <w:rPr>
-          <w:rFonts w:ascii="David" w:hAnsi="David" w:cs="David"/>
-          <w:sz w:val="24"/>
-          <w:szCs w:val="24"/>
-          <w:lang w:val="en-US"/>
-        </w:rPr>
-        <w:t>inimax</w:t>
-      </w:r>
-      <w:r>
-        <w:rPr>
-          <w:rFonts w:ascii="David" w:hAnsi="David" w:cs="David" w:hint="cs"/>
-          <w:sz w:val="24"/>
-          <w:szCs w:val="24"/>
-          <w:rtl/>
-          <w:lang w:val="en-US"/>
-        </w:rPr>
-        <w:t>, עם פחות זמן חישוב.</w:t>
+          <w:rFonts w:ascii="David" w:hAnsi="David" w:cs="David"/>
+          <w:b/>
+          <w:bCs/>
+          <w:sz w:val="24"/>
+          <w:szCs w:val="24"/>
+          <w:rtl/>
+        </w:rPr>
+      </w:pPr>
+      <w:r>
+        <w:rPr>
+          <w:rFonts w:ascii="David" w:hAnsi="David" w:cs="David" w:hint="cs"/>
+          <w:b/>
+          <w:bCs/>
+          <w:sz w:val="24"/>
+          <w:szCs w:val="24"/>
+          <w:u w:val="single"/>
+          <w:rtl/>
+        </w:rPr>
+        <w:t>מה אנו מנסים להשיג?</w:t>
       </w:r>
     </w:p>
     <w:p>
@@ -1059,38 +1250,70 @@
           <w:sz w:val="24"/>
           <w:szCs w:val="24"/>
           <w:rtl/>
-          <w:lang w:val="en-US"/>
-        </w:rPr>
-      </w:pPr>
-      <w:r>
-        <w:rPr>
-          <w:rFonts w:ascii="David" w:hAnsi="David" w:cs="David" w:hint="cs"/>
-          <w:sz w:val="24"/>
-          <w:szCs w:val="24"/>
-          <w:rtl/>
-          <w:lang w:val="en-US"/>
-        </w:rPr>
-        <w:t>לבסוף, שיט</w:t>
-      </w:r>
-      <w:r>
-        <w:rPr>
-          <w:rFonts w:ascii="David" w:hAnsi="David" w:cs="David" w:hint="cs"/>
-          <w:sz w:val="24"/>
-          <w:szCs w:val="24"/>
-          <w:rtl/>
-          <w:lang w:val="en-US"/>
-        </w:rPr>
-        <w:t>ה</w:t>
-      </w:r>
-      <w:r>
-        <w:rPr>
-          <w:rFonts w:ascii="David" w:hAnsi="David" w:cs="David" w:hint="cs"/>
-          <w:sz w:val="24"/>
-          <w:szCs w:val="24"/>
-          <w:rtl/>
-          <w:lang w:val="en-US"/>
-        </w:rPr>
-        <w:t xml:space="preserve"> אחרונה בה נשתמש תהיה היוריסטיקה. בפשטות, בכל נקודה בה פאק-מן צריך להחליט איזה מהלך לבצע, נסמלץ כל מהלך מבין האפשריים כרגע, ניתן למצבי המשחק החדשים ציון, וניקח את המהלך בעל הציון הגבוה ביותר. שיטה זו שמה את כל משקלה על התכנון לטווח הקצר, ובכלל לא מתייחסת לטווח הארוך.</w:t>
+        </w:rPr>
+      </w:pPr>
+      <w:r>
+        <w:rPr>
+          <w:rFonts w:ascii="David" w:hAnsi="David" w:cs="David" w:hint="cs"/>
+          <w:sz w:val="24"/>
+          <w:szCs w:val="24"/>
+          <w:rtl/>
+        </w:rPr>
+        <w:t>בפאקמן צריך ל</w:t>
+      </w:r>
+      <w:r>
+        <w:rPr>
+          <w:rFonts w:ascii="David" w:hAnsi="David" w:cs="David" w:hint="cs"/>
+          <w:sz w:val="24"/>
+          <w:szCs w:val="24"/>
+          <w:rtl/>
+        </w:rPr>
+        <w:t>נסות ל</w:t>
+      </w:r>
+      <w:r>
+        <w:rPr>
+          <w:rFonts w:ascii="David" w:hAnsi="David" w:cs="David" w:hint="cs"/>
+          <w:sz w:val="24"/>
+          <w:szCs w:val="24"/>
+          <w:rtl/>
+        </w:rPr>
+        <w:t xml:space="preserve">קבל </w:t>
+      </w:r>
+      <w:r>
+        <w:rPr>
+          <w:rFonts w:ascii="David" w:hAnsi="David" w:cs="David" w:hint="cs"/>
+          <w:sz w:val="24"/>
+          <w:szCs w:val="24"/>
+          <w:rtl/>
+        </w:rPr>
+        <w:t>את מספר הנקודות המיריבי</w:t>
+      </w:r>
+      <w:r>
+        <w:rPr>
+          <w:rFonts w:ascii="David" w:hAnsi="David" w:cs="David" w:hint="cs"/>
+          <w:sz w:val="24"/>
+          <w:szCs w:val="24"/>
+          <w:rtl/>
+        </w:rPr>
+        <w:t xml:space="preserve">. נרצה לבצע אופטימיזציה על המהלכים אותם פאק-מן מבצע, כדי לאפשר לו לעשות זאת. </w:t>
+      </w:r>
+      <w:r>
+        <w:rPr>
+          <w:rFonts w:ascii="David" w:hAnsi="David" w:cs="David" w:hint="cs"/>
+          <w:sz w:val="24"/>
+          <w:szCs w:val="24"/>
+          <w:rtl/>
+        </w:rPr>
+        <w:t xml:space="preserve">נרצה להשוות בין השיטות שתיארנו מבחינת התוצאה (הניקוד) שהן מביאות, הזמן שהן לוקחות והאופן בו הן פותרות את הבעיות. השימוש במשחק הפאקמן </w:t>
+      </w:r>
+      <w:r>
+        <w:rPr>
+          <w:rFonts w:ascii="David" w:hAnsi="David" w:cs="David" w:hint="cs"/>
+          <w:sz w:val="24"/>
+          <w:szCs w:val="24"/>
+          <w:rtl/>
+        </w:rPr>
+        <w:t xml:space="preserve">נותן לנו את האפשרות לראות את בצורה ויזואלית את המשמעות של כל שיטה שאנו מממשים. נוכל לראות איזה צעד פאקמן בוחר לעשות בכל רגע במשחק, ומכך נוכל לנתח את האסטרטגיות שהוא מפתח כתוצאה משימוש בכל שיטה. נוכל להבין בצורה טובה יותר מתי הרוחות מצליחות להערים עליו, מתי הוא מכניס את עצמו לאזורים מסוכנים במבוך ומתי הוא מצליח להתגבר ולצאת ממצבים מסוכנים. </w:t>
       </w:r>
     </w:p>
     <w:p>
@@ -1100,12 +1323,126 @@
         <w:jc w:val="both"/>
         <w:rPr>
           <w:rFonts w:ascii="David" w:hAnsi="David" w:cs="David"/>
-          <w:sz w:val="24"/>
-          <w:szCs w:val="24"/>
-          <w:rtl/>
-          <w:lang w:val="en-US"/>
-        </w:rPr>
-      </w:pPr>
+          <w:sz w:val="44"/>
+          <w:szCs w:val="44"/>
+          <w:u w:val="single"/>
+          <w:rtl/>
+        </w:rPr>
+      </w:pPr>
+      <w:r>
+        <w:rPr>
+          <w:rFonts w:ascii="David" w:hAnsi="David" w:cs="David"/>
+          <w:b/>
+          <w:bCs/>
+          <w:sz w:val="28"/>
+          <w:szCs w:val="28"/>
+          <w:u w:val="single"/>
+        </w:rPr>
+        <w:lastRenderedPageBreak/>
+        <w:t xml:space="preserve">Heuristic </w:t>
+      </w:r>
+      <w:r>
+        <w:rPr>
+          <w:rFonts w:ascii="David" w:hAnsi="David" w:cs="David"/>
+          <w:b/>
+          <w:bCs/>
+          <w:sz w:val="28"/>
+          <w:szCs w:val="28"/>
+          <w:u w:val="single"/>
+        </w:rPr>
+        <w:t>fu</w:t>
+      </w:r>
+      <w:r>
+        <w:rPr>
+          <w:rFonts w:ascii="David" w:hAnsi="David" w:cs="David"/>
+          <w:b/>
+          <w:bCs/>
+          <w:sz w:val="28"/>
+          <w:szCs w:val="28"/>
+          <w:u w:val="single"/>
+        </w:rPr>
+        <w:t>nction</w:t>
+      </w:r>
+      <w:r>
+        <w:rPr>
+          <w:rFonts w:ascii="David" w:hAnsi="David" w:cs="David"/>
+          <w:b/>
+          <w:bCs/>
+          <w:sz w:val="28"/>
+          <w:szCs w:val="28"/>
+          <w:u w:val="single"/>
+        </w:rPr>
+        <w:t xml:space="preserve"> </w:t>
+      </w:r>
+      <w:r>
+        <w:rPr>
+          <w:noProof/>
+          <w:u w:val="single"/>
+        </w:rPr>
+        <w:drawing>
+          <wp:inline distT="0" distB="0" distL="0" distR="0" wp14:anchorId="1ED87375" wp14:editId="3A03B72F">
+            <wp:extent cx="181548" cy="203200"/>
+            <wp:effectExtent l="0" t="0" r="9525" b="6350"/>
+            <wp:docPr id="5" name="תמונה 5" descr="Universal Pacman Ghosts"/>
+            <wp:cNvGraphicFramePr>
+              <a:graphicFrameLocks xmlns:a="http://schemas.openxmlformats.org/drawingml/2006/main" noChangeAspect="1"/>
+            </wp:cNvGraphicFramePr>
+            <a:graphic xmlns:a="http://schemas.openxmlformats.org/drawingml/2006/main">
+              <a:graphicData uri="http://schemas.openxmlformats.org/drawingml/2006/picture">
+                <pic:pic xmlns:pic="http://schemas.openxmlformats.org/drawingml/2006/picture">
+                  <pic:nvPicPr>
+                    <pic:cNvPr id="0" name="Picture 3" descr="Universal Pacman Ghosts"/>
+                    <pic:cNvPicPr>
+                      <a:picLocks noChangeAspect="1" noChangeArrowheads="1"/>
+                    </pic:cNvPicPr>
+                  </pic:nvPicPr>
+                  <pic:blipFill rotWithShape="1">
+                    <a:blip r:embed="rId8" cstate="print">
+                      <a:extLst>
+                        <a:ext uri="{28A0092B-C50C-407E-A947-70E740481C1C}">
+                          <a14:useLocalDpi xmlns:a14="http://schemas.microsoft.com/office/drawing/2010/main" val="0"/>
+                        </a:ext>
+                      </a:extLst>
+                    </a:blip>
+                    <a:srcRect l="20800" t="5587" r="64667" b="76934"/>
+                    <a:stretch/>
+                  </pic:blipFill>
+                  <pic:spPr bwMode="auto">
+                    <a:xfrm flipH="1">
+                      <a:off x="0" y="0"/>
+                      <a:ext cx="198372" cy="222031"/>
+                    </a:xfrm>
+                    <a:prstGeom prst="rect">
+                      <a:avLst/>
+                    </a:prstGeom>
+                    <a:noFill/>
+                    <a:ln>
+                      <a:noFill/>
+                    </a:ln>
+                    <a:extLst>
+                      <a:ext uri="{53640926-AAD7-44D8-BBD7-CCE9431645EC}">
+                        <a14:shadowObscured xmlns:a14="http://schemas.microsoft.com/office/drawing/2010/main"/>
+                      </a:ext>
+                    </a:extLst>
+                  </pic:spPr>
+                </pic:pic>
+              </a:graphicData>
+            </a:graphic>
+          </wp:inline>
+        </w:drawing>
+      </w:r>
+      <w:r>
+        <w:rPr>
+          <w:rFonts w:ascii="David" w:hAnsi="David" w:cs="David" w:hint="cs"/>
+          <w:b/>
+          <w:bCs/>
+          <w:sz w:val="28"/>
+          <w:szCs w:val="28"/>
+          <w:u w:val="single"/>
+          <w:rtl/>
+        </w:rPr>
+        <w:t>:</w:t>
+      </w:r>
     </w:p>
     <w:p>
       <w:pPr>
@@ -1117,19 +1454,64 @@
           <w:sz w:val="24"/>
           <w:szCs w:val="24"/>
           <w:rtl/>
-          <w:lang w:val="en-US"/>
-        </w:rPr>
-      </w:pPr>
-      <w:r>
-        <w:rPr>
-          <w:rFonts w:ascii="David" w:hAnsi="David" w:cs="David" w:hint="cs"/>
+        </w:rPr>
+      </w:pPr>
+      <w:r>
+        <w:rPr>
+          <w:rFonts w:ascii="David" w:hAnsi="David" w:cs="David" w:hint="cs"/>
+          <w:b/>
+          <w:bCs/>
           <w:sz w:val="24"/>
           <w:szCs w:val="24"/>
           <w:u w:val="single"/>
           <w:rtl/>
-          <w:lang w:val="en-US"/>
-        </w:rPr>
-        <w:t>מה אנו מנסים להשיג?</w:t>
+        </w:rPr>
+        <w:t>תיאור:</w:t>
+      </w:r>
+      <w:r>
+        <w:rPr>
+          <w:rFonts w:ascii="David" w:hAnsi="David" w:cs="David" w:hint="cs"/>
+          <w:sz w:val="24"/>
+          <w:szCs w:val="24"/>
+          <w:rtl/>
+        </w:rPr>
+        <w:t xml:space="preserve"> המטרה העיקרית של הפונקציה הזו היא להשוות את השיטות המתקדמות יותר לפונקציה בסיסית, שמסוגלת להסתכל רק על הפעולות מהמצב הנוכחי ללא הסתכלות מתוחכמת על המשחק. </w:t>
+      </w:r>
+      <w:r>
+        <w:rPr>
+          <w:rFonts w:ascii="David" w:hAnsi="David" w:cs="David" w:hint="cs"/>
+          <w:sz w:val="24"/>
+          <w:szCs w:val="24"/>
+          <w:rtl/>
+        </w:rPr>
+        <w:t>הגענו למימוש הספציפי הזה בצורה ידנית: הרצנו כל פעם את המשחק, התבוננו בפאקמן וניסינו להבין מה ההחלטות השגויות שהוא מקבל ואיך אנחנו יכולים לשנות את המ</w:t>
+      </w:r>
+      <w:r>
+        <w:rPr>
+          <w:rFonts w:ascii="David" w:hAnsi="David" w:cs="David" w:hint="cs"/>
+          <w:sz w:val="24"/>
+          <w:szCs w:val="24"/>
+          <w:rtl/>
+        </w:rPr>
+        <w:t>י</w:t>
+      </w:r>
+      <w:r>
+        <w:rPr>
+          <w:rFonts w:ascii="David" w:hAnsi="David" w:cs="David" w:hint="cs"/>
+          <w:sz w:val="24"/>
+          <w:szCs w:val="24"/>
+          <w:rtl/>
+        </w:rPr>
+        <w:t xml:space="preserve">שקול של הגורמים השונים בפונקציה ההיוריסטית בשביל לגרום לפאקמן למצוא אסטרטגיה נכונה. החלטנו לשערך </w:t>
+      </w:r>
+      <w:r>
+        <w:rPr>
+          <w:rFonts w:ascii="David" w:hAnsi="David" w:cs="David" w:hint="cs"/>
+          <w:sz w:val="24"/>
+          <w:szCs w:val="24"/>
+          <w:rtl/>
+        </w:rPr>
+        <w:t>כמה גורמים בפונקציה ההיורסיטת, לחשב אותה עבור כל מצב ולהחליט לבצע את הפעולה שמובילה למצב שנותן את הציון המקסימלי. בשקלול של הגורמים היינו צריכים למצוא איזונים בין התנהגויות שונות של פאקמן שנבעו ממשקולים שונים. איזון בין בריחה מרוחות, לבין לקיחת סיכון בשביל לקבל ניקוד. איזון בין פעולות מסוכנות שיגרמו למשחק להסתיים מהר ופעולות שעלולות לבזבז את זמן המשחק בלי להביא תוצאות.</w:t>
       </w:r>
     </w:p>
     <w:p>
@@ -1138,36 +1520,5342 @@
         <w:spacing w:line="360" w:lineRule="auto"/>
         <w:jc w:val="both"/>
         <w:rPr>
-          <w:rFonts w:ascii="David" w:hAnsi="David" w:cs="David" w:hint="cs"/>
-          <w:sz w:val="24"/>
-          <w:szCs w:val="24"/>
-          <w:rtl/>
-          <w:lang w:val="en-US"/>
-        </w:rPr>
-      </w:pPr>
-      <w:r>
-        <w:rPr>
-          <w:rFonts w:ascii="David" w:hAnsi="David" w:cs="David" w:hint="cs"/>
-          <w:sz w:val="24"/>
-          <w:szCs w:val="24"/>
-          <w:rtl/>
-          <w:lang w:val="en-US"/>
-        </w:rPr>
-        <w:t>בפאק-מן צריך לקבל נקודות עד כמה שניתן. נרצה לבצע אופטימיזציה על המהלכים אותם פאק-מן מבצע, כדי לאפשר לו לעשות זאת. שיטות האופטימיזציה השונות שבחרנו דומות בחלקן, אך גם שונות. נרצה לראות איך הן משפיעות על פעילות סוכן בסביבה מורכבת, תוך השקעת מאמצים להשיג מטרה כלשהי</w:t>
-      </w:r>
-      <w:r>
-        <w:rPr>
-          <w:rFonts w:ascii="David" w:hAnsi="David" w:cs="David" w:hint="cs"/>
-          <w:sz w:val="24"/>
-          <w:szCs w:val="24"/>
-          <w:rtl/>
-          <w:lang w:val="en-US"/>
-        </w:rPr>
-        <w:t>, ומתוך כך לנסות להבין האם ניתן ללמוד מכך על בעיות נוספות עם תכונות דומות לזו שלנו.</w:t>
-      </w:r>
+          <w:rFonts w:ascii="David" w:hAnsi="David" w:cs="David"/>
+          <w:sz w:val="24"/>
+          <w:szCs w:val="24"/>
+          <w:rtl/>
+        </w:rPr>
+      </w:pPr>
+      <w:r>
+        <w:rPr>
+          <w:rFonts w:ascii="David" w:hAnsi="David" w:cs="David" w:hint="cs"/>
+          <w:sz w:val="24"/>
+          <w:szCs w:val="24"/>
+          <w:rtl/>
+        </w:rPr>
+        <w:t>הגורמים שהגענו אליהם במשקול של הפונקציה ההיוריסטית הם:</w:t>
+      </w:r>
+    </w:p>
+    <w:p>
+      <w:pPr>
+        <w:pStyle w:val="ListParagraph"/>
+        <w:numPr>
+          <w:ilvl w:val="0"/>
+          <w:numId w:val="1"/>
+        </w:numPr>
+        <w:bidi/>
+        <w:spacing w:line="360" w:lineRule="auto"/>
+        <w:jc w:val="both"/>
+        <w:rPr>
+          <w:rFonts w:ascii="David" w:hAnsi="David" w:cs="David"/>
+          <w:sz w:val="24"/>
+          <w:szCs w:val="24"/>
+        </w:rPr>
+      </w:pPr>
+      <w:r>
+        <w:rPr>
+          <w:rFonts w:ascii="David" w:hAnsi="David" w:cs="David" w:hint="cs"/>
+          <w:sz w:val="24"/>
+          <w:szCs w:val="24"/>
+          <w:rtl/>
+        </w:rPr>
+        <w:t xml:space="preserve">האוכל: </w:t>
+      </w:r>
+      <w:r>
+        <w:rPr>
+          <w:rFonts w:ascii="David" w:hAnsi="David" w:cs="David" w:hint="cs"/>
+          <w:sz w:val="24"/>
+          <w:szCs w:val="24"/>
+          <w:rtl/>
+        </w:rPr>
+        <w:t>נרצה לתגמל את פאקמן אם המהלך שעשה גרם לו לאכול אוכל (כלומר אוכל שאחרי המהלך לא נמצא במשחק, והיה ממוקם במיקום שפאקמן נמצא בו כרגע) נרצה להוסיף לפאק</w:t>
+      </w:r>
+      <w:r>
+        <w:rPr>
+          <w:rFonts w:ascii="David" w:hAnsi="David" w:cs="David" w:hint="cs"/>
+          <w:sz w:val="24"/>
+          <w:szCs w:val="24"/>
+          <w:rtl/>
+        </w:rPr>
+        <w:t>מן 100 נקודות .</w:t>
+      </w:r>
+      <w:r>
+        <w:rPr>
+          <w:rFonts w:ascii="David" w:hAnsi="David" w:cs="David" w:hint="cs"/>
+          <w:sz w:val="24"/>
+          <w:szCs w:val="24"/>
+          <w:rtl/>
+        </w:rPr>
+        <w:t xml:space="preserve"> אבל נוריד לו נקודות על כך שהוא רחוק מאוכל. נרצה להתבונן בכל מצב רק על האוכל שהכי קרוב לפאקמן באותו הרגע. נחשב את המרחק שלו מהאוכל הכי קורב אליו, נחלק בשתיים ונוריד מכמות הנקודות של פאקמן. בצורה כזו אנחנו "מענישים"  את פאקמן </w:t>
+      </w:r>
+      <w:r>
+        <w:rPr>
+          <w:rFonts w:ascii="David" w:hAnsi="David" w:cs="David" w:hint="cs"/>
+          <w:sz w:val="24"/>
+          <w:szCs w:val="24"/>
+          <w:rtl/>
+        </w:rPr>
+        <w:t xml:space="preserve">ככל שהוא יותר רחוק מהאוכל הכי קרוב אליו. </w:t>
+      </w:r>
+    </w:p>
+    <w:p>
+      <w:pPr>
+        <w:pStyle w:val="ListParagraph"/>
+        <w:numPr>
+          <w:ilvl w:val="0"/>
+          <w:numId w:val="1"/>
+        </w:numPr>
+        <w:bidi/>
+        <w:spacing w:line="360" w:lineRule="auto"/>
+        <w:jc w:val="both"/>
+        <w:rPr>
+          <w:rFonts w:ascii="David" w:hAnsi="David" w:cs="David"/>
+          <w:sz w:val="24"/>
+          <w:szCs w:val="24"/>
+        </w:rPr>
+      </w:pPr>
+      <w:r>
+        <w:rPr>
+          <w:rFonts w:ascii="David" w:hAnsi="David" w:cs="David" w:hint="cs"/>
+          <w:sz w:val="24"/>
+          <w:szCs w:val="24"/>
+          <w:rtl/>
+        </w:rPr>
+        <w:t>המרחק לרוחות פעילות: א</w:t>
+      </w:r>
+      <w:r>
+        <w:rPr>
+          <w:rFonts w:ascii="David" w:hAnsi="David" w:cs="David" w:hint="cs"/>
+          <w:sz w:val="24"/>
+          <w:szCs w:val="24"/>
+          <w:rtl/>
+        </w:rPr>
+        <w:t>ח</w:t>
+      </w:r>
+      <w:r>
+        <w:rPr>
+          <w:rFonts w:ascii="David" w:hAnsi="David" w:cs="David" w:hint="cs"/>
+          <w:sz w:val="24"/>
+          <w:szCs w:val="24"/>
+          <w:rtl/>
+        </w:rPr>
+        <w:t xml:space="preserve">רי נסיונות רבים, גילינו שעלינו </w:t>
+      </w:r>
+      <w:r>
+        <w:rPr>
+          <w:rFonts w:ascii="David" w:hAnsi="David" w:cs="David" w:hint="cs"/>
+          <w:sz w:val="24"/>
+          <w:szCs w:val="24"/>
+          <w:rtl/>
+        </w:rPr>
+        <w:t xml:space="preserve">"להעניש" את פאקמן רק אם הוא נמצא בקרבת רוחות. אם הרוחות קרובות אליו מאוד, כלומר במרחק של לפחות 3 ממנו, ניתן לו עונש גדול מאוד (2000 ביחס הפוך למרחק של הרוח הקרובה ביותר ממנו). </w:t>
+      </w:r>
+      <w:r>
+        <w:rPr>
+          <w:rFonts w:ascii="David" w:hAnsi="David" w:cs="David" w:hint="cs"/>
+          <w:sz w:val="24"/>
+          <w:szCs w:val="24"/>
+          <w:rtl/>
+        </w:rPr>
+        <w:t xml:space="preserve">הסיבה היא שנרצה שאם רוח התקרבה למרחק כזה, פאקמן יעשה הכל כדי לברוח ממנה </w:t>
+      </w:r>
+      <w:r>
+        <w:rPr>
+          <w:rFonts w:ascii="David" w:hAnsi="David" w:cs="David" w:hint="cs"/>
+          <w:sz w:val="24"/>
+          <w:szCs w:val="24"/>
+          <w:rtl/>
+        </w:rPr>
+        <w:t>.</w:t>
+      </w:r>
+    </w:p>
+    <w:p>
+      <w:pPr>
+        <w:pStyle w:val="ListParagraph"/>
+        <w:numPr>
+          <w:ilvl w:val="0"/>
+          <w:numId w:val="1"/>
+        </w:numPr>
+        <w:bidi/>
+        <w:spacing w:line="360" w:lineRule="auto"/>
+        <w:jc w:val="both"/>
+        <w:rPr>
+          <w:rFonts w:ascii="David" w:hAnsi="David" w:cs="David"/>
+          <w:sz w:val="24"/>
+          <w:szCs w:val="24"/>
+        </w:rPr>
+      </w:pPr>
+      <w:r>
+        <w:rPr>
+          <w:rFonts w:ascii="David" w:hAnsi="David" w:cs="David" w:hint="cs"/>
+          <w:sz w:val="24"/>
+          <w:szCs w:val="24"/>
+          <w:rtl/>
+        </w:rPr>
+        <w:t>רוחות מפוחדות: אם קיימות רוחות מפוחדות במשחק נרצה לתגמל את פאקמן ב 50 נקודות</w:t>
+      </w:r>
+      <w:r>
+        <w:rPr>
+          <w:rFonts w:ascii="David" w:hAnsi="David" w:cs="David" w:hint="cs"/>
+          <w:sz w:val="24"/>
+          <w:szCs w:val="24"/>
+          <w:rtl/>
+        </w:rPr>
+        <w:t xml:space="preserve"> אם הוא הגיע אליהן</w:t>
+      </w:r>
+      <w:r>
+        <w:rPr>
+          <w:rFonts w:ascii="David" w:hAnsi="David" w:cs="David" w:hint="cs"/>
+          <w:sz w:val="24"/>
+          <w:szCs w:val="24"/>
+          <w:rtl/>
+        </w:rPr>
+        <w:t>.</w:t>
+      </w:r>
+    </w:p>
+    <w:p>
+      <w:pPr>
+        <w:pStyle w:val="ListParagraph"/>
+        <w:numPr>
+          <w:ilvl w:val="0"/>
+          <w:numId w:val="1"/>
+        </w:numPr>
+        <w:bidi/>
+        <w:spacing w:line="360" w:lineRule="auto"/>
+        <w:jc w:val="both"/>
+        <w:rPr>
+          <w:rFonts w:ascii="David" w:hAnsi="David" w:cs="David"/>
+          <w:sz w:val="24"/>
+          <w:szCs w:val="24"/>
+        </w:rPr>
+      </w:pPr>
+      <w:r>
+        <w:rPr>
+          <w:rFonts w:ascii="David" w:hAnsi="David" w:cs="David" w:hint="cs"/>
+          <w:sz w:val="24"/>
+          <w:szCs w:val="24"/>
+          <w:rtl/>
+        </w:rPr>
+        <w:t xml:space="preserve">קפסולות: אם קיימות קפסולות במשחק ולא קיימות רוחות מפוחדות, </w:t>
+      </w:r>
+      <w:r>
+        <w:rPr>
+          <w:rFonts w:ascii="David" w:hAnsi="David" w:cs="David" w:hint="cs"/>
+          <w:sz w:val="24"/>
+          <w:szCs w:val="24"/>
+          <w:rtl/>
+        </w:rPr>
+        <w:t>אז משתלם</w:t>
+      </w:r>
+      <w:r>
+        <w:rPr>
+          <w:rFonts w:ascii="David" w:hAnsi="David" w:cs="David" w:hint="cs"/>
+          <w:sz w:val="24"/>
+          <w:szCs w:val="24"/>
+          <w:rtl/>
+        </w:rPr>
+        <w:t xml:space="preserve"> לפאקמן לאכול את הקאפסולה</w:t>
+      </w:r>
+      <w:r>
+        <w:rPr>
+          <w:rFonts w:ascii="David" w:hAnsi="David" w:cs="David" w:hint="cs"/>
+          <w:sz w:val="24"/>
+          <w:szCs w:val="24"/>
+          <w:rtl/>
+        </w:rPr>
+        <w:t xml:space="preserve">. לכן על הגעה </w:t>
+      </w:r>
+      <w:r>
+        <w:rPr>
+          <w:rFonts w:ascii="David" w:hAnsi="David" w:cs="David" w:hint="cs"/>
+          <w:sz w:val="24"/>
+          <w:szCs w:val="24"/>
+          <w:rtl/>
+        </w:rPr>
+        <w:t>ל</w:t>
+      </w:r>
+      <w:r>
+        <w:rPr>
+          <w:rFonts w:ascii="David" w:hAnsi="David" w:cs="David" w:hint="cs"/>
+          <w:sz w:val="24"/>
+          <w:szCs w:val="24"/>
+          <w:rtl/>
+        </w:rPr>
+        <w:t>קאפסולה נרצה לתגמל אותו ב 100 נקו</w:t>
+      </w:r>
+      <w:r>
+        <w:rPr>
+          <w:rFonts w:ascii="David" w:hAnsi="David" w:cs="David" w:hint="cs"/>
+          <w:sz w:val="24"/>
+          <w:szCs w:val="24"/>
+          <w:rtl/>
+        </w:rPr>
+        <w:t>דות.</w:t>
+      </w:r>
+    </w:p>
+    <w:p>
+      <w:pPr>
+        <w:bidi/>
+        <w:spacing w:line="360" w:lineRule="auto"/>
+        <w:ind w:left="360"/>
+        <w:jc w:val="both"/>
+        <w:rPr>
+          <w:rFonts w:ascii="David" w:hAnsi="David" w:cs="David"/>
+          <w:sz w:val="24"/>
+          <w:szCs w:val="24"/>
+          <w:rtl/>
+        </w:rPr>
+      </w:pPr>
+    </w:p>
+    <w:p>
+      <w:pPr>
+        <w:bidi/>
+        <w:spacing w:line="360" w:lineRule="auto"/>
+        <w:jc w:val="both"/>
+        <w:rPr>
+          <w:rFonts w:ascii="David" w:hAnsi="David" w:cs="David"/>
+          <w:b/>
+          <w:bCs/>
+          <w:sz w:val="24"/>
+          <w:szCs w:val="24"/>
+          <w:u w:val="single"/>
+        </w:rPr>
+      </w:pPr>
+      <w:r>
+        <w:rPr>
+          <w:rFonts w:ascii="David" w:hAnsi="David" w:cs="David" w:hint="cs"/>
+          <w:b/>
+          <w:bCs/>
+          <w:sz w:val="24"/>
+          <w:szCs w:val="24"/>
+          <w:u w:val="single"/>
+          <w:rtl/>
+        </w:rPr>
+        <w:t>תוצאות:</w:t>
+      </w:r>
+    </w:p>
+    <w:tbl>
+      <w:tblPr>
+        <w:tblStyle w:val="TableGrid"/>
+        <w:tblW w:w="7507" w:type="dxa"/>
+        <w:tblInd w:w="-147" w:type="dxa"/>
+        <w:tblLook w:val="04A0" w:firstRow="1" w:lastRow="0" w:firstColumn="1" w:lastColumn="0" w:noHBand="0" w:noVBand="1"/>
+      </w:tblPr>
+      <w:tblGrid>
+        <w:gridCol w:w="2272"/>
+        <w:gridCol w:w="1308"/>
+        <w:gridCol w:w="1309"/>
+        <w:gridCol w:w="1309"/>
+        <w:gridCol w:w="1309"/>
+      </w:tblGrid>
+      <w:tr>
+        <w:trPr>
+          <w:trHeight w:val="300"/>
+        </w:trPr>
+        <w:tc>
+          <w:tcPr>
+            <w:tcW w:w="2272" w:type="dxa"/>
+            <w:shd w:val="clear" w:color="auto" w:fill="D5DCE4" w:themeFill="text2" w:themeFillTint="33"/>
+            <w:noWrap/>
+            <w:hideMark/>
+          </w:tcPr>
+          <w:p>
+            <w:pPr>
+              <w:jc w:val="center"/>
+              <w:rPr>
+                <w:rFonts w:ascii="Calibri" w:eastAsia="Times New Roman" w:hAnsi="Calibri" w:cs="Calibri"/>
+                <w:b/>
+                <w:bCs/>
+                <w:color w:val="000000"/>
+                <w:lang w:eastAsia="en-IL"/>
+              </w:rPr>
+            </w:pPr>
+            <w:r>
+              <w:rPr>
+                <w:rFonts w:ascii="Calibri" w:eastAsia="Times New Roman" w:hAnsi="Calibri" w:cs="Calibri"/>
+                <w:b/>
+                <w:bCs/>
+                <w:color w:val="000000"/>
+                <w:lang w:eastAsia="en-IL"/>
+              </w:rPr>
+              <w:lastRenderedPageBreak/>
+              <w:t>Ghosts \ avg. stats</w:t>
+            </w:r>
+          </w:p>
+        </w:tc>
+        <w:tc>
+          <w:tcPr>
+            <w:tcW w:w="1308" w:type="dxa"/>
+            <w:noWrap/>
+            <w:hideMark/>
+          </w:tcPr>
+          <w:p>
+            <w:pPr>
+              <w:jc w:val="center"/>
+              <w:rPr>
+                <w:rFonts w:ascii="Calibri" w:eastAsia="Times New Roman" w:hAnsi="Calibri" w:cs="Calibri"/>
+                <w:color w:val="000000"/>
+                <w:lang w:val="en-IL" w:eastAsia="en-IL"/>
+              </w:rPr>
+            </w:pPr>
+            <w:r>
+              <w:rPr>
+                <w:rFonts w:ascii="Calibri" w:eastAsia="Times New Roman" w:hAnsi="Calibri" w:cs="Calibri"/>
+                <w:color w:val="000000"/>
+                <w:lang w:eastAsia="en-IL"/>
+              </w:rPr>
+              <w:t xml:space="preserve">Avg. </w:t>
+            </w:r>
+            <w:r>
+              <w:rPr>
+                <w:rFonts w:ascii="Calibri" w:eastAsia="Times New Roman" w:hAnsi="Calibri" w:cs="Calibri"/>
+                <w:color w:val="000000"/>
+                <w:lang w:val="en-IL" w:eastAsia="en-IL"/>
+              </w:rPr>
+              <w:t>Score</w:t>
+            </w:r>
+          </w:p>
+        </w:tc>
+        <w:tc>
+          <w:tcPr>
+            <w:tcW w:w="1309" w:type="dxa"/>
+            <w:noWrap/>
+            <w:hideMark/>
+          </w:tcPr>
+          <w:p>
+            <w:pPr>
+              <w:jc w:val="center"/>
+              <w:rPr>
+                <w:rFonts w:ascii="Calibri" w:eastAsia="Times New Roman" w:hAnsi="Calibri" w:cs="Calibri"/>
+                <w:color w:val="000000"/>
+                <w:lang w:val="en-IL" w:eastAsia="en-IL"/>
+              </w:rPr>
+            </w:pPr>
+            <w:r>
+              <w:rPr>
+                <w:rFonts w:ascii="Calibri" w:eastAsia="Times New Roman" w:hAnsi="Calibri" w:cs="Calibri"/>
+                <w:color w:val="000000"/>
+                <w:lang w:eastAsia="en-IL"/>
+              </w:rPr>
+              <w:t xml:space="preserve">Avg. </w:t>
+            </w:r>
+            <w:r>
+              <w:rPr>
+                <w:rFonts w:ascii="Calibri" w:eastAsia="Times New Roman" w:hAnsi="Calibri" w:cs="Calibri"/>
+                <w:color w:val="000000"/>
+                <w:lang w:val="en-IL" w:eastAsia="en-IL"/>
+              </w:rPr>
+              <w:t>Time</w:t>
+            </w:r>
+          </w:p>
+        </w:tc>
+        <w:tc>
+          <w:tcPr>
+            <w:tcW w:w="1309" w:type="dxa"/>
+            <w:noWrap/>
+            <w:hideMark/>
+          </w:tcPr>
+          <w:p>
+            <w:pPr>
+              <w:jc w:val="center"/>
+              <w:rPr>
+                <w:rFonts w:ascii="Calibri" w:eastAsia="Times New Roman" w:hAnsi="Calibri" w:cs="Calibri"/>
+                <w:color w:val="000000"/>
+                <w:lang w:val="en-IL" w:eastAsia="en-IL"/>
+              </w:rPr>
+            </w:pPr>
+            <w:r>
+              <w:rPr>
+                <w:rFonts w:ascii="Calibri" w:eastAsia="Times New Roman" w:hAnsi="Calibri" w:cs="Calibri"/>
+                <w:color w:val="000000"/>
+                <w:lang w:eastAsia="en-IL"/>
+              </w:rPr>
+              <w:t xml:space="preserve">Avg. </w:t>
+            </w:r>
+            <w:r>
+              <w:rPr>
+                <w:rFonts w:ascii="Calibri" w:eastAsia="Times New Roman" w:hAnsi="Calibri" w:cs="Calibri"/>
+                <w:color w:val="000000"/>
+                <w:lang w:val="en-IL" w:eastAsia="en-IL"/>
+              </w:rPr>
+              <w:t>Lives</w:t>
+            </w:r>
+          </w:p>
+        </w:tc>
+        <w:tc>
+          <w:tcPr>
+            <w:tcW w:w="1309" w:type="dxa"/>
+            <w:noWrap/>
+            <w:hideMark/>
+          </w:tcPr>
+          <w:p>
+            <w:pPr>
+              <w:jc w:val="center"/>
+              <w:rPr>
+                <w:rFonts w:ascii="Calibri" w:eastAsia="Times New Roman" w:hAnsi="Calibri" w:cs="Calibri"/>
+                <w:color w:val="000000"/>
+                <w:lang w:val="en-IL" w:eastAsia="en-IL"/>
+              </w:rPr>
+            </w:pPr>
+            <w:r>
+              <w:rPr>
+                <w:rFonts w:ascii="Calibri" w:eastAsia="Times New Roman" w:hAnsi="Calibri" w:cs="Calibri"/>
+                <w:color w:val="000000"/>
+                <w:lang w:eastAsia="en-IL"/>
+              </w:rPr>
+              <w:t xml:space="preserve">Avg. </w:t>
+            </w:r>
+            <w:r>
+              <w:rPr>
+                <w:rFonts w:ascii="Calibri" w:eastAsia="Times New Roman" w:hAnsi="Calibri" w:cs="Calibri"/>
+                <w:color w:val="000000"/>
+                <w:lang w:val="en-IL" w:eastAsia="en-IL"/>
+              </w:rPr>
+              <w:t>Maze</w:t>
+            </w:r>
+          </w:p>
+        </w:tc>
+      </w:tr>
+      <w:tr>
+        <w:trPr>
+          <w:trHeight w:val="300"/>
+        </w:trPr>
+        <w:tc>
+          <w:tcPr>
+            <w:tcW w:w="2272" w:type="dxa"/>
+            <w:noWrap/>
+            <w:hideMark/>
+          </w:tcPr>
+          <w:p>
+            <w:pPr>
+              <w:jc w:val="center"/>
+              <w:rPr>
+                <w:rFonts w:ascii="Calibri" w:eastAsia="Times New Roman" w:hAnsi="Calibri" w:cs="Calibri"/>
+                <w:color w:val="000000"/>
+                <w:lang w:val="en-IL" w:eastAsia="en-IL"/>
+              </w:rPr>
+            </w:pPr>
+            <w:r>
+              <w:rPr>
+                <w:rFonts w:ascii="Calibri" w:eastAsia="Times New Roman" w:hAnsi="Calibri" w:cs="Calibri"/>
+                <w:color w:val="000000"/>
+                <w:lang w:val="en-IL" w:eastAsia="en-IL"/>
+              </w:rPr>
+              <w:t>Random</w:t>
+            </w:r>
+          </w:p>
+        </w:tc>
+        <w:tc>
+          <w:tcPr>
+            <w:tcW w:w="1308" w:type="dxa"/>
+            <w:noWrap/>
+            <w:hideMark/>
+          </w:tcPr>
+          <w:p>
+            <w:pPr>
+              <w:jc w:val="center"/>
+              <w:rPr>
+                <w:rFonts w:ascii="Calibri" w:eastAsia="Times New Roman" w:hAnsi="Calibri" w:cs="Calibri"/>
+                <w:color w:val="000000"/>
+                <w:lang w:val="en-IL" w:eastAsia="en-IL"/>
+              </w:rPr>
+            </w:pPr>
+            <w:r>
+              <w:rPr>
+                <w:rFonts w:ascii="Calibri" w:eastAsia="Times New Roman" w:hAnsi="Calibri" w:cs="Calibri"/>
+                <w:color w:val="000000"/>
+                <w:lang w:val="en-IL" w:eastAsia="en-IL"/>
+              </w:rPr>
+              <w:t>29045</w:t>
+            </w:r>
+          </w:p>
+        </w:tc>
+        <w:tc>
+          <w:tcPr>
+            <w:tcW w:w="1309" w:type="dxa"/>
+            <w:noWrap/>
+            <w:hideMark/>
+          </w:tcPr>
+          <w:p>
+            <w:pPr>
+              <w:jc w:val="center"/>
+              <w:rPr>
+                <w:rFonts w:ascii="Calibri" w:eastAsia="Times New Roman" w:hAnsi="Calibri" w:cs="Calibri"/>
+                <w:color w:val="000000"/>
+                <w:lang w:val="en-IL" w:eastAsia="en-IL"/>
+              </w:rPr>
+            </w:pPr>
+            <w:r>
+              <w:rPr>
+                <w:rFonts w:ascii="Calibri" w:eastAsia="Times New Roman" w:hAnsi="Calibri" w:cs="Calibri"/>
+                <w:color w:val="000000"/>
+                <w:lang w:val="en-IL" w:eastAsia="en-IL"/>
+              </w:rPr>
+              <w:t>13018</w:t>
+            </w:r>
+          </w:p>
+        </w:tc>
+        <w:tc>
+          <w:tcPr>
+            <w:tcW w:w="1309" w:type="dxa"/>
+            <w:noWrap/>
+            <w:hideMark/>
+          </w:tcPr>
+          <w:p>
+            <w:pPr>
+              <w:jc w:val="center"/>
+              <w:rPr>
+                <w:rFonts w:ascii="Calibri" w:eastAsia="Times New Roman" w:hAnsi="Calibri" w:cs="Calibri"/>
+                <w:color w:val="000000"/>
+                <w:lang w:val="en-IL" w:eastAsia="en-IL"/>
+              </w:rPr>
+            </w:pPr>
+            <w:r>
+              <w:rPr>
+                <w:rFonts w:ascii="Calibri" w:eastAsia="Times New Roman" w:hAnsi="Calibri" w:cs="Calibri"/>
+                <w:color w:val="000000"/>
+                <w:lang w:val="en-IL" w:eastAsia="en-IL"/>
+              </w:rPr>
+              <w:t>0.1</w:t>
+            </w:r>
+          </w:p>
+        </w:tc>
+        <w:tc>
+          <w:tcPr>
+            <w:tcW w:w="1309" w:type="dxa"/>
+            <w:noWrap/>
+            <w:hideMark/>
+          </w:tcPr>
+          <w:p>
+            <w:pPr>
+              <w:jc w:val="center"/>
+              <w:rPr>
+                <w:rFonts w:ascii="Calibri" w:eastAsia="Times New Roman" w:hAnsi="Calibri" w:cs="Calibri"/>
+                <w:color w:val="000000"/>
+                <w:lang w:val="en-IL" w:eastAsia="en-IL"/>
+              </w:rPr>
+            </w:pPr>
+            <w:r>
+              <w:rPr>
+                <w:rFonts w:ascii="Calibri" w:eastAsia="Times New Roman" w:hAnsi="Calibri" w:cs="Calibri"/>
+                <w:color w:val="000000"/>
+                <w:lang w:val="en-IL" w:eastAsia="en-IL"/>
+              </w:rPr>
+              <w:t>9.25</w:t>
+            </w:r>
+          </w:p>
+        </w:tc>
+      </w:tr>
+      <w:tr>
+        <w:trPr>
+          <w:trHeight w:val="300"/>
+        </w:trPr>
+        <w:tc>
+          <w:tcPr>
+            <w:tcW w:w="2272" w:type="dxa"/>
+            <w:noWrap/>
+            <w:hideMark/>
+          </w:tcPr>
+          <w:p>
+            <w:pPr>
+              <w:jc w:val="center"/>
+              <w:rPr>
+                <w:rFonts w:ascii="Calibri" w:eastAsia="Times New Roman" w:hAnsi="Calibri" w:cs="Calibri"/>
+                <w:color w:val="000000"/>
+                <w:lang w:val="en-IL" w:eastAsia="en-IL"/>
+              </w:rPr>
+            </w:pPr>
+            <w:r>
+              <w:rPr>
+                <w:rFonts w:ascii="Calibri" w:eastAsia="Times New Roman" w:hAnsi="Calibri" w:cs="Calibri"/>
+                <w:color w:val="000000"/>
+                <w:lang w:val="en-IL" w:eastAsia="en-IL"/>
+              </w:rPr>
+              <w:t>Starter</w:t>
+            </w:r>
+          </w:p>
+        </w:tc>
+        <w:tc>
+          <w:tcPr>
+            <w:tcW w:w="1308" w:type="dxa"/>
+            <w:noWrap/>
+            <w:hideMark/>
+          </w:tcPr>
+          <w:p>
+            <w:pPr>
+              <w:jc w:val="center"/>
+              <w:rPr>
+                <w:rFonts w:ascii="Calibri" w:eastAsia="Times New Roman" w:hAnsi="Calibri" w:cs="Calibri"/>
+                <w:color w:val="000000"/>
+                <w:lang w:val="en-IL" w:eastAsia="en-IL"/>
+              </w:rPr>
+            </w:pPr>
+            <w:r>
+              <w:rPr>
+                <w:rFonts w:ascii="Calibri" w:eastAsia="Times New Roman" w:hAnsi="Calibri" w:cs="Calibri"/>
+                <w:color w:val="000000"/>
+                <w:lang w:val="en-IL" w:eastAsia="en-IL"/>
+              </w:rPr>
+              <w:t>6712</w:t>
+            </w:r>
+          </w:p>
+        </w:tc>
+        <w:tc>
+          <w:tcPr>
+            <w:tcW w:w="1309" w:type="dxa"/>
+            <w:noWrap/>
+            <w:hideMark/>
+          </w:tcPr>
+          <w:p>
+            <w:pPr>
+              <w:jc w:val="center"/>
+              <w:rPr>
+                <w:rFonts w:ascii="Calibri" w:eastAsia="Times New Roman" w:hAnsi="Calibri" w:cs="Calibri"/>
+                <w:color w:val="000000"/>
+                <w:lang w:val="en-IL" w:eastAsia="en-IL"/>
+              </w:rPr>
+            </w:pPr>
+            <w:r>
+              <w:rPr>
+                <w:rFonts w:ascii="Calibri" w:eastAsia="Times New Roman" w:hAnsi="Calibri" w:cs="Calibri"/>
+                <w:color w:val="000000"/>
+                <w:lang w:val="en-IL" w:eastAsia="en-IL"/>
+              </w:rPr>
+              <w:t>3105</w:t>
+            </w:r>
+          </w:p>
+        </w:tc>
+        <w:tc>
+          <w:tcPr>
+            <w:tcW w:w="1309" w:type="dxa"/>
+            <w:noWrap/>
+            <w:hideMark/>
+          </w:tcPr>
+          <w:p>
+            <w:pPr>
+              <w:jc w:val="center"/>
+              <w:rPr>
+                <w:rFonts w:ascii="Calibri" w:eastAsia="Times New Roman" w:hAnsi="Calibri" w:cs="Calibri"/>
+                <w:color w:val="000000"/>
+                <w:lang w:val="en-IL" w:eastAsia="en-IL"/>
+              </w:rPr>
+            </w:pPr>
+            <w:r>
+              <w:rPr>
+                <w:rFonts w:ascii="Calibri" w:eastAsia="Times New Roman" w:hAnsi="Calibri" w:cs="Calibri"/>
+                <w:color w:val="000000"/>
+                <w:lang w:val="en-IL" w:eastAsia="en-IL"/>
+              </w:rPr>
+              <w:t>0</w:t>
+            </w:r>
+          </w:p>
+        </w:tc>
+        <w:tc>
+          <w:tcPr>
+            <w:tcW w:w="1309" w:type="dxa"/>
+            <w:noWrap/>
+            <w:hideMark/>
+          </w:tcPr>
+          <w:p>
+            <w:pPr>
+              <w:jc w:val="center"/>
+              <w:rPr>
+                <w:rFonts w:ascii="Calibri" w:eastAsia="Times New Roman" w:hAnsi="Calibri" w:cs="Calibri"/>
+                <w:color w:val="000000"/>
+                <w:lang w:val="en-IL" w:eastAsia="en-IL"/>
+              </w:rPr>
+            </w:pPr>
+            <w:r>
+              <w:rPr>
+                <w:rFonts w:ascii="Calibri" w:eastAsia="Times New Roman" w:hAnsi="Calibri" w:cs="Calibri"/>
+                <w:color w:val="000000"/>
+                <w:lang w:val="en-IL" w:eastAsia="en-IL"/>
+              </w:rPr>
+              <w:t>1.77</w:t>
+            </w:r>
+          </w:p>
+        </w:tc>
+      </w:tr>
+      <w:tr>
+        <w:trPr>
+          <w:trHeight w:val="300"/>
+        </w:trPr>
+        <w:tc>
+          <w:tcPr>
+            <w:tcW w:w="2272" w:type="dxa"/>
+            <w:noWrap/>
+            <w:hideMark/>
+          </w:tcPr>
+          <w:p>
+            <w:pPr>
+              <w:jc w:val="center"/>
+              <w:rPr>
+                <w:rFonts w:ascii="Calibri" w:eastAsia="Times New Roman" w:hAnsi="Calibri" w:cs="Calibri"/>
+                <w:color w:val="000000"/>
+                <w:lang w:val="en-IL" w:eastAsia="en-IL"/>
+              </w:rPr>
+            </w:pPr>
+            <w:r>
+              <w:rPr>
+                <w:rFonts w:ascii="Calibri" w:eastAsia="Times New Roman" w:hAnsi="Calibri" w:cs="Calibri"/>
+                <w:color w:val="000000"/>
+                <w:lang w:val="en-IL" w:eastAsia="en-IL"/>
+              </w:rPr>
+              <w:t>Aggressive</w:t>
+            </w:r>
+          </w:p>
+        </w:tc>
+        <w:tc>
+          <w:tcPr>
+            <w:tcW w:w="1308" w:type="dxa"/>
+            <w:noWrap/>
+            <w:hideMark/>
+          </w:tcPr>
+          <w:p>
+            <w:pPr>
+              <w:jc w:val="center"/>
+              <w:rPr>
+                <w:rFonts w:ascii="Calibri" w:eastAsia="Times New Roman" w:hAnsi="Calibri" w:cs="Calibri"/>
+                <w:color w:val="000000"/>
+                <w:lang w:val="en-IL" w:eastAsia="en-IL"/>
+              </w:rPr>
+            </w:pPr>
+            <w:r>
+              <w:rPr>
+                <w:rFonts w:ascii="Calibri" w:eastAsia="Times New Roman" w:hAnsi="Calibri" w:cs="Calibri"/>
+                <w:color w:val="000000"/>
+                <w:lang w:val="en-IL" w:eastAsia="en-IL"/>
+              </w:rPr>
+              <w:t>4542</w:t>
+            </w:r>
+          </w:p>
+        </w:tc>
+        <w:tc>
+          <w:tcPr>
+            <w:tcW w:w="1309" w:type="dxa"/>
+            <w:noWrap/>
+            <w:hideMark/>
+          </w:tcPr>
+          <w:p>
+            <w:pPr>
+              <w:jc w:val="center"/>
+              <w:rPr>
+                <w:rFonts w:ascii="Calibri" w:eastAsia="Times New Roman" w:hAnsi="Calibri" w:cs="Calibri"/>
+                <w:color w:val="000000"/>
+                <w:lang w:val="en-IL" w:eastAsia="en-IL"/>
+              </w:rPr>
+            </w:pPr>
+            <w:r>
+              <w:rPr>
+                <w:rFonts w:ascii="Calibri" w:eastAsia="Times New Roman" w:hAnsi="Calibri" w:cs="Calibri"/>
+                <w:color w:val="000000"/>
+                <w:lang w:val="en-IL" w:eastAsia="en-IL"/>
+              </w:rPr>
+              <w:t>1410</w:t>
+            </w:r>
+          </w:p>
+        </w:tc>
+        <w:tc>
+          <w:tcPr>
+            <w:tcW w:w="1309" w:type="dxa"/>
+            <w:noWrap/>
+            <w:hideMark/>
+          </w:tcPr>
+          <w:p>
+            <w:pPr>
+              <w:jc w:val="center"/>
+              <w:rPr>
+                <w:rFonts w:ascii="Calibri" w:eastAsia="Times New Roman" w:hAnsi="Calibri" w:cs="Calibri"/>
+                <w:color w:val="000000"/>
+                <w:lang w:val="en-IL" w:eastAsia="en-IL"/>
+              </w:rPr>
+            </w:pPr>
+            <w:r>
+              <w:rPr>
+                <w:rFonts w:ascii="Calibri" w:eastAsia="Times New Roman" w:hAnsi="Calibri" w:cs="Calibri"/>
+                <w:color w:val="000000"/>
+                <w:lang w:val="en-IL" w:eastAsia="en-IL"/>
+              </w:rPr>
+              <w:t>0</w:t>
+            </w:r>
+          </w:p>
+        </w:tc>
+        <w:tc>
+          <w:tcPr>
+            <w:tcW w:w="1309" w:type="dxa"/>
+            <w:hideMark/>
+          </w:tcPr>
+          <w:p>
+            <w:pPr>
+              <w:jc w:val="center"/>
+              <w:rPr>
+                <w:rFonts w:ascii="Calibri" w:eastAsia="Times New Roman" w:hAnsi="Calibri" w:cs="Calibri"/>
+                <w:color w:val="000000"/>
+                <w:lang w:val="en-IL" w:eastAsia="en-IL"/>
+              </w:rPr>
+            </w:pPr>
+            <w:r>
+              <w:rPr>
+                <w:rFonts w:ascii="Calibri" w:eastAsia="Times New Roman" w:hAnsi="Calibri" w:cs="Calibri"/>
+                <w:color w:val="000000"/>
+                <w:lang w:val="en-IL" w:eastAsia="en-IL"/>
+              </w:rPr>
+              <w:t>0.35</w:t>
+            </w:r>
+          </w:p>
+        </w:tc>
+      </w:tr>
+      <w:tr>
+        <w:trPr>
+          <w:trHeight w:val="300"/>
+        </w:trPr>
+        <w:tc>
+          <w:tcPr>
+            <w:tcW w:w="2272" w:type="dxa"/>
+            <w:noWrap/>
+            <w:hideMark/>
+          </w:tcPr>
+          <w:p>
+            <w:pPr>
+              <w:jc w:val="center"/>
+              <w:rPr>
+                <w:rFonts w:ascii="Calibri" w:eastAsia="Times New Roman" w:hAnsi="Calibri" w:cs="Calibri"/>
+                <w:color w:val="000000"/>
+                <w:lang w:val="en-IL" w:eastAsia="en-IL"/>
+              </w:rPr>
+            </w:pPr>
+            <w:r>
+              <w:rPr>
+                <w:rFonts w:ascii="Calibri" w:eastAsia="Times New Roman" w:hAnsi="Calibri" w:cs="Calibri"/>
+                <w:color w:val="000000"/>
+                <w:lang w:val="en-IL" w:eastAsia="en-IL"/>
+              </w:rPr>
+              <w:t>Legacy2TheReckoning</w:t>
+            </w:r>
+          </w:p>
+        </w:tc>
+        <w:tc>
+          <w:tcPr>
+            <w:tcW w:w="1308" w:type="dxa"/>
+            <w:noWrap/>
+            <w:hideMark/>
+          </w:tcPr>
+          <w:p>
+            <w:pPr>
+              <w:jc w:val="center"/>
+              <w:rPr>
+                <w:rFonts w:ascii="Calibri" w:eastAsia="Times New Roman" w:hAnsi="Calibri" w:cs="Calibri"/>
+                <w:color w:val="000000"/>
+                <w:lang w:val="en-IL" w:eastAsia="en-IL"/>
+              </w:rPr>
+            </w:pPr>
+            <w:r>
+              <w:rPr>
+                <w:rFonts w:ascii="Calibri" w:eastAsia="Times New Roman" w:hAnsi="Calibri" w:cs="Calibri"/>
+                <w:color w:val="000000"/>
+                <w:lang w:val="en-IL" w:eastAsia="en-IL"/>
+              </w:rPr>
+              <w:t>2432</w:t>
+            </w:r>
+          </w:p>
+        </w:tc>
+        <w:tc>
+          <w:tcPr>
+            <w:tcW w:w="1309" w:type="dxa"/>
+            <w:noWrap/>
+            <w:hideMark/>
+          </w:tcPr>
+          <w:p>
+            <w:pPr>
+              <w:jc w:val="center"/>
+              <w:rPr>
+                <w:rFonts w:ascii="Calibri" w:eastAsia="Times New Roman" w:hAnsi="Calibri" w:cs="Calibri"/>
+                <w:color w:val="000000"/>
+                <w:lang w:val="en-IL" w:eastAsia="en-IL"/>
+              </w:rPr>
+            </w:pPr>
+            <w:r>
+              <w:rPr>
+                <w:rFonts w:ascii="Calibri" w:eastAsia="Times New Roman" w:hAnsi="Calibri" w:cs="Calibri"/>
+                <w:color w:val="000000"/>
+                <w:lang w:val="en-IL" w:eastAsia="en-IL"/>
+              </w:rPr>
+              <w:t>1145</w:t>
+            </w:r>
+          </w:p>
+        </w:tc>
+        <w:tc>
+          <w:tcPr>
+            <w:tcW w:w="1309" w:type="dxa"/>
+            <w:noWrap/>
+            <w:hideMark/>
+          </w:tcPr>
+          <w:p>
+            <w:pPr>
+              <w:jc w:val="center"/>
+              <w:rPr>
+                <w:rFonts w:ascii="Calibri" w:eastAsia="Times New Roman" w:hAnsi="Calibri" w:cs="Calibri"/>
+                <w:color w:val="000000"/>
+                <w:lang w:val="en-IL" w:eastAsia="en-IL"/>
+              </w:rPr>
+            </w:pPr>
+            <w:r>
+              <w:rPr>
+                <w:rFonts w:ascii="Calibri" w:eastAsia="Times New Roman" w:hAnsi="Calibri" w:cs="Calibri"/>
+                <w:color w:val="000000"/>
+                <w:lang w:val="en-IL" w:eastAsia="en-IL"/>
+              </w:rPr>
+              <w:t>0</w:t>
+            </w:r>
+          </w:p>
+        </w:tc>
+        <w:tc>
+          <w:tcPr>
+            <w:tcW w:w="1309" w:type="dxa"/>
+            <w:noWrap/>
+            <w:hideMark/>
+          </w:tcPr>
+          <w:p>
+            <w:pPr>
+              <w:jc w:val="center"/>
+              <w:rPr>
+                <w:rFonts w:ascii="Calibri" w:eastAsia="Times New Roman" w:hAnsi="Calibri" w:cs="Calibri"/>
+                <w:color w:val="000000"/>
+                <w:lang w:val="en-IL" w:eastAsia="en-IL"/>
+              </w:rPr>
+            </w:pPr>
+            <w:r>
+              <w:rPr>
+                <w:rFonts w:ascii="Calibri" w:eastAsia="Times New Roman" w:hAnsi="Calibri" w:cs="Calibri"/>
+                <w:color w:val="000000"/>
+                <w:lang w:val="en-IL" w:eastAsia="en-IL"/>
+              </w:rPr>
+              <w:t>0.38</w:t>
+            </w:r>
+          </w:p>
+        </w:tc>
+      </w:tr>
+    </w:tbl>
+    <w:p>
+      <w:pPr>
+        <w:bidi/>
+        <w:spacing w:line="360" w:lineRule="auto"/>
+        <w:jc w:val="both"/>
+        <w:rPr>
+          <w:rFonts w:ascii="David" w:hAnsi="David" w:cs="David"/>
+          <w:sz w:val="24"/>
+          <w:szCs w:val="24"/>
+          <w:u w:val="single"/>
+          <w:rtl/>
+        </w:rPr>
+      </w:pPr>
+    </w:p>
+    <w:p>
+      <w:pPr>
+        <w:bidi/>
+        <w:spacing w:line="360" w:lineRule="auto"/>
+        <w:jc w:val="both"/>
+        <w:rPr>
+          <w:rFonts w:ascii="David" w:hAnsi="David" w:cs="David"/>
+          <w:sz w:val="24"/>
+          <w:szCs w:val="24"/>
+          <w:u w:val="single"/>
+        </w:rPr>
+      </w:pPr>
+    </w:p>
+    <w:p>
+      <w:pPr>
+        <w:bidi/>
+        <w:spacing w:line="360" w:lineRule="auto"/>
+        <w:jc w:val="both"/>
+        <w:rPr>
+          <w:rFonts w:ascii="David" w:hAnsi="David" w:cs="David"/>
+          <w:b/>
+          <w:bCs/>
+          <w:sz w:val="24"/>
+          <w:szCs w:val="24"/>
+          <w:rtl/>
+        </w:rPr>
+      </w:pPr>
+      <w:r>
+        <w:rPr>
+          <w:rFonts w:ascii="David" w:hAnsi="David" w:cs="David" w:hint="cs"/>
+          <w:b/>
+          <w:bCs/>
+          <w:sz w:val="24"/>
+          <w:szCs w:val="24"/>
+          <w:u w:val="single"/>
+          <w:rtl/>
+        </w:rPr>
+        <w:t>מסקנות:</w:t>
+      </w:r>
+    </w:p>
+    <w:p>
+      <w:pPr>
+        <w:bidi/>
+        <w:spacing w:line="360" w:lineRule="auto"/>
+        <w:jc w:val="both"/>
+        <w:rPr>
+          <w:rFonts w:ascii="David" w:hAnsi="David" w:cs="David"/>
+          <w:sz w:val="24"/>
+          <w:szCs w:val="24"/>
+          <w:rtl/>
+        </w:rPr>
+      </w:pPr>
+      <w:r>
+        <w:rPr>
+          <w:rFonts w:ascii="David" w:hAnsi="David" w:cs="David" w:hint="cs"/>
+          <w:sz w:val="24"/>
+          <w:szCs w:val="24"/>
+          <w:rtl/>
+        </w:rPr>
+        <w:t xml:space="preserve">לאחר </w:t>
+      </w:r>
+      <w:r>
+        <w:rPr>
+          <w:rFonts w:ascii="David" w:hAnsi="David" w:cs="David" w:hint="cs"/>
+          <w:sz w:val="24"/>
+          <w:szCs w:val="24"/>
+          <w:rtl/>
+        </w:rPr>
+        <w:t>עשרות</w:t>
+      </w:r>
+      <w:r>
+        <w:rPr>
+          <w:rFonts w:ascii="David" w:hAnsi="David" w:cs="David" w:hint="cs"/>
+          <w:sz w:val="24"/>
+          <w:szCs w:val="24"/>
+          <w:rtl/>
+        </w:rPr>
+        <w:t xml:space="preserve"> משחקים, נשים לב שהניקוד יורד משמעותית </w:t>
+      </w:r>
+      <w:r>
+        <w:rPr>
+          <w:rFonts w:ascii="David" w:hAnsi="David" w:cs="David" w:hint="cs"/>
+          <w:sz w:val="24"/>
+          <w:szCs w:val="24"/>
+          <w:rtl/>
+        </w:rPr>
+        <w:t>ככל שהרוחות הופכות ליותר אגרסיביות</w:t>
+      </w:r>
+      <w:r>
+        <w:rPr>
+          <w:rFonts w:ascii="David" w:hAnsi="David" w:cs="David" w:hint="cs"/>
+          <w:sz w:val="24"/>
+          <w:szCs w:val="24"/>
+          <w:rtl/>
+        </w:rPr>
+        <w:t xml:space="preserve">, אך הקפיצה המשמעותית קורית בין </w:t>
+      </w:r>
+      <w:r>
+        <w:rPr>
+          <w:rFonts w:ascii="David" w:hAnsi="David" w:cs="David"/>
+          <w:sz w:val="24"/>
+          <w:szCs w:val="24"/>
+        </w:rPr>
+        <w:t>Random</w:t>
+      </w:r>
+      <w:r>
+        <w:rPr>
+          <w:rFonts w:ascii="David" w:hAnsi="David" w:cs="David" w:hint="cs"/>
+          <w:sz w:val="24"/>
+          <w:szCs w:val="24"/>
+          <w:rtl/>
+        </w:rPr>
+        <w:t xml:space="preserve"> ל-</w:t>
+      </w:r>
+      <w:r>
+        <w:rPr>
+          <w:rFonts w:ascii="David" w:hAnsi="David" w:cs="David"/>
+          <w:sz w:val="24"/>
+          <w:szCs w:val="24"/>
+        </w:rPr>
+        <w:t>Starter</w:t>
+      </w:r>
+      <w:r>
+        <w:rPr>
+          <w:rFonts w:ascii="David" w:hAnsi="David" w:cs="David" w:hint="cs"/>
+          <w:sz w:val="24"/>
+          <w:szCs w:val="24"/>
+          <w:rtl/>
+        </w:rPr>
+        <w:t>.</w:t>
+      </w:r>
+      <w:r>
+        <w:rPr>
+          <w:rFonts w:ascii="David" w:hAnsi="David" w:cs="David" w:hint="cs"/>
+          <w:sz w:val="24"/>
+          <w:szCs w:val="24"/>
+          <w:rtl/>
+        </w:rPr>
+        <w:t xml:space="preserve"> זאת מאחר והפונקציה מודדת את הפעולה הטובה ביותר מבין הפעולות המידיות, ולא לוקחת בחשבון את הטווח הרחוק</w:t>
+      </w:r>
+      <w:r>
+        <w:rPr>
+          <w:rFonts w:ascii="David" w:hAnsi="David" w:cs="David" w:hint="cs"/>
+          <w:sz w:val="24"/>
+          <w:szCs w:val="24"/>
+          <w:rtl/>
+        </w:rPr>
+        <w:t>:</w:t>
+      </w:r>
+      <w:r>
+        <w:rPr>
+          <w:rFonts w:ascii="David" w:hAnsi="David" w:cs="David" w:hint="cs"/>
+          <w:sz w:val="24"/>
+          <w:szCs w:val="24"/>
+          <w:rtl/>
+        </w:rPr>
+        <w:t xml:space="preserve"> </w:t>
+      </w:r>
+    </w:p>
+    <w:p>
+      <w:pPr>
+        <w:bidi/>
+        <w:spacing w:line="360" w:lineRule="auto"/>
+        <w:jc w:val="both"/>
+        <w:rPr>
+          <w:rFonts w:ascii="David" w:hAnsi="David" w:cs="David"/>
+          <w:sz w:val="24"/>
+          <w:szCs w:val="24"/>
+          <w:rtl/>
+        </w:rPr>
+      </w:pPr>
+      <w:r>
+        <w:rPr>
+          <w:rFonts w:ascii="David" w:hAnsi="David" w:cs="David" w:hint="cs"/>
+          <w:sz w:val="24"/>
+          <w:szCs w:val="24"/>
+          <w:rtl/>
+        </w:rPr>
+        <w:t xml:space="preserve">כשהרוחות רנדומליות, הן לא מנסות לתפוס את פאקמן כלל, </w:t>
+      </w:r>
+      <w:r>
+        <w:rPr>
+          <w:rFonts w:ascii="David" w:hAnsi="David" w:cs="David" w:hint="cs"/>
+          <w:sz w:val="24"/>
+          <w:szCs w:val="24"/>
+          <w:rtl/>
+        </w:rPr>
+        <w:t>ו</w:t>
+      </w:r>
+      <w:r>
+        <w:rPr>
+          <w:rFonts w:ascii="David" w:hAnsi="David" w:cs="David" w:hint="cs"/>
+          <w:sz w:val="24"/>
+          <w:szCs w:val="24"/>
+          <w:rtl/>
+        </w:rPr>
+        <w:t>מספיק להסתכל על הפעולות הקרובות, ובמקרה הגרוע להסתובב אם נקלענו ליד רוח.</w:t>
+      </w:r>
+      <w:r>
+        <w:rPr>
+          <w:rFonts w:ascii="David" w:hAnsi="David" w:cs="David" w:hint="cs"/>
+          <w:sz w:val="24"/>
+          <w:szCs w:val="24"/>
+          <w:rtl/>
+        </w:rPr>
+        <w:t xml:space="preserve"> שיטה זו מניבה ביצועים טובים מאוד עם הרוחות</w:t>
+      </w:r>
+      <w:r>
+        <w:rPr>
+          <w:rFonts w:ascii="David" w:hAnsi="David" w:cs="David" w:hint="cs"/>
+          <w:sz w:val="24"/>
+          <w:szCs w:val="24"/>
+          <w:rtl/>
+        </w:rPr>
+        <w:t xml:space="preserve"> שלנו </w:t>
+      </w:r>
+      <w:r>
+        <w:rPr>
+          <w:rFonts w:ascii="David" w:hAnsi="David" w:cs="David" w:hint="cs"/>
+          <w:sz w:val="24"/>
+          <w:szCs w:val="24"/>
+          <w:rtl/>
+        </w:rPr>
+        <w:t xml:space="preserve">הודות לטבע </w:t>
+      </w:r>
+      <w:r>
+        <w:rPr>
+          <w:rFonts w:ascii="David" w:hAnsi="David" w:cs="David" w:hint="cs"/>
+          <w:sz w:val="24"/>
+          <w:szCs w:val="24"/>
+          <w:rtl/>
+        </w:rPr>
+        <w:t>החמדן-אך-זהיר</w:t>
+      </w:r>
+      <w:r>
+        <w:rPr>
+          <w:rFonts w:ascii="David" w:hAnsi="David" w:cs="David" w:hint="cs"/>
+          <w:sz w:val="24"/>
+          <w:szCs w:val="24"/>
+          <w:rtl/>
+        </w:rPr>
+        <w:t xml:space="preserve"> שלה, שבליבו איסוף נקודות ולהתרחק מיד כשאפשר.</w:t>
+      </w:r>
+      <w:r>
+        <w:rPr>
+          <w:rFonts w:ascii="David" w:hAnsi="David" w:cs="David" w:hint="cs"/>
+          <w:sz w:val="24"/>
+          <w:szCs w:val="24"/>
+          <w:rtl/>
+        </w:rPr>
+        <w:t xml:space="preserve"> </w:t>
+      </w:r>
+      <w:r>
+        <w:rPr>
+          <w:rFonts w:ascii="David" w:hAnsi="David" w:cs="David" w:hint="cs"/>
+          <w:sz w:val="24"/>
+          <w:szCs w:val="24"/>
+          <w:rtl/>
+        </w:rPr>
+        <w:t xml:space="preserve">עם </w:t>
+      </w:r>
+      <w:r>
+        <w:rPr>
+          <w:rFonts w:ascii="David" w:hAnsi="David" w:cs="David" w:hint="cs"/>
+          <w:sz w:val="24"/>
+          <w:szCs w:val="24"/>
+          <w:rtl/>
+        </w:rPr>
+        <w:t xml:space="preserve">רוחות שכאלה, הסבירות שתיווצרנה מלכודת בה הרוחות מסונכרנות אחת עם השנייה </w:t>
+      </w:r>
+      <w:r>
+        <w:rPr>
+          <w:rFonts w:ascii="David" w:hAnsi="David" w:cs="David" w:hint="cs"/>
+          <w:sz w:val="24"/>
+          <w:szCs w:val="24"/>
+          <w:rtl/>
+        </w:rPr>
+        <w:t xml:space="preserve">היא </w:t>
+      </w:r>
+      <w:r>
+        <w:rPr>
+          <w:rFonts w:ascii="David" w:hAnsi="David" w:cs="David" w:hint="cs"/>
+          <w:sz w:val="24"/>
+          <w:szCs w:val="24"/>
+          <w:rtl/>
+        </w:rPr>
+        <w:t xml:space="preserve">נמוכה עד כדי אפסית, לכן כמעט תמיד רק רוח אחת או שתיים ירדפו את פאקמן בו-זמנית, ועדיף לו להיות חמדן. </w:t>
+      </w:r>
+    </w:p>
+    <w:p>
+      <w:pPr>
+        <w:bidi/>
+        <w:spacing w:line="360" w:lineRule="auto"/>
+        <w:jc w:val="both"/>
+        <w:rPr>
+          <w:rFonts w:ascii="David" w:hAnsi="David" w:cs="David"/>
+          <w:sz w:val="24"/>
+          <w:szCs w:val="24"/>
+          <w:rtl/>
+        </w:rPr>
+      </w:pPr>
+      <w:r>
+        <w:rPr>
+          <w:rFonts w:ascii="David" w:hAnsi="David" w:cs="David" w:hint="cs"/>
+          <w:sz w:val="24"/>
+          <w:szCs w:val="24"/>
+          <w:rtl/>
+        </w:rPr>
+        <w:t xml:space="preserve">ברגע שהרוחות מתחילות לנסות אקטיבית לתפוס את פאקמן, הוא לא </w:t>
+      </w:r>
+      <w:r>
+        <w:rPr>
+          <w:rFonts w:ascii="David" w:hAnsi="David" w:cs="David" w:hint="cs"/>
+          <w:sz w:val="24"/>
+          <w:szCs w:val="24"/>
+          <w:rtl/>
+        </w:rPr>
+        <w:t xml:space="preserve">שם לב </w:t>
+      </w:r>
+      <w:r>
+        <w:rPr>
+          <w:rFonts w:ascii="David" w:hAnsi="David" w:cs="David" w:hint="cs"/>
+          <w:sz w:val="24"/>
+          <w:szCs w:val="24"/>
+          <w:rtl/>
+        </w:rPr>
+        <w:t>בכלל לכך שהן מנסות לתפוס אותו,</w:t>
+      </w:r>
+      <w:r>
+        <w:rPr>
+          <w:rFonts w:ascii="David" w:hAnsi="David" w:cs="David" w:hint="cs"/>
+          <w:sz w:val="24"/>
+          <w:szCs w:val="24"/>
+          <w:rtl/>
+        </w:rPr>
+        <w:t xml:space="preserve"> ובסיכוי גבוה ייכנס </w:t>
+      </w:r>
+      <w:r>
+        <w:rPr>
+          <w:rFonts w:ascii="David" w:hAnsi="David" w:cs="David" w:hint="cs"/>
+          <w:sz w:val="24"/>
+          <w:szCs w:val="24"/>
+          <w:rtl/>
+        </w:rPr>
+        <w:t>למבוי סתום או מלכודת</w:t>
+      </w:r>
+      <w:r>
+        <w:rPr>
+          <w:rFonts w:ascii="David" w:hAnsi="David" w:cs="David" w:hint="cs"/>
+          <w:sz w:val="24"/>
+          <w:szCs w:val="24"/>
+          <w:rtl/>
+        </w:rPr>
+        <w:t>.</w:t>
+      </w:r>
+      <w:r>
+        <w:rPr>
+          <w:rFonts w:ascii="David" w:hAnsi="David" w:cs="David" w:hint="cs"/>
+          <w:sz w:val="24"/>
+          <w:szCs w:val="24"/>
+          <w:rtl/>
+        </w:rPr>
+        <w:t xml:space="preserve"> הרוחות יכולות לרדוף אחריו מכיוונים שונים, אך מאחר ואינו מתחשב ביותר ממהלך אחד קדימה, אינו רואה זאת, ונתפס. </w:t>
+      </w:r>
+    </w:p>
+    <w:p>
+      <w:pPr>
+        <w:bidi/>
+        <w:spacing w:line="360" w:lineRule="auto"/>
+        <w:jc w:val="both"/>
+        <w:rPr>
+          <w:rFonts w:ascii="David" w:hAnsi="David" w:cs="David"/>
+          <w:sz w:val="24"/>
+          <w:szCs w:val="24"/>
+        </w:rPr>
+      </w:pPr>
+      <w:r>
+        <w:rPr>
+          <w:rFonts w:ascii="David" w:hAnsi="David" w:cs="David" w:hint="cs"/>
+          <w:sz w:val="24"/>
+          <w:szCs w:val="24"/>
+          <w:rtl/>
+        </w:rPr>
+        <w:t>נרצה למצוא אלטרנטיבה, כזאת שתעזור לפאקמן לשרוד יותר</w:t>
+      </w:r>
+      <w:r>
+        <w:rPr>
+          <w:rFonts w:ascii="David" w:hAnsi="David" w:cs="David" w:hint="cs"/>
+          <w:sz w:val="24"/>
+          <w:szCs w:val="24"/>
+          <w:rtl/>
+        </w:rPr>
+        <w:t xml:space="preserve"> זמן</w:t>
+      </w:r>
+      <w:r>
+        <w:rPr>
+          <w:rFonts w:ascii="David" w:hAnsi="David" w:cs="David" w:hint="cs"/>
+          <w:sz w:val="24"/>
+          <w:szCs w:val="24"/>
+          <w:rtl/>
+        </w:rPr>
+        <w:t xml:space="preserve"> ובכך לתת לו יותר זמן לאסוף ניקוד.</w:t>
+      </w:r>
+    </w:p>
+    <w:p>
+      <w:pPr>
+        <w:bidi/>
+        <w:spacing w:line="360" w:lineRule="auto"/>
+        <w:jc w:val="both"/>
+        <w:rPr>
+          <w:rFonts w:ascii="David" w:hAnsi="David" w:cs="David"/>
+          <w:b/>
+          <w:bCs/>
+          <w:sz w:val="28"/>
+          <w:szCs w:val="28"/>
+          <w:u w:val="single"/>
+          <w:rtl/>
+        </w:rPr>
+      </w:pPr>
+      <w:bookmarkStart w:id="0" w:name="_Hlk93066807"/>
+    </w:p>
+    <w:p>
+      <w:pPr>
+        <w:bidi/>
+        <w:spacing w:line="360" w:lineRule="auto"/>
+        <w:jc w:val="both"/>
+        <w:rPr>
+          <w:rFonts w:ascii="David" w:hAnsi="David" w:cs="David"/>
+          <w:b/>
+          <w:bCs/>
+          <w:sz w:val="28"/>
+          <w:szCs w:val="28"/>
+          <w:u w:val="single"/>
+          <w:rtl/>
+        </w:rPr>
+      </w:pPr>
+    </w:p>
+    <w:p>
+      <w:pPr>
+        <w:bidi/>
+        <w:spacing w:line="360" w:lineRule="auto"/>
+        <w:jc w:val="both"/>
+        <w:rPr>
+          <w:rFonts w:ascii="David" w:hAnsi="David" w:cs="David"/>
+          <w:b/>
+          <w:bCs/>
+          <w:sz w:val="28"/>
+          <w:szCs w:val="28"/>
+          <w:u w:val="single"/>
+          <w:rtl/>
+        </w:rPr>
+      </w:pPr>
+    </w:p>
+    <w:p>
+      <w:pPr>
+        <w:bidi/>
+        <w:spacing w:line="360" w:lineRule="auto"/>
+        <w:jc w:val="both"/>
+        <w:rPr>
+          <w:rFonts w:ascii="David" w:hAnsi="David" w:cs="David"/>
+          <w:b/>
+          <w:bCs/>
+          <w:sz w:val="28"/>
+          <w:szCs w:val="28"/>
+          <w:u w:val="single"/>
+          <w:rtl/>
+        </w:rPr>
+      </w:pPr>
+    </w:p>
+    <w:p>
+      <w:pPr>
+        <w:bidi/>
+        <w:spacing w:line="360" w:lineRule="auto"/>
+        <w:jc w:val="both"/>
+        <w:rPr>
+          <w:rFonts w:ascii="David" w:hAnsi="David" w:cs="David"/>
+          <w:b/>
+          <w:bCs/>
+          <w:sz w:val="28"/>
+          <w:szCs w:val="28"/>
+          <w:u w:val="single"/>
+          <w:rtl/>
+        </w:rPr>
+      </w:pPr>
+    </w:p>
+    <w:p>
+      <w:pPr>
+        <w:bidi/>
+        <w:spacing w:line="360" w:lineRule="auto"/>
+        <w:jc w:val="both"/>
+        <w:rPr>
+          <w:rFonts w:ascii="David" w:hAnsi="David" w:cs="David"/>
+          <w:b/>
+          <w:bCs/>
+          <w:sz w:val="28"/>
+          <w:szCs w:val="28"/>
+          <w:u w:val="single"/>
+          <w:rtl/>
+        </w:rPr>
+      </w:pPr>
+      <w:r>
+        <w:rPr>
+          <w:rFonts w:ascii="David" w:hAnsi="David" w:cs="David"/>
+          <w:b/>
+          <w:bCs/>
+          <w:sz w:val="28"/>
+          <w:szCs w:val="28"/>
+          <w:u w:val="single"/>
+        </w:rPr>
+        <w:lastRenderedPageBreak/>
+        <w:t>Minimax</w:t>
+      </w:r>
+      <w:bookmarkEnd w:id="0"/>
+      <w:r>
+        <w:rPr>
+          <w:rFonts w:ascii="David" w:hAnsi="David" w:cs="David"/>
+          <w:b/>
+          <w:bCs/>
+          <w:sz w:val="28"/>
+          <w:szCs w:val="28"/>
+          <w:u w:val="single"/>
+        </w:rPr>
+        <w:t xml:space="preserve"> </w:t>
+      </w:r>
+      <w:r>
+        <w:rPr>
+          <w:noProof/>
+          <w:u w:val="single"/>
+        </w:rPr>
+        <w:drawing>
+          <wp:inline distT="0" distB="0" distL="0" distR="0" wp14:anchorId="64D92928" wp14:editId="7A0CD8A4">
+            <wp:extent cx="143727" cy="184150"/>
+            <wp:effectExtent l="0" t="0" r="8890" b="6350"/>
+            <wp:docPr id="7" name="תמונה 7" descr="Universal Pacman Ghosts"/>
+            <wp:cNvGraphicFramePr>
+              <a:graphicFrameLocks xmlns:a="http://schemas.openxmlformats.org/drawingml/2006/main" noChangeAspect="1"/>
+            </wp:cNvGraphicFramePr>
+            <a:graphic xmlns:a="http://schemas.openxmlformats.org/drawingml/2006/main">
+              <a:graphicData uri="http://schemas.openxmlformats.org/drawingml/2006/picture">
+                <pic:pic xmlns:pic="http://schemas.openxmlformats.org/drawingml/2006/picture">
+                  <pic:nvPicPr>
+                    <pic:cNvPr id="0" name="Picture 5" descr="Universal Pacman Ghosts"/>
+                    <pic:cNvPicPr>
+                      <a:picLocks noChangeAspect="1" noChangeArrowheads="1"/>
+                    </pic:cNvPicPr>
+                  </pic:nvPicPr>
+                  <pic:blipFill rotWithShape="1">
+                    <a:blip r:embed="rId9" cstate="print">
+                      <a:extLst>
+                        <a:ext uri="{28A0092B-C50C-407E-A947-70E740481C1C}">
+                          <a14:useLocalDpi xmlns:a14="http://schemas.microsoft.com/office/drawing/2010/main" val="0"/>
+                        </a:ext>
+                      </a:extLst>
+                    </a:blip>
+                    <a:srcRect l="1866" t="28653" r="85333" b="53725"/>
+                    <a:stretch/>
+                  </pic:blipFill>
+                  <pic:spPr bwMode="auto">
+                    <a:xfrm>
+                      <a:off x="0" y="0"/>
+                      <a:ext cx="152854" cy="195844"/>
+                    </a:xfrm>
+                    <a:prstGeom prst="rect">
+                      <a:avLst/>
+                    </a:prstGeom>
+                    <a:noFill/>
+                    <a:ln>
+                      <a:noFill/>
+                    </a:ln>
+                    <a:extLst>
+                      <a:ext uri="{53640926-AAD7-44D8-BBD7-CCE9431645EC}">
+                        <a14:shadowObscured xmlns:a14="http://schemas.microsoft.com/office/drawing/2010/main"/>
+                      </a:ext>
+                    </a:extLst>
+                  </pic:spPr>
+                </pic:pic>
+              </a:graphicData>
+            </a:graphic>
+          </wp:inline>
+        </w:drawing>
+      </w:r>
+      <w:r>
+        <w:rPr>
+          <w:rFonts w:ascii="David" w:hAnsi="David" w:cs="David" w:hint="cs"/>
+          <w:b/>
+          <w:bCs/>
+          <w:sz w:val="28"/>
+          <w:szCs w:val="28"/>
+          <w:u w:val="single"/>
+          <w:rtl/>
+        </w:rPr>
+        <w:t>:</w:t>
+      </w:r>
+      <w:r>
+        <w:rPr>
+          <w:rFonts w:ascii="David" w:hAnsi="David" w:cs="David" w:hint="cs"/>
+          <w:b/>
+          <w:bCs/>
+          <w:sz w:val="28"/>
+          <w:szCs w:val="28"/>
+          <w:u w:val="single"/>
+          <w:rtl/>
+        </w:rPr>
+        <w:t xml:space="preserve"> </w:t>
+      </w:r>
+    </w:p>
+    <w:p>
+      <w:pPr>
+        <w:bidi/>
+        <w:spacing w:line="360" w:lineRule="auto"/>
+        <w:jc w:val="both"/>
+        <w:rPr>
+          <w:rFonts w:ascii="David" w:hAnsi="David" w:cs="David"/>
+          <w:b/>
+          <w:bCs/>
+          <w:sz w:val="24"/>
+          <w:szCs w:val="24"/>
+          <w:u w:val="single"/>
+          <w:rtl/>
+        </w:rPr>
+      </w:pPr>
+      <w:r>
+        <w:rPr>
+          <w:rFonts w:ascii="David" w:hAnsi="David" w:cs="David" w:hint="cs"/>
+          <w:b/>
+          <w:bCs/>
+          <w:sz w:val="24"/>
+          <w:szCs w:val="24"/>
+          <w:u w:val="single"/>
+          <w:rtl/>
+        </w:rPr>
+        <w:t>תיאור:</w:t>
+      </w:r>
+    </w:p>
+    <w:p>
+      <w:pPr>
+        <w:bidi/>
+        <w:spacing w:line="360" w:lineRule="auto"/>
+        <w:jc w:val="both"/>
+        <w:rPr>
+          <w:rFonts w:ascii="David" w:hAnsi="David" w:cs="David" w:hint="cs"/>
+          <w:sz w:val="24"/>
+          <w:szCs w:val="24"/>
+          <w:rtl/>
+        </w:rPr>
+      </w:pPr>
+      <w:r>
+        <w:rPr>
+          <w:rFonts w:ascii="David" w:hAnsi="David" w:cs="David" w:hint="cs"/>
+          <w:sz w:val="24"/>
+          <w:szCs w:val="24"/>
+          <w:rtl/>
+        </w:rPr>
+        <w:t xml:space="preserve"> </w:t>
+      </w:r>
+      <w:r>
+        <w:rPr>
+          <w:rFonts w:ascii="David" w:hAnsi="David" w:cs="David" w:hint="cs"/>
+          <w:sz w:val="24"/>
+          <w:szCs w:val="24"/>
+          <w:rtl/>
+        </w:rPr>
+        <w:t xml:space="preserve">בעקבות היכולת של הרוחות לגבור על פאקמן, החלטנו לממש שיטה שתיתן לו את היכול לצפות את המהלכים שלהם. בכל שלב החלטה שלו בעץ, פאקמן בוחר את הפעילות שתביא לו לרווח מקסימלי. ואילו בכל שלב החלטה של הרוחות פאקמן בוחר את הרווח המקסימלי עבור הרוחות (כלומר המינימלי עבורו). </w:t>
+      </w:r>
+      <w:r>
+        <w:rPr>
+          <w:rFonts w:ascii="David" w:hAnsi="David" w:cs="David" w:hint="cs"/>
+          <w:sz w:val="24"/>
+          <w:szCs w:val="24"/>
+          <w:rtl/>
+        </w:rPr>
+        <w:t xml:space="preserve">הפונקציה שאיתה הערכנו את ציון העלים היא </w:t>
+      </w:r>
+      <w:r>
+        <w:rPr>
+          <w:rFonts w:ascii="David" w:hAnsi="David" w:cs="David" w:hint="cs"/>
+          <w:sz w:val="24"/>
+          <w:szCs w:val="24"/>
+          <w:rtl/>
+        </w:rPr>
+        <w:t>פונקצייה להערכת מצב, לעומת הפונקצייה להערכת מהלכים מהשיטה ההיוריסטית</w:t>
+      </w:r>
+      <w:r>
+        <w:rPr>
+          <w:rFonts w:ascii="David" w:hAnsi="David" w:cs="David" w:hint="cs"/>
+          <w:sz w:val="24"/>
+          <w:szCs w:val="24"/>
+          <w:rtl/>
+        </w:rPr>
+        <w:t>.</w:t>
+      </w:r>
+    </w:p>
+    <w:p>
+      <w:pPr>
+        <w:bidi/>
+        <w:spacing w:line="360" w:lineRule="auto"/>
+        <w:jc w:val="both"/>
+        <w:rPr>
+          <w:rFonts w:ascii="David" w:hAnsi="David" w:cs="David"/>
+          <w:sz w:val="24"/>
+          <w:szCs w:val="24"/>
+          <w:rtl/>
+        </w:rPr>
+      </w:pPr>
+      <w:r>
+        <w:rPr>
+          <w:rFonts w:ascii="David" w:hAnsi="David" w:cs="David" w:hint="cs"/>
+          <w:sz w:val="24"/>
+          <w:szCs w:val="24"/>
+          <w:rtl/>
+        </w:rPr>
+        <w:t xml:space="preserve">ראינו שאין אפשרות לתת לפאקמן לרוץ על כל השכבות בעץ ( שכבה מוגדרת אצלנו כמהלך של פאקמן ושל כל הרוחות), מכיוון שזמן החישוב נעשה גדול מידי, עד כדי לא ישים. לכן החלטנו שפאקמן יקבל כהיפר פרמטר את העומק עבורו הוא יעשה את החיפוש. </w:t>
+      </w:r>
+      <w:r>
+        <w:rPr>
+          <w:rFonts w:ascii="David" w:hAnsi="David" w:cs="David" w:hint="cs"/>
+          <w:sz w:val="24"/>
+          <w:szCs w:val="24"/>
+          <w:rtl/>
+        </w:rPr>
+        <w:t>מאחר ויש 5 סוכנים על הלוח בכל עת (פאקמן ו-4 רוחות)</w:t>
+      </w:r>
+      <w:r>
+        <w:rPr>
+          <w:rFonts w:ascii="David" w:hAnsi="David" w:cs="David" w:hint="cs"/>
+          <w:sz w:val="24"/>
+          <w:szCs w:val="24"/>
+          <w:rtl/>
+        </w:rPr>
+        <w:t>,</w:t>
+      </w:r>
+      <w:r>
+        <w:rPr>
+          <w:rFonts w:ascii="David" w:hAnsi="David" w:cs="David" w:hint="cs"/>
+          <w:sz w:val="24"/>
+          <w:szCs w:val="24"/>
+          <w:rtl/>
+        </w:rPr>
+        <w:t xml:space="preserve"> ולכל סוכן יש 5 פעולות אפשריות (כל כיוון או לעצור במקום) נקבל שישנן </w:t>
+      </w:r>
+      <m:oMath>
+        <m:sSup>
+          <m:sSupPr>
+            <m:ctrlPr>
+              <w:rPr>
+                <w:rFonts w:ascii="Cambria Math" w:hAnsi="Cambria Math" w:cs="David"/>
+                <w:i/>
+                <w:sz w:val="24"/>
+                <w:szCs w:val="24"/>
+              </w:rPr>
+            </m:ctrlPr>
+          </m:sSupPr>
+          <m:e>
+            <m:r>
+              <w:rPr>
+                <w:rFonts w:ascii="Cambria Math" w:hAnsi="Cambria Math" w:cs="David"/>
+                <w:sz w:val="24"/>
+                <w:szCs w:val="24"/>
+              </w:rPr>
+              <m:t>5</m:t>
+            </m:r>
+          </m:e>
+          <m:sup>
+            <m:r>
+              <w:rPr>
+                <w:rFonts w:ascii="Cambria Math" w:hAnsi="Cambria Math" w:cs="David"/>
+                <w:sz w:val="24"/>
+                <w:szCs w:val="24"/>
+              </w:rPr>
+              <m:t>5⋅d</m:t>
+            </m:r>
+          </m:sup>
+        </m:sSup>
+      </m:oMath>
+      <w:r>
+        <w:rPr>
+          <w:rFonts w:ascii="David" w:eastAsiaTheme="minorEastAsia" w:hAnsi="David" w:cs="David" w:hint="cs"/>
+          <w:sz w:val="24"/>
+          <w:szCs w:val="24"/>
+          <w:rtl/>
+        </w:rPr>
+        <w:t xml:space="preserve"> מסלולים שונים לחישוב, כאשר </w:t>
+      </w:r>
+      <m:oMath>
+        <m:r>
+          <w:rPr>
+            <w:rFonts w:ascii="Cambria Math" w:eastAsiaTheme="minorEastAsia" w:hAnsi="Cambria Math" w:cs="David"/>
+            <w:sz w:val="24"/>
+            <w:szCs w:val="24"/>
+          </w:rPr>
+          <m:t>d</m:t>
+        </m:r>
+      </m:oMath>
+      <w:r>
+        <w:rPr>
+          <w:rFonts w:ascii="David" w:eastAsiaTheme="minorEastAsia" w:hAnsi="David" w:cs="David" w:hint="cs"/>
+          <w:sz w:val="24"/>
+          <w:szCs w:val="24"/>
+          <w:rtl/>
+        </w:rPr>
+        <w:t xml:space="preserve"> הוא מספר השכבות.</w:t>
+      </w:r>
+      <w:r>
+        <w:rPr>
+          <w:rFonts w:ascii="David" w:hAnsi="David" w:cs="David" w:hint="cs"/>
+          <w:sz w:val="24"/>
+          <w:szCs w:val="24"/>
+          <w:rtl/>
+        </w:rPr>
+        <w:t xml:space="preserve"> </w:t>
+      </w:r>
+    </w:p>
+    <w:p>
+      <w:pPr>
+        <w:bidi/>
+        <w:spacing w:line="360" w:lineRule="auto"/>
+        <w:jc w:val="both"/>
+        <w:rPr>
+          <w:rFonts w:ascii="David" w:hAnsi="David" w:cs="David"/>
+          <w:sz w:val="24"/>
+          <w:szCs w:val="24"/>
+        </w:rPr>
+      </w:pPr>
+      <w:r>
+        <w:rPr>
+          <w:rFonts w:ascii="David" w:hAnsi="David" w:cs="David" w:hint="cs"/>
+          <w:sz w:val="24"/>
+          <w:szCs w:val="24"/>
+          <w:rtl/>
+        </w:rPr>
+        <w:t>כמו שניתן לראות, הכמות עצומה. לכן, החלטנו לבדוק מה קורה בגובה 2 בלבד בתור התחלה (יש לציין שאפילו כמה עשרות בודדות של משחקים לקח להריץ בגובה זה מעל לשעה).</w:t>
+      </w:r>
+    </w:p>
+    <w:p>
+      <w:pPr>
+        <w:bidi/>
+        <w:spacing w:line="360" w:lineRule="auto"/>
+        <w:jc w:val="both"/>
+        <w:rPr>
+          <w:rFonts w:ascii="David" w:hAnsi="David" w:cs="David"/>
+          <w:b/>
+          <w:bCs/>
+          <w:sz w:val="24"/>
+          <w:szCs w:val="24"/>
+          <w:u w:val="single"/>
+          <w:rtl/>
+        </w:rPr>
+      </w:pPr>
+      <w:r>
+        <w:rPr>
+          <w:rFonts w:ascii="David" w:hAnsi="David" w:cs="David" w:hint="cs"/>
+          <w:b/>
+          <w:bCs/>
+          <w:sz w:val="24"/>
+          <w:szCs w:val="24"/>
+          <w:u w:val="single"/>
+          <w:rtl/>
+        </w:rPr>
+        <w:t>תוצאות</w:t>
+      </w:r>
+      <w:r>
+        <w:rPr>
+          <w:rFonts w:ascii="David" w:hAnsi="David" w:cs="David" w:hint="cs"/>
+          <w:b/>
+          <w:bCs/>
+          <w:sz w:val="24"/>
+          <w:szCs w:val="24"/>
+          <w:u w:val="single"/>
+          <w:rtl/>
+        </w:rPr>
+        <w:t xml:space="preserve"> (עומק העץ </w:t>
+      </w:r>
+      <w:r>
+        <w:rPr>
+          <w:rFonts w:ascii="David" w:hAnsi="David" w:cs="David"/>
+          <w:b/>
+          <w:bCs/>
+          <w:sz w:val="24"/>
+          <w:szCs w:val="24"/>
+          <w:u w:val="single"/>
+          <w:rtl/>
+        </w:rPr>
+        <w:t>–</w:t>
+      </w:r>
+      <w:r>
+        <w:rPr>
+          <w:rFonts w:ascii="David" w:hAnsi="David" w:cs="David" w:hint="cs"/>
+          <w:b/>
+          <w:bCs/>
+          <w:sz w:val="24"/>
+          <w:szCs w:val="24"/>
+          <w:u w:val="single"/>
+          <w:rtl/>
+        </w:rPr>
+        <w:t xml:space="preserve"> 2)</w:t>
+      </w:r>
+      <w:r>
+        <w:rPr>
+          <w:rFonts w:ascii="David" w:hAnsi="David" w:cs="David" w:hint="cs"/>
+          <w:b/>
+          <w:bCs/>
+          <w:sz w:val="24"/>
+          <w:szCs w:val="24"/>
+          <w:u w:val="single"/>
+          <w:rtl/>
+        </w:rPr>
+        <w:t>:</w:t>
+      </w:r>
+    </w:p>
+    <w:tbl>
+      <w:tblPr>
+        <w:tblStyle w:val="TableGrid"/>
+        <w:tblW w:w="7578" w:type="dxa"/>
+        <w:tblLook w:val="04A0" w:firstRow="1" w:lastRow="0" w:firstColumn="1" w:lastColumn="0" w:noHBand="0" w:noVBand="1"/>
+      </w:tblPr>
+      <w:tblGrid>
+        <w:gridCol w:w="2208"/>
+        <w:gridCol w:w="1364"/>
+        <w:gridCol w:w="1288"/>
+        <w:gridCol w:w="1288"/>
+        <w:gridCol w:w="1430"/>
+      </w:tblGrid>
+      <w:tr>
+        <w:trPr>
+          <w:trHeight w:val="170"/>
+        </w:trPr>
+        <w:tc>
+          <w:tcPr>
+            <w:tcW w:w="2208" w:type="dxa"/>
+            <w:shd w:val="clear" w:color="auto" w:fill="D5DCE4" w:themeFill="text2" w:themeFillTint="33"/>
+            <w:noWrap/>
+            <w:vAlign w:val="center"/>
+            <w:hideMark/>
+          </w:tcPr>
+          <w:p>
+            <w:pPr>
+              <w:bidi/>
+              <w:spacing w:line="360" w:lineRule="auto"/>
+              <w:jc w:val="center"/>
+              <w:rPr>
+                <w:rFonts w:cstheme="minorHAnsi"/>
+                <w:b/>
+                <w:bCs/>
+              </w:rPr>
+            </w:pPr>
+            <w:r>
+              <w:rPr>
+                <w:rFonts w:cstheme="minorHAnsi" w:hint="cs"/>
+                <w:b/>
+                <w:bCs/>
+              </w:rPr>
+              <w:t>G</w:t>
+            </w:r>
+            <w:r>
+              <w:rPr>
+                <w:rFonts w:cstheme="minorHAnsi"/>
+                <w:b/>
+                <w:bCs/>
+              </w:rPr>
+              <w:t>hosts \ avg. stats</w:t>
+            </w:r>
+          </w:p>
+        </w:tc>
+        <w:tc>
+          <w:tcPr>
+            <w:tcW w:w="1364" w:type="dxa"/>
+            <w:noWrap/>
+            <w:vAlign w:val="center"/>
+            <w:hideMark/>
+          </w:tcPr>
+          <w:p>
+            <w:pPr>
+              <w:bidi/>
+              <w:spacing w:line="360" w:lineRule="auto"/>
+              <w:jc w:val="center"/>
+              <w:rPr>
+                <w:rFonts w:cstheme="minorHAnsi"/>
+              </w:rPr>
+            </w:pPr>
+            <w:r>
+              <w:rPr>
+                <w:rFonts w:cstheme="minorHAnsi"/>
+              </w:rPr>
+              <w:t>Score</w:t>
+            </w:r>
+          </w:p>
+        </w:tc>
+        <w:tc>
+          <w:tcPr>
+            <w:tcW w:w="1288" w:type="dxa"/>
+            <w:noWrap/>
+            <w:vAlign w:val="center"/>
+            <w:hideMark/>
+          </w:tcPr>
+          <w:p>
+            <w:pPr>
+              <w:bidi/>
+              <w:spacing w:line="360" w:lineRule="auto"/>
+              <w:jc w:val="center"/>
+              <w:rPr>
+                <w:rFonts w:cstheme="minorHAnsi"/>
+              </w:rPr>
+            </w:pPr>
+            <w:r>
+              <w:rPr>
+                <w:rFonts w:cstheme="minorHAnsi"/>
+              </w:rPr>
+              <w:t>Time</w:t>
+            </w:r>
+          </w:p>
+        </w:tc>
+        <w:tc>
+          <w:tcPr>
+            <w:tcW w:w="1288" w:type="dxa"/>
+            <w:noWrap/>
+            <w:vAlign w:val="center"/>
+            <w:hideMark/>
+          </w:tcPr>
+          <w:p>
+            <w:pPr>
+              <w:bidi/>
+              <w:spacing w:line="360" w:lineRule="auto"/>
+              <w:jc w:val="center"/>
+              <w:rPr>
+                <w:rFonts w:cstheme="minorHAnsi"/>
+              </w:rPr>
+            </w:pPr>
+            <w:r>
+              <w:rPr>
+                <w:rFonts w:cstheme="minorHAnsi"/>
+              </w:rPr>
+              <w:t>Lives</w:t>
+            </w:r>
+          </w:p>
+        </w:tc>
+        <w:tc>
+          <w:tcPr>
+            <w:tcW w:w="1430" w:type="dxa"/>
+            <w:noWrap/>
+            <w:vAlign w:val="center"/>
+            <w:hideMark/>
+          </w:tcPr>
+          <w:p>
+            <w:pPr>
+              <w:bidi/>
+              <w:spacing w:line="360" w:lineRule="auto"/>
+              <w:jc w:val="center"/>
+              <w:rPr>
+                <w:rFonts w:cstheme="minorHAnsi"/>
+              </w:rPr>
+            </w:pPr>
+            <w:r>
+              <w:rPr>
+                <w:rFonts w:cstheme="minorHAnsi"/>
+              </w:rPr>
+              <w:t>Maze</w:t>
+            </w:r>
+          </w:p>
+        </w:tc>
+      </w:tr>
+      <w:tr>
+        <w:trPr>
+          <w:trHeight w:val="170"/>
+        </w:trPr>
+        <w:tc>
+          <w:tcPr>
+            <w:tcW w:w="2208" w:type="dxa"/>
+            <w:noWrap/>
+            <w:vAlign w:val="center"/>
+            <w:hideMark/>
+          </w:tcPr>
+          <w:p>
+            <w:pPr>
+              <w:bidi/>
+              <w:spacing w:line="360" w:lineRule="auto"/>
+              <w:jc w:val="center"/>
+              <w:rPr>
+                <w:rFonts w:cstheme="minorHAnsi"/>
+              </w:rPr>
+            </w:pPr>
+            <w:r>
+              <w:rPr>
+                <w:rFonts w:cstheme="minorHAnsi"/>
+              </w:rPr>
+              <w:t>Random</w:t>
+            </w:r>
+          </w:p>
+        </w:tc>
+        <w:tc>
+          <w:tcPr>
+            <w:tcW w:w="1364" w:type="dxa"/>
+            <w:noWrap/>
+            <w:vAlign w:val="center"/>
+            <w:hideMark/>
+          </w:tcPr>
+          <w:p>
+            <w:pPr>
+              <w:bidi/>
+              <w:spacing w:line="360" w:lineRule="auto"/>
+              <w:jc w:val="center"/>
+              <w:rPr>
+                <w:rFonts w:cstheme="minorHAnsi"/>
+              </w:rPr>
+            </w:pPr>
+            <w:r>
+              <w:rPr>
+                <w:rFonts w:cstheme="minorHAnsi" w:hint="cs"/>
+                <w:rtl/>
+              </w:rPr>
+              <w:t>3228</w:t>
+            </w:r>
+          </w:p>
+        </w:tc>
+        <w:tc>
+          <w:tcPr>
+            <w:tcW w:w="1288" w:type="dxa"/>
+            <w:noWrap/>
+            <w:vAlign w:val="center"/>
+            <w:hideMark/>
+          </w:tcPr>
+          <w:p>
+            <w:pPr>
+              <w:bidi/>
+              <w:spacing w:line="360" w:lineRule="auto"/>
+              <w:jc w:val="center"/>
+              <w:rPr>
+                <w:rFonts w:cstheme="minorHAnsi"/>
+              </w:rPr>
+            </w:pPr>
+            <w:r>
+              <w:rPr>
+                <w:rFonts w:cstheme="minorHAnsi" w:hint="cs"/>
+                <w:rtl/>
+              </w:rPr>
+              <w:t>5630</w:t>
+            </w:r>
+          </w:p>
+        </w:tc>
+        <w:tc>
+          <w:tcPr>
+            <w:tcW w:w="1288" w:type="dxa"/>
+            <w:noWrap/>
+            <w:vAlign w:val="center"/>
+            <w:hideMark/>
+          </w:tcPr>
+          <w:p>
+            <w:pPr>
+              <w:bidi/>
+              <w:spacing w:line="360" w:lineRule="auto"/>
+              <w:jc w:val="center"/>
+              <w:rPr>
+                <w:rFonts w:cstheme="minorHAnsi"/>
+              </w:rPr>
+            </w:pPr>
+            <w:r>
+              <w:rPr>
+                <w:rFonts w:cstheme="minorHAnsi"/>
+              </w:rPr>
+              <w:t>0</w:t>
+            </w:r>
+          </w:p>
+        </w:tc>
+        <w:tc>
+          <w:tcPr>
+            <w:tcW w:w="1430" w:type="dxa"/>
+            <w:noWrap/>
+            <w:vAlign w:val="center"/>
+            <w:hideMark/>
+          </w:tcPr>
+          <w:p>
+            <w:pPr>
+              <w:bidi/>
+              <w:spacing w:line="360" w:lineRule="auto"/>
+              <w:jc w:val="center"/>
+              <w:rPr>
+                <w:rFonts w:cstheme="minorHAnsi"/>
+              </w:rPr>
+            </w:pPr>
+            <w:r>
+              <w:rPr>
+                <w:rFonts w:cstheme="minorHAnsi"/>
+              </w:rPr>
+              <w:t>0.94</w:t>
+            </w:r>
+          </w:p>
+        </w:tc>
+      </w:tr>
+      <w:tr>
+        <w:trPr>
+          <w:trHeight w:val="170"/>
+        </w:trPr>
+        <w:tc>
+          <w:tcPr>
+            <w:tcW w:w="2208" w:type="dxa"/>
+            <w:noWrap/>
+            <w:vAlign w:val="center"/>
+            <w:hideMark/>
+          </w:tcPr>
+          <w:p>
+            <w:pPr>
+              <w:bidi/>
+              <w:spacing w:line="360" w:lineRule="auto"/>
+              <w:jc w:val="center"/>
+              <w:rPr>
+                <w:rFonts w:cstheme="minorHAnsi"/>
+              </w:rPr>
+            </w:pPr>
+            <w:r>
+              <w:rPr>
+                <w:rFonts w:cstheme="minorHAnsi"/>
+              </w:rPr>
+              <w:t>Starter</w:t>
+            </w:r>
+          </w:p>
+        </w:tc>
+        <w:tc>
+          <w:tcPr>
+            <w:tcW w:w="1364" w:type="dxa"/>
+            <w:noWrap/>
+            <w:vAlign w:val="center"/>
+            <w:hideMark/>
+          </w:tcPr>
+          <w:p>
+            <w:pPr>
+              <w:bidi/>
+              <w:spacing w:line="360" w:lineRule="auto"/>
+              <w:jc w:val="center"/>
+              <w:rPr>
+                <w:rFonts w:cstheme="minorHAnsi"/>
+              </w:rPr>
+            </w:pPr>
+            <w:r>
+              <w:rPr>
+                <w:rFonts w:cstheme="minorHAnsi"/>
+              </w:rPr>
+              <w:t>1554</w:t>
+            </w:r>
+          </w:p>
+        </w:tc>
+        <w:tc>
+          <w:tcPr>
+            <w:tcW w:w="1288" w:type="dxa"/>
+            <w:noWrap/>
+            <w:vAlign w:val="center"/>
+            <w:hideMark/>
+          </w:tcPr>
+          <w:p>
+            <w:pPr>
+              <w:bidi/>
+              <w:spacing w:line="360" w:lineRule="auto"/>
+              <w:jc w:val="center"/>
+              <w:rPr>
+                <w:rFonts w:cstheme="minorHAnsi"/>
+              </w:rPr>
+            </w:pPr>
+            <w:r>
+              <w:rPr>
+                <w:rFonts w:cstheme="minorHAnsi"/>
+              </w:rPr>
+              <w:t>2981</w:t>
+            </w:r>
+          </w:p>
+        </w:tc>
+        <w:tc>
+          <w:tcPr>
+            <w:tcW w:w="1288" w:type="dxa"/>
+            <w:noWrap/>
+            <w:vAlign w:val="center"/>
+            <w:hideMark/>
+          </w:tcPr>
+          <w:p>
+            <w:pPr>
+              <w:bidi/>
+              <w:spacing w:line="360" w:lineRule="auto"/>
+              <w:jc w:val="center"/>
+              <w:rPr>
+                <w:rFonts w:cstheme="minorHAnsi"/>
+              </w:rPr>
+            </w:pPr>
+            <w:r>
+              <w:rPr>
+                <w:rFonts w:cstheme="minorHAnsi"/>
+              </w:rPr>
+              <w:t>0</w:t>
+            </w:r>
+          </w:p>
+        </w:tc>
+        <w:tc>
+          <w:tcPr>
+            <w:tcW w:w="1430" w:type="dxa"/>
+            <w:noWrap/>
+            <w:vAlign w:val="center"/>
+            <w:hideMark/>
+          </w:tcPr>
+          <w:p>
+            <w:pPr>
+              <w:bidi/>
+              <w:spacing w:line="360" w:lineRule="auto"/>
+              <w:jc w:val="center"/>
+              <w:rPr>
+                <w:rFonts w:cstheme="minorHAnsi"/>
+              </w:rPr>
+            </w:pPr>
+            <w:r>
+              <w:rPr>
+                <w:rFonts w:cstheme="minorHAnsi"/>
+              </w:rPr>
+              <w:t>0.</w:t>
+            </w:r>
+            <w:r>
+              <w:rPr>
+                <w:rFonts w:cstheme="minorHAnsi"/>
+              </w:rPr>
+              <w:t>54</w:t>
+            </w:r>
+          </w:p>
+        </w:tc>
+      </w:tr>
+      <w:tr>
+        <w:trPr>
+          <w:trHeight w:val="170"/>
+        </w:trPr>
+        <w:tc>
+          <w:tcPr>
+            <w:tcW w:w="2208" w:type="dxa"/>
+            <w:noWrap/>
+            <w:vAlign w:val="center"/>
+            <w:hideMark/>
+          </w:tcPr>
+          <w:p>
+            <w:pPr>
+              <w:bidi/>
+              <w:spacing w:line="360" w:lineRule="auto"/>
+              <w:jc w:val="center"/>
+              <w:rPr>
+                <w:rFonts w:cstheme="minorHAnsi"/>
+              </w:rPr>
+            </w:pPr>
+            <w:r>
+              <w:rPr>
+                <w:rFonts w:cstheme="minorHAnsi"/>
+              </w:rPr>
+              <w:t>Aggressive</w:t>
+            </w:r>
+          </w:p>
+        </w:tc>
+        <w:tc>
+          <w:tcPr>
+            <w:tcW w:w="1364" w:type="dxa"/>
+            <w:noWrap/>
+            <w:vAlign w:val="center"/>
+            <w:hideMark/>
+          </w:tcPr>
+          <w:p>
+            <w:pPr>
+              <w:bidi/>
+              <w:spacing w:line="360" w:lineRule="auto"/>
+              <w:jc w:val="center"/>
+              <w:rPr>
+                <w:rFonts w:cstheme="minorHAnsi"/>
+              </w:rPr>
+            </w:pPr>
+            <w:r>
+              <w:rPr>
+                <w:rFonts w:cstheme="minorHAnsi"/>
+              </w:rPr>
+              <w:t>1850</w:t>
+            </w:r>
+          </w:p>
+        </w:tc>
+        <w:tc>
+          <w:tcPr>
+            <w:tcW w:w="1288" w:type="dxa"/>
+            <w:noWrap/>
+            <w:vAlign w:val="center"/>
+            <w:hideMark/>
+          </w:tcPr>
+          <w:p>
+            <w:pPr>
+              <w:bidi/>
+              <w:spacing w:line="360" w:lineRule="auto"/>
+              <w:jc w:val="center"/>
+              <w:rPr>
+                <w:rFonts w:cstheme="minorHAnsi"/>
+              </w:rPr>
+            </w:pPr>
+            <w:r>
+              <w:rPr>
+                <w:rFonts w:cstheme="minorHAnsi"/>
+              </w:rPr>
+              <w:t>743</w:t>
+            </w:r>
+          </w:p>
+        </w:tc>
+        <w:tc>
+          <w:tcPr>
+            <w:tcW w:w="1288" w:type="dxa"/>
+            <w:noWrap/>
+            <w:vAlign w:val="center"/>
+            <w:hideMark/>
+          </w:tcPr>
+          <w:p>
+            <w:pPr>
+              <w:bidi/>
+              <w:spacing w:line="360" w:lineRule="auto"/>
+              <w:jc w:val="center"/>
+              <w:rPr>
+                <w:rFonts w:cstheme="minorHAnsi"/>
+              </w:rPr>
+            </w:pPr>
+            <w:r>
+              <w:rPr>
+                <w:rFonts w:cstheme="minorHAnsi"/>
+              </w:rPr>
+              <w:t>0</w:t>
+            </w:r>
+          </w:p>
+        </w:tc>
+        <w:tc>
+          <w:tcPr>
+            <w:tcW w:w="1430" w:type="dxa"/>
+            <w:vAlign w:val="center"/>
+            <w:hideMark/>
+          </w:tcPr>
+          <w:p>
+            <w:pPr>
+              <w:bidi/>
+              <w:spacing w:line="360" w:lineRule="auto"/>
+              <w:jc w:val="center"/>
+              <w:rPr>
+                <w:rFonts w:cstheme="minorHAnsi"/>
+              </w:rPr>
+            </w:pPr>
+            <w:r>
+              <w:rPr>
+                <w:rFonts w:cstheme="minorHAnsi"/>
+              </w:rPr>
+              <w:t>0</w:t>
+            </w:r>
+            <w:r>
+              <w:rPr>
+                <w:rFonts w:cstheme="minorHAnsi"/>
+              </w:rPr>
+              <w:t>.01</w:t>
+            </w:r>
+          </w:p>
+        </w:tc>
+      </w:tr>
+      <w:tr>
+        <w:trPr>
+          <w:trHeight w:val="170"/>
+        </w:trPr>
+        <w:tc>
+          <w:tcPr>
+            <w:tcW w:w="2208" w:type="dxa"/>
+            <w:noWrap/>
+            <w:vAlign w:val="center"/>
+            <w:hideMark/>
+          </w:tcPr>
+          <w:p>
+            <w:pPr>
+              <w:bidi/>
+              <w:spacing w:line="360" w:lineRule="auto"/>
+              <w:jc w:val="center"/>
+              <w:rPr>
+                <w:rFonts w:cstheme="minorHAnsi"/>
+              </w:rPr>
+            </w:pPr>
+            <w:r>
+              <w:rPr>
+                <w:rFonts w:cstheme="minorHAnsi"/>
+              </w:rPr>
+              <w:t>Legacy2TheReckoning</w:t>
+            </w:r>
+          </w:p>
+        </w:tc>
+        <w:tc>
+          <w:tcPr>
+            <w:tcW w:w="1364" w:type="dxa"/>
+            <w:noWrap/>
+            <w:vAlign w:val="center"/>
+            <w:hideMark/>
+          </w:tcPr>
+          <w:p>
+            <w:pPr>
+              <w:bidi/>
+              <w:spacing w:line="360" w:lineRule="auto"/>
+              <w:jc w:val="center"/>
+              <w:rPr>
+                <w:rFonts w:cstheme="minorHAnsi"/>
+              </w:rPr>
+            </w:pPr>
+            <w:r>
+              <w:rPr>
+                <w:rFonts w:cstheme="minorHAnsi"/>
+              </w:rPr>
+              <w:t>1581</w:t>
+            </w:r>
+          </w:p>
+        </w:tc>
+        <w:tc>
+          <w:tcPr>
+            <w:tcW w:w="1288" w:type="dxa"/>
+            <w:noWrap/>
+            <w:vAlign w:val="center"/>
+            <w:hideMark/>
+          </w:tcPr>
+          <w:p>
+            <w:pPr>
+              <w:bidi/>
+              <w:spacing w:line="360" w:lineRule="auto"/>
+              <w:jc w:val="center"/>
+              <w:rPr>
+                <w:rFonts w:cstheme="minorHAnsi"/>
+              </w:rPr>
+            </w:pPr>
+            <w:r>
+              <w:rPr>
+                <w:rFonts w:cstheme="minorHAnsi"/>
+              </w:rPr>
+              <w:t>5568</w:t>
+            </w:r>
+          </w:p>
+        </w:tc>
+        <w:tc>
+          <w:tcPr>
+            <w:tcW w:w="1288" w:type="dxa"/>
+            <w:noWrap/>
+            <w:vAlign w:val="center"/>
+            <w:hideMark/>
+          </w:tcPr>
+          <w:p>
+            <w:pPr>
+              <w:bidi/>
+              <w:spacing w:line="360" w:lineRule="auto"/>
+              <w:jc w:val="center"/>
+              <w:rPr>
+                <w:rFonts w:cstheme="minorHAnsi"/>
+              </w:rPr>
+            </w:pPr>
+            <w:r>
+              <w:rPr>
+                <w:rFonts w:cstheme="minorHAnsi"/>
+              </w:rPr>
+              <w:t>0</w:t>
+            </w:r>
+          </w:p>
+        </w:tc>
+        <w:tc>
+          <w:tcPr>
+            <w:tcW w:w="1430" w:type="dxa"/>
+            <w:noWrap/>
+            <w:vAlign w:val="center"/>
+            <w:hideMark/>
+          </w:tcPr>
+          <w:p>
+            <w:pPr>
+              <w:bidi/>
+              <w:spacing w:line="360" w:lineRule="auto"/>
+              <w:jc w:val="center"/>
+              <w:rPr>
+                <w:rFonts w:cstheme="minorHAnsi"/>
+              </w:rPr>
+            </w:pPr>
+            <w:r>
+              <w:rPr>
+                <w:rFonts w:cstheme="minorHAnsi"/>
+              </w:rPr>
+              <w:t>0</w:t>
+            </w:r>
+          </w:p>
+        </w:tc>
+      </w:tr>
+    </w:tbl>
+    <w:p>
+      <w:pPr>
+        <w:bidi/>
+        <w:spacing w:line="360" w:lineRule="auto"/>
+        <w:jc w:val="both"/>
+        <w:rPr>
+          <w:rFonts w:ascii="David" w:hAnsi="David" w:cs="David" w:hint="cs"/>
+          <w:sz w:val="24"/>
+          <w:szCs w:val="24"/>
+          <w:rtl/>
+        </w:rPr>
+      </w:pPr>
+    </w:p>
+    <w:p>
+      <w:pPr>
+        <w:bidi/>
+        <w:spacing w:line="360" w:lineRule="auto"/>
+        <w:jc w:val="both"/>
+        <w:rPr>
+          <w:rFonts w:ascii="David" w:hAnsi="David" w:cs="David"/>
+          <w:b/>
+          <w:bCs/>
+          <w:sz w:val="24"/>
+          <w:szCs w:val="24"/>
+          <w:u w:val="single"/>
+          <w:rtl/>
+        </w:rPr>
+      </w:pPr>
+      <w:r>
+        <w:rPr>
+          <w:rFonts w:ascii="David" w:hAnsi="David" w:cs="David" w:hint="cs"/>
+          <w:b/>
+          <w:bCs/>
+          <w:sz w:val="24"/>
+          <w:szCs w:val="24"/>
+          <w:u w:val="single"/>
+          <w:rtl/>
+        </w:rPr>
+        <w:t>מסקנות:</w:t>
+      </w:r>
+    </w:p>
+    <w:p>
+      <w:pPr>
+        <w:bidi/>
+        <w:spacing w:line="360" w:lineRule="auto"/>
+        <w:jc w:val="both"/>
+        <w:rPr>
+          <w:rFonts w:ascii="David" w:hAnsi="David" w:cs="David"/>
+          <w:sz w:val="24"/>
+          <w:szCs w:val="24"/>
+          <w:rtl/>
+        </w:rPr>
+      </w:pPr>
+      <w:r>
+        <w:rPr>
+          <w:rFonts w:ascii="David" w:hAnsi="David" w:cs="David" w:hint="cs"/>
+          <w:sz w:val="24"/>
+          <w:szCs w:val="24"/>
+          <w:rtl/>
+        </w:rPr>
+        <w:t xml:space="preserve">נשים לב לתופעה מעניינת </w:t>
+      </w:r>
+      <w:r>
+        <w:rPr>
+          <w:rFonts w:ascii="David" w:hAnsi="David" w:cs="David"/>
+          <w:sz w:val="24"/>
+          <w:szCs w:val="24"/>
+          <w:rtl/>
+        </w:rPr>
+        <w:t>–</w:t>
+      </w:r>
+      <w:r>
+        <w:rPr>
+          <w:rFonts w:ascii="David" w:hAnsi="David" w:cs="David" w:hint="cs"/>
+          <w:sz w:val="24"/>
+          <w:szCs w:val="24"/>
+          <w:rtl/>
+        </w:rPr>
+        <w:t xml:space="preserve"> פאקמן הופך להיות "פרנואיד". הניקוד שפאקמן השיג במהלך המשחקים נמוך משמעותית מהניקוד שהשגנו בשימוש עם היוריסטיקה, והיחס שבין הזמן שבו שרד לבין כמות הניקוד שהשיג גדל משמעותית (כלומר, היינו מצפים שאם פאקמן שרד כמות זמן שכזו, </w:t>
+      </w:r>
+      <w:r>
+        <w:rPr>
+          <w:rFonts w:ascii="David" w:hAnsi="David" w:cs="David" w:hint="cs"/>
+          <w:sz w:val="24"/>
+          <w:szCs w:val="24"/>
+          <w:rtl/>
+        </w:rPr>
+        <w:t>אז גם הניקוד היה אמור להיות גבוה יותר).</w:t>
+      </w:r>
+    </w:p>
+    <w:p>
+      <w:pPr>
+        <w:bidi/>
+        <w:spacing w:line="360" w:lineRule="auto"/>
+        <w:jc w:val="both"/>
+        <w:rPr>
+          <w:rFonts w:ascii="David" w:hAnsi="David" w:cs="David" w:hint="cs"/>
+          <w:color w:val="FF0000"/>
+          <w:sz w:val="24"/>
+          <w:szCs w:val="24"/>
+          <w:rtl/>
+        </w:rPr>
+      </w:pPr>
+      <w:r>
+        <w:rPr>
+          <w:rFonts w:ascii="David" w:hAnsi="David" w:cs="David" w:hint="cs"/>
+          <w:sz w:val="24"/>
+          <w:szCs w:val="24"/>
+          <w:rtl/>
+        </w:rPr>
+        <w:lastRenderedPageBreak/>
+        <w:t>תופעה זו נובעת כתוצאה ישירה מהאפשרות להסתכל "קדימה". פאקמן הופך להיות זהיר יותר, אפילו ממצבים יחסית רחוקים, רק מאחר שהוא "זיהה" שהם בדרך. בעקבות כך, פאקמן עסוק בלהתחמק מהרוחות, יותר מאשר באיסוף נקודות, ואז שורד כמות זמן לא פרופורציונלית לניקוד שהשיג.</w:t>
+      </w:r>
+    </w:p>
+    <w:p>
+      <w:pPr>
+        <w:bidi/>
+        <w:spacing w:line="360" w:lineRule="auto"/>
+        <w:jc w:val="both"/>
+        <w:rPr>
+          <w:u w:val="single"/>
+          <w:rtl/>
+        </w:rPr>
+      </w:pPr>
+    </w:p>
+    <w:p>
+      <w:pPr>
+        <w:bidi/>
+        <w:spacing w:line="360" w:lineRule="auto"/>
+        <w:jc w:val="both"/>
+        <w:rPr>
+          <w:u w:val="single"/>
+          <w:rtl/>
+        </w:rPr>
+      </w:pPr>
+    </w:p>
+    <w:p>
+      <w:pPr>
+        <w:bidi/>
+        <w:spacing w:line="360" w:lineRule="auto"/>
+        <w:jc w:val="both"/>
+        <w:rPr>
+          <w:rFonts w:ascii="David" w:hAnsi="David" w:cs="David"/>
+          <w:sz w:val="24"/>
+          <w:szCs w:val="24"/>
+          <w:u w:val="single"/>
+          <w:rtl/>
+        </w:rPr>
+      </w:pPr>
+      <w:r>
+        <w:rPr>
+          <w:u w:val="single"/>
+        </w:rPr>
+        <w:pict w14:anchorId="3DC02A5E">
+          <v:shape id="תמונה 16" o:spid="_x0000_i1028" type="#_x0000_t75" alt="Universal Pacman Ghosts" style="width:11.5pt;height:14.5pt;visibility:visible;mso-wrap-style:square">
+            <v:imagedata r:id="rId10" o:title="Universal Pacman Ghosts" croptop="18966f" cropbottom="35303f" cropleft="14505f" cropright="42729f"/>
+          </v:shape>
+        </w:pict>
+      </w:r>
+      <w:r>
+        <w:rPr>
+          <w:rFonts w:ascii="David" w:hAnsi="David" w:cs="David" w:hint="cs"/>
+          <w:sz w:val="44"/>
+          <w:szCs w:val="44"/>
+          <w:u w:val="single"/>
+          <w:rtl/>
+        </w:rPr>
+        <w:t xml:space="preserve"> </w:t>
+      </w:r>
+      <w:bookmarkStart w:id="1" w:name="_Hlk93088320"/>
+      <w:r>
+        <w:rPr>
+          <w:rFonts w:ascii="David" w:hAnsi="David" w:cs="David"/>
+          <w:b/>
+          <w:bCs/>
+          <w:sz w:val="28"/>
+          <w:szCs w:val="28"/>
+          <w:u w:val="single"/>
+        </w:rPr>
+        <w:t>Alpha-Beta Pruning</w:t>
+      </w:r>
+      <w:bookmarkEnd w:id="1"/>
+      <w:r>
+        <w:rPr>
+          <w:rFonts w:ascii="David" w:hAnsi="David" w:cs="David"/>
+          <w:b/>
+          <w:bCs/>
+          <w:sz w:val="28"/>
+          <w:szCs w:val="28"/>
+          <w:u w:val="single"/>
+          <w:rtl/>
+        </w:rPr>
+        <w:t xml:space="preserve">: </w:t>
+      </w:r>
+    </w:p>
+    <w:p>
+      <w:pPr>
+        <w:bidi/>
+        <w:spacing w:line="360" w:lineRule="auto"/>
+        <w:jc w:val="both"/>
+        <w:rPr>
+          <w:rFonts w:ascii="David" w:hAnsi="David" w:cs="David"/>
+          <w:b/>
+          <w:bCs/>
+          <w:sz w:val="24"/>
+          <w:szCs w:val="24"/>
+          <w:rtl/>
+        </w:rPr>
+      </w:pPr>
+      <w:r>
+        <w:rPr>
+          <w:rFonts w:ascii="David" w:hAnsi="David" w:cs="David" w:hint="cs"/>
+          <w:b/>
+          <w:bCs/>
+          <w:sz w:val="24"/>
+          <w:szCs w:val="24"/>
+          <w:u w:val="single"/>
+          <w:rtl/>
+        </w:rPr>
+        <w:t>תיאור:</w:t>
+      </w:r>
+      <w:r>
+        <w:rPr>
+          <w:rFonts w:ascii="David" w:hAnsi="David" w:cs="David" w:hint="cs"/>
+          <w:b/>
+          <w:bCs/>
+          <w:sz w:val="24"/>
+          <w:szCs w:val="24"/>
+          <w:rtl/>
+        </w:rPr>
+        <w:t xml:space="preserve"> </w:t>
+      </w:r>
+    </w:p>
+    <w:p>
+      <w:pPr>
+        <w:bidi/>
+        <w:spacing w:line="360" w:lineRule="auto"/>
+        <w:jc w:val="both"/>
+        <w:rPr>
+          <w:rFonts w:ascii="David" w:hAnsi="David" w:cs="David" w:hint="cs"/>
+          <w:sz w:val="24"/>
+          <w:szCs w:val="24"/>
+          <w:rtl/>
+        </w:rPr>
+      </w:pPr>
+      <w:r>
+        <w:rPr>
+          <w:rFonts w:ascii="David" w:hAnsi="David" w:cs="David" w:hint="cs"/>
+          <w:sz w:val="24"/>
+          <w:szCs w:val="24"/>
+          <w:rtl/>
+        </w:rPr>
+        <w:t xml:space="preserve">רצינו לנסות לאפשר לפאקמן לראות מעט רחוק יותר מ-2 מהלכים קדימה, ולתת לו אפשרות גם להבין שלפעמים אפילו אם מהלך הוא מסוכן יחסית, אולי אפשר להשיג ניקוד בנוסף. בשביל זה מימשנו את אלגוריתם </w:t>
+      </w:r>
+      <w:r>
+        <w:rPr>
+          <w:rFonts w:ascii="David" w:hAnsi="David" w:cs="David"/>
+          <w:sz w:val="24"/>
+          <w:szCs w:val="24"/>
+        </w:rPr>
+        <w:t>Alpha-Beta Pruning</w:t>
+      </w:r>
+      <w:r>
+        <w:rPr>
+          <w:rFonts w:ascii="David" w:hAnsi="David" w:cs="David" w:hint="cs"/>
+          <w:sz w:val="24"/>
+          <w:szCs w:val="24"/>
+          <w:rtl/>
+        </w:rPr>
+        <w:t>, שמנמיך את כמות החישובים שצריך לבצע ב-</w:t>
+      </w:r>
+      <w:r>
+        <w:rPr>
+          <w:rFonts w:ascii="David" w:hAnsi="David" w:cs="David"/>
+          <w:sz w:val="24"/>
+          <w:szCs w:val="24"/>
+        </w:rPr>
+        <w:t>Minimax</w:t>
+      </w:r>
+      <w:r>
+        <w:rPr>
+          <w:rFonts w:ascii="David" w:hAnsi="David" w:cs="David" w:hint="cs"/>
+          <w:sz w:val="24"/>
+          <w:szCs w:val="24"/>
+          <w:rtl/>
+        </w:rPr>
+        <w:t>, בלי להתפשר על איכות התוצאה.</w:t>
+      </w:r>
+    </w:p>
+    <w:p>
+      <w:pPr>
+        <w:bidi/>
+        <w:spacing w:line="360" w:lineRule="auto"/>
+        <w:jc w:val="both"/>
+        <w:rPr>
+          <w:rFonts w:ascii="David" w:hAnsi="David" w:cs="David"/>
+          <w:b/>
+          <w:bCs/>
+          <w:sz w:val="24"/>
+          <w:szCs w:val="24"/>
+          <w:u w:val="single"/>
+          <w:rtl/>
+        </w:rPr>
+      </w:pPr>
+      <w:r>
+        <w:rPr>
+          <w:rFonts w:ascii="David" w:hAnsi="David" w:cs="David" w:hint="cs"/>
+          <w:b/>
+          <w:bCs/>
+          <w:sz w:val="24"/>
+          <w:szCs w:val="24"/>
+          <w:u w:val="single"/>
+          <w:rtl/>
+        </w:rPr>
+        <w:t>תוצאות</w:t>
+      </w:r>
+      <w:r>
+        <w:rPr>
+          <w:rFonts w:ascii="David" w:hAnsi="David" w:cs="David" w:hint="cs"/>
+          <w:b/>
+          <w:bCs/>
+          <w:sz w:val="24"/>
+          <w:szCs w:val="24"/>
+          <w:u w:val="single"/>
+          <w:rtl/>
+        </w:rPr>
+        <w:t xml:space="preserve"> (עומק העץ </w:t>
+      </w:r>
+      <w:r>
+        <w:rPr>
+          <w:rFonts w:ascii="David" w:hAnsi="David" w:cs="David"/>
+          <w:b/>
+          <w:bCs/>
+          <w:sz w:val="24"/>
+          <w:szCs w:val="24"/>
+          <w:u w:val="single"/>
+          <w:rtl/>
+        </w:rPr>
+        <w:t>–</w:t>
+      </w:r>
+      <w:r>
+        <w:rPr>
+          <w:rFonts w:ascii="David" w:hAnsi="David" w:cs="David" w:hint="cs"/>
+          <w:b/>
+          <w:bCs/>
+          <w:sz w:val="24"/>
+          <w:szCs w:val="24"/>
+          <w:u w:val="single"/>
+          <w:rtl/>
+        </w:rPr>
+        <w:t xml:space="preserve"> 3)</w:t>
+      </w:r>
+      <w:r>
+        <w:rPr>
+          <w:rFonts w:ascii="David" w:hAnsi="David" w:cs="David" w:hint="cs"/>
+          <w:b/>
+          <w:bCs/>
+          <w:sz w:val="24"/>
+          <w:szCs w:val="24"/>
+          <w:u w:val="single"/>
+          <w:rtl/>
+        </w:rPr>
+        <w:t>:</w:t>
+      </w:r>
+    </w:p>
+    <w:tbl>
+      <w:tblPr>
+        <w:tblStyle w:val="TableGrid"/>
+        <w:tblW w:w="7578" w:type="dxa"/>
+        <w:tblLook w:val="04A0" w:firstRow="1" w:lastRow="0" w:firstColumn="1" w:lastColumn="0" w:noHBand="0" w:noVBand="1"/>
+      </w:tblPr>
+      <w:tblGrid>
+        <w:gridCol w:w="2208"/>
+        <w:gridCol w:w="1364"/>
+        <w:gridCol w:w="1288"/>
+        <w:gridCol w:w="1288"/>
+        <w:gridCol w:w="1430"/>
+      </w:tblGrid>
+      <w:tr>
+        <w:trPr>
+          <w:trHeight w:val="170"/>
+        </w:trPr>
+        <w:tc>
+          <w:tcPr>
+            <w:tcW w:w="2208" w:type="dxa"/>
+            <w:shd w:val="clear" w:color="auto" w:fill="D5DCE4" w:themeFill="text2" w:themeFillTint="33"/>
+            <w:noWrap/>
+            <w:vAlign w:val="center"/>
+            <w:hideMark/>
+          </w:tcPr>
+          <w:p>
+            <w:pPr>
+              <w:bidi/>
+              <w:spacing w:line="360" w:lineRule="auto"/>
+              <w:jc w:val="center"/>
+              <w:rPr>
+                <w:rFonts w:cstheme="minorHAnsi"/>
+                <w:b/>
+                <w:bCs/>
+              </w:rPr>
+            </w:pPr>
+            <w:r>
+              <w:rPr>
+                <w:rFonts w:cstheme="minorHAnsi" w:hint="cs"/>
+                <w:b/>
+                <w:bCs/>
+              </w:rPr>
+              <w:t>G</w:t>
+            </w:r>
+            <w:r>
+              <w:rPr>
+                <w:rFonts w:cstheme="minorHAnsi"/>
+                <w:b/>
+                <w:bCs/>
+              </w:rPr>
+              <w:t>hosts \ avg. stats</w:t>
+            </w:r>
+          </w:p>
+        </w:tc>
+        <w:tc>
+          <w:tcPr>
+            <w:tcW w:w="1364" w:type="dxa"/>
+            <w:noWrap/>
+            <w:vAlign w:val="center"/>
+            <w:hideMark/>
+          </w:tcPr>
+          <w:p>
+            <w:pPr>
+              <w:bidi/>
+              <w:spacing w:line="360" w:lineRule="auto"/>
+              <w:jc w:val="center"/>
+              <w:rPr>
+                <w:rFonts w:cstheme="minorHAnsi"/>
+              </w:rPr>
+            </w:pPr>
+            <w:r>
+              <w:rPr>
+                <w:rFonts w:cstheme="minorHAnsi"/>
+              </w:rPr>
+              <w:t>Score</w:t>
+            </w:r>
+          </w:p>
+        </w:tc>
+        <w:tc>
+          <w:tcPr>
+            <w:tcW w:w="1288" w:type="dxa"/>
+            <w:noWrap/>
+            <w:vAlign w:val="center"/>
+            <w:hideMark/>
+          </w:tcPr>
+          <w:p>
+            <w:pPr>
+              <w:bidi/>
+              <w:spacing w:line="360" w:lineRule="auto"/>
+              <w:jc w:val="center"/>
+              <w:rPr>
+                <w:rFonts w:cstheme="minorHAnsi"/>
+              </w:rPr>
+            </w:pPr>
+            <w:r>
+              <w:rPr>
+                <w:rFonts w:cstheme="minorHAnsi"/>
+              </w:rPr>
+              <w:t>Time</w:t>
+            </w:r>
+          </w:p>
+        </w:tc>
+        <w:tc>
+          <w:tcPr>
+            <w:tcW w:w="1288" w:type="dxa"/>
+            <w:noWrap/>
+            <w:vAlign w:val="center"/>
+            <w:hideMark/>
+          </w:tcPr>
+          <w:p>
+            <w:pPr>
+              <w:bidi/>
+              <w:spacing w:line="360" w:lineRule="auto"/>
+              <w:jc w:val="center"/>
+              <w:rPr>
+                <w:rFonts w:cstheme="minorHAnsi"/>
+              </w:rPr>
+            </w:pPr>
+            <w:r>
+              <w:rPr>
+                <w:rFonts w:cstheme="minorHAnsi"/>
+              </w:rPr>
+              <w:t>Lives</w:t>
+            </w:r>
+          </w:p>
+        </w:tc>
+        <w:tc>
+          <w:tcPr>
+            <w:tcW w:w="1430" w:type="dxa"/>
+            <w:noWrap/>
+            <w:vAlign w:val="center"/>
+            <w:hideMark/>
+          </w:tcPr>
+          <w:p>
+            <w:pPr>
+              <w:bidi/>
+              <w:spacing w:line="360" w:lineRule="auto"/>
+              <w:jc w:val="center"/>
+              <w:rPr>
+                <w:rFonts w:cstheme="minorHAnsi"/>
+              </w:rPr>
+            </w:pPr>
+            <w:r>
+              <w:rPr>
+                <w:rFonts w:cstheme="minorHAnsi"/>
+              </w:rPr>
+              <w:t>Maze</w:t>
+            </w:r>
+          </w:p>
+        </w:tc>
+      </w:tr>
+      <w:tr>
+        <w:trPr>
+          <w:trHeight w:val="170"/>
+        </w:trPr>
+        <w:tc>
+          <w:tcPr>
+            <w:tcW w:w="2208" w:type="dxa"/>
+            <w:noWrap/>
+            <w:vAlign w:val="center"/>
+            <w:hideMark/>
+          </w:tcPr>
+          <w:p>
+            <w:pPr>
+              <w:bidi/>
+              <w:spacing w:line="360" w:lineRule="auto"/>
+              <w:jc w:val="center"/>
+              <w:rPr>
+                <w:rFonts w:cstheme="minorHAnsi"/>
+              </w:rPr>
+            </w:pPr>
+            <w:r>
+              <w:rPr>
+                <w:rFonts w:cstheme="minorHAnsi"/>
+              </w:rPr>
+              <w:t>Random</w:t>
+            </w:r>
+          </w:p>
+        </w:tc>
+        <w:tc>
+          <w:tcPr>
+            <w:tcW w:w="1364" w:type="dxa"/>
+            <w:noWrap/>
+            <w:vAlign w:val="center"/>
+            <w:hideMark/>
+          </w:tcPr>
+          <w:p>
+            <w:pPr>
+              <w:bidi/>
+              <w:spacing w:line="360" w:lineRule="auto"/>
+              <w:jc w:val="center"/>
+              <w:rPr>
+                <w:rFonts w:cstheme="minorHAnsi"/>
+              </w:rPr>
+            </w:pPr>
+            <w:r>
+              <w:rPr>
+                <w:rFonts w:cstheme="minorHAnsi" w:hint="cs"/>
+                <w:rtl/>
+              </w:rPr>
+              <w:t>2907</w:t>
+            </w:r>
+          </w:p>
+        </w:tc>
+        <w:tc>
+          <w:tcPr>
+            <w:tcW w:w="1288" w:type="dxa"/>
+            <w:noWrap/>
+            <w:vAlign w:val="center"/>
+            <w:hideMark/>
+          </w:tcPr>
+          <w:p>
+            <w:pPr>
+              <w:bidi/>
+              <w:spacing w:line="360" w:lineRule="auto"/>
+              <w:jc w:val="center"/>
+              <w:rPr>
+                <w:rFonts w:cstheme="minorHAnsi"/>
+              </w:rPr>
+            </w:pPr>
+            <w:r>
+              <w:rPr>
+                <w:rFonts w:cstheme="minorHAnsi" w:hint="cs"/>
+                <w:rtl/>
+              </w:rPr>
+              <w:t>4720</w:t>
+            </w:r>
+          </w:p>
+        </w:tc>
+        <w:tc>
+          <w:tcPr>
+            <w:tcW w:w="1288" w:type="dxa"/>
+            <w:noWrap/>
+            <w:vAlign w:val="center"/>
+            <w:hideMark/>
+          </w:tcPr>
+          <w:p>
+            <w:pPr>
+              <w:bidi/>
+              <w:spacing w:line="360" w:lineRule="auto"/>
+              <w:jc w:val="center"/>
+              <w:rPr>
+                <w:rFonts w:cstheme="minorHAnsi"/>
+              </w:rPr>
+            </w:pPr>
+            <w:r>
+              <w:rPr>
+                <w:rFonts w:cstheme="minorHAnsi"/>
+              </w:rPr>
+              <w:t>0</w:t>
+            </w:r>
+          </w:p>
+        </w:tc>
+        <w:tc>
+          <w:tcPr>
+            <w:tcW w:w="1430" w:type="dxa"/>
+            <w:noWrap/>
+            <w:vAlign w:val="center"/>
+            <w:hideMark/>
+          </w:tcPr>
+          <w:p>
+            <w:pPr>
+              <w:bidi/>
+              <w:spacing w:line="360" w:lineRule="auto"/>
+              <w:jc w:val="center"/>
+              <w:rPr>
+                <w:rFonts w:cstheme="minorHAnsi"/>
+              </w:rPr>
+            </w:pPr>
+            <w:r>
+              <w:rPr>
+                <w:rFonts w:cstheme="minorHAnsi"/>
+              </w:rPr>
+              <w:t>0.</w:t>
+            </w:r>
+            <w:r>
+              <w:rPr>
+                <w:rFonts w:cstheme="minorHAnsi" w:hint="cs"/>
+                <w:rtl/>
+              </w:rPr>
+              <w:t>66</w:t>
+            </w:r>
+          </w:p>
+        </w:tc>
+      </w:tr>
+      <w:tr>
+        <w:trPr>
+          <w:trHeight w:val="170"/>
+        </w:trPr>
+        <w:tc>
+          <w:tcPr>
+            <w:tcW w:w="2208" w:type="dxa"/>
+            <w:noWrap/>
+            <w:vAlign w:val="center"/>
+            <w:hideMark/>
+          </w:tcPr>
+          <w:p>
+            <w:pPr>
+              <w:bidi/>
+              <w:spacing w:line="360" w:lineRule="auto"/>
+              <w:jc w:val="center"/>
+              <w:rPr>
+                <w:rFonts w:cstheme="minorHAnsi"/>
+              </w:rPr>
+            </w:pPr>
+            <w:r>
+              <w:rPr>
+                <w:rFonts w:cstheme="minorHAnsi"/>
+              </w:rPr>
+              <w:t>Starter</w:t>
+            </w:r>
+          </w:p>
+        </w:tc>
+        <w:tc>
+          <w:tcPr>
+            <w:tcW w:w="1364" w:type="dxa"/>
+            <w:noWrap/>
+            <w:vAlign w:val="center"/>
+            <w:hideMark/>
+          </w:tcPr>
+          <w:p>
+            <w:pPr>
+              <w:bidi/>
+              <w:spacing w:line="360" w:lineRule="auto"/>
+              <w:jc w:val="center"/>
+              <w:rPr>
+                <w:rFonts w:cstheme="minorHAnsi"/>
+              </w:rPr>
+            </w:pPr>
+            <w:r>
+              <w:rPr>
+                <w:rFonts w:cstheme="minorHAnsi"/>
+              </w:rPr>
+              <w:t>1449</w:t>
+            </w:r>
+          </w:p>
+        </w:tc>
+        <w:tc>
+          <w:tcPr>
+            <w:tcW w:w="1288" w:type="dxa"/>
+            <w:noWrap/>
+            <w:vAlign w:val="center"/>
+            <w:hideMark/>
+          </w:tcPr>
+          <w:p>
+            <w:pPr>
+              <w:bidi/>
+              <w:spacing w:line="360" w:lineRule="auto"/>
+              <w:jc w:val="center"/>
+              <w:rPr>
+                <w:rFonts w:cstheme="minorHAnsi"/>
+              </w:rPr>
+            </w:pPr>
+            <w:r>
+              <w:rPr>
+                <w:rFonts w:cstheme="minorHAnsi"/>
+              </w:rPr>
+              <w:t>2122</w:t>
+            </w:r>
+          </w:p>
+        </w:tc>
+        <w:tc>
+          <w:tcPr>
+            <w:tcW w:w="1288" w:type="dxa"/>
+            <w:noWrap/>
+            <w:vAlign w:val="center"/>
+            <w:hideMark/>
+          </w:tcPr>
+          <w:p>
+            <w:pPr>
+              <w:bidi/>
+              <w:spacing w:line="360" w:lineRule="auto"/>
+              <w:jc w:val="center"/>
+              <w:rPr>
+                <w:rFonts w:cstheme="minorHAnsi"/>
+              </w:rPr>
+            </w:pPr>
+            <w:r>
+              <w:rPr>
+                <w:rFonts w:cstheme="minorHAnsi"/>
+              </w:rPr>
+              <w:t>0</w:t>
+            </w:r>
+          </w:p>
+        </w:tc>
+        <w:tc>
+          <w:tcPr>
+            <w:tcW w:w="1430" w:type="dxa"/>
+            <w:noWrap/>
+            <w:vAlign w:val="center"/>
+            <w:hideMark/>
+          </w:tcPr>
+          <w:p>
+            <w:pPr>
+              <w:bidi/>
+              <w:spacing w:line="360" w:lineRule="auto"/>
+              <w:jc w:val="center"/>
+              <w:rPr>
+                <w:rFonts w:cstheme="minorHAnsi"/>
+              </w:rPr>
+            </w:pPr>
+            <w:r>
+              <w:rPr>
+                <w:rFonts w:cstheme="minorHAnsi"/>
+              </w:rPr>
+              <w:t>0.</w:t>
+            </w:r>
+            <w:r>
+              <w:rPr>
+                <w:rFonts w:cstheme="minorHAnsi"/>
+              </w:rPr>
+              <w:t>28</w:t>
+            </w:r>
+          </w:p>
+        </w:tc>
+      </w:tr>
+      <w:tr>
+        <w:trPr>
+          <w:trHeight w:val="170"/>
+        </w:trPr>
+        <w:tc>
+          <w:tcPr>
+            <w:tcW w:w="2208" w:type="dxa"/>
+            <w:noWrap/>
+            <w:vAlign w:val="center"/>
+            <w:hideMark/>
+          </w:tcPr>
+          <w:p>
+            <w:pPr>
+              <w:bidi/>
+              <w:spacing w:line="360" w:lineRule="auto"/>
+              <w:jc w:val="center"/>
+              <w:rPr>
+                <w:rFonts w:cstheme="minorHAnsi"/>
+              </w:rPr>
+            </w:pPr>
+            <w:r>
+              <w:rPr>
+                <w:rFonts w:cstheme="minorHAnsi"/>
+              </w:rPr>
+              <w:t>Aggressive</w:t>
+            </w:r>
+          </w:p>
+        </w:tc>
+        <w:tc>
+          <w:tcPr>
+            <w:tcW w:w="1364" w:type="dxa"/>
+            <w:noWrap/>
+            <w:vAlign w:val="center"/>
+            <w:hideMark/>
+          </w:tcPr>
+          <w:p>
+            <w:pPr>
+              <w:bidi/>
+              <w:spacing w:line="360" w:lineRule="auto"/>
+              <w:jc w:val="center"/>
+              <w:rPr>
+                <w:rFonts w:cstheme="minorHAnsi"/>
+              </w:rPr>
+            </w:pPr>
+            <w:r>
+              <w:rPr>
+                <w:rFonts w:cstheme="minorHAnsi"/>
+              </w:rPr>
+              <w:t>2171</w:t>
+            </w:r>
+          </w:p>
+        </w:tc>
+        <w:tc>
+          <w:tcPr>
+            <w:tcW w:w="1288" w:type="dxa"/>
+            <w:noWrap/>
+            <w:vAlign w:val="center"/>
+            <w:hideMark/>
+          </w:tcPr>
+          <w:p>
+            <w:pPr>
+              <w:bidi/>
+              <w:spacing w:line="360" w:lineRule="auto"/>
+              <w:jc w:val="center"/>
+              <w:rPr>
+                <w:rFonts w:cstheme="minorHAnsi"/>
+              </w:rPr>
+            </w:pPr>
+            <w:r>
+              <w:rPr>
+                <w:rFonts w:cstheme="minorHAnsi"/>
+              </w:rPr>
+              <w:t>1045</w:t>
+            </w:r>
+          </w:p>
+        </w:tc>
+        <w:tc>
+          <w:tcPr>
+            <w:tcW w:w="1288" w:type="dxa"/>
+            <w:noWrap/>
+            <w:vAlign w:val="center"/>
+            <w:hideMark/>
+          </w:tcPr>
+          <w:p>
+            <w:pPr>
+              <w:bidi/>
+              <w:spacing w:line="360" w:lineRule="auto"/>
+              <w:jc w:val="center"/>
+              <w:rPr>
+                <w:rFonts w:cstheme="minorHAnsi"/>
+              </w:rPr>
+            </w:pPr>
+            <w:r>
+              <w:rPr>
+                <w:rFonts w:cstheme="minorHAnsi"/>
+              </w:rPr>
+              <w:t>0</w:t>
+            </w:r>
+          </w:p>
+        </w:tc>
+        <w:tc>
+          <w:tcPr>
+            <w:tcW w:w="1430" w:type="dxa"/>
+            <w:vAlign w:val="center"/>
+            <w:hideMark/>
+          </w:tcPr>
+          <w:p>
+            <w:pPr>
+              <w:bidi/>
+              <w:spacing w:line="360" w:lineRule="auto"/>
+              <w:jc w:val="center"/>
+              <w:rPr>
+                <w:rFonts w:cstheme="minorHAnsi"/>
+              </w:rPr>
+            </w:pPr>
+            <w:r>
+              <w:rPr>
+                <w:rFonts w:cstheme="minorHAnsi"/>
+              </w:rPr>
+              <w:t>0</w:t>
+            </w:r>
+          </w:p>
+        </w:tc>
+      </w:tr>
+      <w:tr>
+        <w:trPr>
+          <w:trHeight w:val="170"/>
+        </w:trPr>
+        <w:tc>
+          <w:tcPr>
+            <w:tcW w:w="2208" w:type="dxa"/>
+            <w:noWrap/>
+            <w:vAlign w:val="center"/>
+            <w:hideMark/>
+          </w:tcPr>
+          <w:p>
+            <w:pPr>
+              <w:bidi/>
+              <w:spacing w:line="360" w:lineRule="auto"/>
+              <w:jc w:val="center"/>
+              <w:rPr>
+                <w:rFonts w:cstheme="minorHAnsi"/>
+              </w:rPr>
+            </w:pPr>
+            <w:r>
+              <w:rPr>
+                <w:rFonts w:cstheme="minorHAnsi"/>
+              </w:rPr>
+              <w:t>Legacy2TheReckoning</w:t>
+            </w:r>
+          </w:p>
+        </w:tc>
+        <w:tc>
+          <w:tcPr>
+            <w:tcW w:w="1364" w:type="dxa"/>
+            <w:noWrap/>
+            <w:vAlign w:val="center"/>
+            <w:hideMark/>
+          </w:tcPr>
+          <w:p>
+            <w:pPr>
+              <w:bidi/>
+              <w:spacing w:line="360" w:lineRule="auto"/>
+              <w:jc w:val="center"/>
+              <w:rPr>
+                <w:rFonts w:cstheme="minorHAnsi"/>
+              </w:rPr>
+            </w:pPr>
+            <w:r>
+              <w:rPr>
+                <w:rFonts w:cstheme="minorHAnsi"/>
+              </w:rPr>
+              <w:t>1778</w:t>
+            </w:r>
+          </w:p>
+        </w:tc>
+        <w:tc>
+          <w:tcPr>
+            <w:tcW w:w="1288" w:type="dxa"/>
+            <w:noWrap/>
+            <w:vAlign w:val="center"/>
+            <w:hideMark/>
+          </w:tcPr>
+          <w:p>
+            <w:pPr>
+              <w:bidi/>
+              <w:spacing w:line="360" w:lineRule="auto"/>
+              <w:jc w:val="center"/>
+              <w:rPr>
+                <w:rFonts w:cstheme="minorHAnsi"/>
+              </w:rPr>
+            </w:pPr>
+            <w:r>
+              <w:rPr>
+                <w:rFonts w:cstheme="minorHAnsi"/>
+              </w:rPr>
+              <w:t>4228</w:t>
+            </w:r>
+          </w:p>
+        </w:tc>
+        <w:tc>
+          <w:tcPr>
+            <w:tcW w:w="1288" w:type="dxa"/>
+            <w:noWrap/>
+            <w:vAlign w:val="center"/>
+            <w:hideMark/>
+          </w:tcPr>
+          <w:p>
+            <w:pPr>
+              <w:bidi/>
+              <w:spacing w:line="360" w:lineRule="auto"/>
+              <w:jc w:val="center"/>
+              <w:rPr>
+                <w:rFonts w:cstheme="minorHAnsi"/>
+              </w:rPr>
+            </w:pPr>
+            <w:r>
+              <w:rPr>
+                <w:rFonts w:cstheme="minorHAnsi"/>
+              </w:rPr>
+              <w:t>0</w:t>
+            </w:r>
+          </w:p>
+        </w:tc>
+        <w:tc>
+          <w:tcPr>
+            <w:tcW w:w="1430" w:type="dxa"/>
+            <w:noWrap/>
+            <w:vAlign w:val="center"/>
+            <w:hideMark/>
+          </w:tcPr>
+          <w:p>
+            <w:pPr>
+              <w:bidi/>
+              <w:spacing w:line="360" w:lineRule="auto"/>
+              <w:jc w:val="center"/>
+              <w:rPr>
+                <w:rFonts w:cstheme="minorHAnsi"/>
+              </w:rPr>
+            </w:pPr>
+            <w:r>
+              <w:rPr>
+                <w:rFonts w:cstheme="minorHAnsi"/>
+              </w:rPr>
+              <w:t>0</w:t>
+            </w:r>
+            <w:r>
+              <w:rPr>
+                <w:rFonts w:cstheme="minorHAnsi"/>
+              </w:rPr>
+              <w:t>.68</w:t>
+            </w:r>
+          </w:p>
+        </w:tc>
+      </w:tr>
+    </w:tbl>
+    <w:p>
+      <w:pPr>
+        <w:bidi/>
+        <w:spacing w:line="360" w:lineRule="auto"/>
+        <w:jc w:val="both"/>
+        <w:rPr>
+          <w:rFonts w:ascii="David" w:hAnsi="David" w:cs="David"/>
+          <w:sz w:val="24"/>
+          <w:szCs w:val="24"/>
+          <w:u w:val="single"/>
+          <w:rtl/>
+        </w:rPr>
+      </w:pPr>
+    </w:p>
+    <w:p>
+      <w:pPr>
+        <w:bidi/>
+        <w:spacing w:line="360" w:lineRule="auto"/>
+        <w:jc w:val="both"/>
+        <w:rPr>
+          <w:rFonts w:ascii="David" w:hAnsi="David" w:cs="David"/>
+          <w:b/>
+          <w:bCs/>
+          <w:sz w:val="24"/>
+          <w:szCs w:val="24"/>
+          <w:u w:val="single"/>
+        </w:rPr>
+      </w:pPr>
+      <w:r>
+        <w:rPr>
+          <w:rFonts w:ascii="David" w:hAnsi="David" w:cs="David" w:hint="cs"/>
+          <w:b/>
+          <w:bCs/>
+          <w:sz w:val="24"/>
+          <w:szCs w:val="24"/>
+          <w:u w:val="single"/>
+          <w:rtl/>
+        </w:rPr>
+        <w:t>מסקנות:</w:t>
+      </w:r>
+    </w:p>
+    <w:p>
+      <w:pPr>
+        <w:bidi/>
+        <w:spacing w:line="360" w:lineRule="auto"/>
+        <w:jc w:val="both"/>
+        <w:rPr>
+          <w:rFonts w:ascii="David" w:eastAsiaTheme="minorEastAsia" w:hAnsi="David" w:cs="David" w:hint="cs"/>
+          <w:sz w:val="24"/>
+          <w:szCs w:val="24"/>
+          <w:rtl/>
+        </w:rPr>
+      </w:pPr>
+      <w:r>
+        <w:rPr>
+          <w:rFonts w:ascii="David" w:hAnsi="David" w:cs="David" w:hint="cs"/>
+          <w:sz w:val="24"/>
+          <w:szCs w:val="24"/>
+          <w:rtl/>
+        </w:rPr>
+        <w:t xml:space="preserve">מבחינת ניקוד, השיפור אינו משמעותי. אך נשים לב לכך שהיחס  </w:t>
+      </w:r>
+      <m:oMath>
+        <m:f>
+          <m:fPr>
+            <m:ctrlPr>
+              <w:rPr>
+                <w:rFonts w:ascii="Cambria Math" w:hAnsi="Cambria Math" w:cs="David"/>
+                <w:i/>
+                <w:sz w:val="24"/>
+                <w:szCs w:val="24"/>
+              </w:rPr>
+            </m:ctrlPr>
+          </m:fPr>
+          <m:num>
+            <m:r>
+              <w:rPr>
+                <w:rFonts w:ascii="Cambria Math" w:hAnsi="Cambria Math" w:cs="David"/>
+                <w:sz w:val="24"/>
+                <w:szCs w:val="24"/>
+              </w:rPr>
+              <m:t>score</m:t>
+            </m:r>
+          </m:num>
+          <m:den>
+            <m:r>
+              <w:rPr>
+                <w:rFonts w:ascii="Cambria Math" w:hAnsi="Cambria Math" w:cs="David"/>
+                <w:sz w:val="24"/>
+                <w:szCs w:val="24"/>
+              </w:rPr>
+              <m:t>time</m:t>
+            </m:r>
+          </m:den>
+        </m:f>
+      </m:oMath>
+      <w:r>
+        <w:rPr>
+          <w:rFonts w:ascii="David" w:eastAsiaTheme="minorEastAsia" w:hAnsi="David" w:cs="David" w:hint="cs"/>
+          <w:sz w:val="24"/>
+          <w:szCs w:val="24"/>
+          <w:rtl/>
+        </w:rPr>
+        <w:t xml:space="preserve">  גדל בממוצע (כלומר, השגנו יותר נקודות פר יחידת זמן שפאקמן שרד). יחד עם זאת, פאקמן עדיין מעט זהיר מדי. הוא מוותר על הזדמנויות להשיג ניקוד כדי לשחק יותר בטוח, ולהבטיח כמה שיותר זמן הישרדות. נרצה אלגוריתם שמאזן זהירות, עם השגת ניקוד גבוה ככל הניתן.</w:t>
+      </w:r>
+    </w:p>
+    <w:p>
+      <w:pPr>
+        <w:bidi/>
+        <w:spacing w:line="360" w:lineRule="auto"/>
+        <w:jc w:val="both"/>
+        <w:rPr>
+          <w:rFonts w:ascii="David" w:hAnsi="David" w:cs="David"/>
+          <w:sz w:val="44"/>
+          <w:szCs w:val="44"/>
+          <w:u w:val="single"/>
+        </w:rPr>
+      </w:pPr>
+    </w:p>
+    <w:p>
+      <w:pPr>
+        <w:bidi/>
+        <w:spacing w:line="360" w:lineRule="auto"/>
+        <w:jc w:val="both"/>
+        <w:rPr>
+          <w:rFonts w:ascii="David" w:hAnsi="David" w:cs="David"/>
+          <w:b/>
+          <w:bCs/>
+          <w:sz w:val="28"/>
+          <w:szCs w:val="28"/>
+          <w:u w:val="single"/>
+          <w:rtl/>
+        </w:rPr>
+      </w:pPr>
+      <w:r>
+        <w:rPr>
+          <w:rFonts w:ascii="Calibri" w:eastAsia="Calibri" w:hAnsi="Calibri" w:cs="Arial"/>
+          <w:noProof/>
+          <w:u w:val="single"/>
+        </w:rPr>
+        <w:lastRenderedPageBreak/>
+        <w:drawing>
+          <wp:inline distT="0" distB="0" distL="0" distR="0" wp14:anchorId="3412A2E9" wp14:editId="4A008442">
+            <wp:extent cx="194437" cy="209523"/>
+            <wp:effectExtent l="0" t="0" r="0" b="635"/>
+            <wp:docPr id="17" name="תמונה 17" descr="Universal Pacman Ghosts"/>
+            <wp:cNvGraphicFramePr>
+              <a:graphicFrameLocks xmlns:a="http://schemas.openxmlformats.org/drawingml/2006/main" noChangeAspect="1"/>
+            </wp:cNvGraphicFramePr>
+            <a:graphic xmlns:a="http://schemas.openxmlformats.org/drawingml/2006/main">
+              <a:graphicData uri="http://schemas.openxmlformats.org/drawingml/2006/picture">
+                <pic:pic xmlns:pic="http://schemas.openxmlformats.org/drawingml/2006/picture">
+                  <pic:nvPicPr>
+                    <pic:cNvPr id="0" name="Picture 1" descr="Universal Pacman Ghosts"/>
+                    <pic:cNvPicPr>
+                      <a:picLocks noChangeAspect="1" noChangeArrowheads="1"/>
+                    </pic:cNvPicPr>
+                  </pic:nvPicPr>
+                  <pic:blipFill rotWithShape="1">
+                    <a:blip r:embed="rId8" cstate="print">
+                      <a:extLst>
+                        <a:ext uri="{28A0092B-C50C-407E-A947-70E740481C1C}">
+                          <a14:useLocalDpi xmlns:a14="http://schemas.microsoft.com/office/drawing/2010/main" val="0"/>
+                        </a:ext>
+                      </a:extLst>
+                    </a:blip>
+                    <a:srcRect t="5158" r="84533" b="76934"/>
+                    <a:stretch/>
+                  </pic:blipFill>
+                  <pic:spPr bwMode="auto">
+                    <a:xfrm rot="10800000" flipV="1">
+                      <a:off x="0" y="0"/>
+                      <a:ext cx="210204" cy="226513"/>
+                    </a:xfrm>
+                    <a:prstGeom prst="rect">
+                      <a:avLst/>
+                    </a:prstGeom>
+                    <a:noFill/>
+                    <a:ln>
+                      <a:noFill/>
+                    </a:ln>
+                    <a:extLst>
+                      <a:ext uri="{53640926-AAD7-44D8-BBD7-CCE9431645EC}">
+                        <a14:shadowObscured xmlns:a14="http://schemas.microsoft.com/office/drawing/2010/main"/>
+                      </a:ext>
+                    </a:extLst>
+                  </pic:spPr>
+                </pic:pic>
+              </a:graphicData>
+            </a:graphic>
+          </wp:inline>
+        </w:drawing>
+      </w:r>
+      <w:r>
+        <w:rPr>
+          <w:rFonts w:ascii="David" w:hAnsi="David" w:cs="David" w:hint="cs"/>
+          <w:sz w:val="44"/>
+          <w:szCs w:val="44"/>
+          <w:u w:val="single"/>
+          <w:rtl/>
+        </w:rPr>
+        <w:t xml:space="preserve"> </w:t>
+      </w:r>
+      <w:bookmarkStart w:id="2" w:name="_Hlk93088718"/>
+      <w:r>
+        <w:rPr>
+          <w:rFonts w:ascii="David" w:hAnsi="David" w:cs="David"/>
+          <w:b/>
+          <w:bCs/>
+          <w:sz w:val="28"/>
+          <w:szCs w:val="28"/>
+          <w:u w:val="single"/>
+        </w:rPr>
+        <w:t>Monte-Carlo Tree Search</w:t>
+      </w:r>
+      <w:bookmarkEnd w:id="2"/>
+      <w:r>
+        <w:rPr>
+          <w:rFonts w:ascii="David" w:hAnsi="David" w:cs="David"/>
+          <w:b/>
+          <w:bCs/>
+          <w:sz w:val="28"/>
+          <w:szCs w:val="28"/>
+          <w:u w:val="single"/>
+          <w:rtl/>
+        </w:rPr>
+        <w:t xml:space="preserve">: </w:t>
+      </w:r>
+    </w:p>
+    <w:p>
+      <w:pPr>
+        <w:bidi/>
+        <w:spacing w:line="360" w:lineRule="auto"/>
+        <w:jc w:val="both"/>
+        <w:rPr>
+          <w:rFonts w:ascii="David" w:hAnsi="David" w:cs="David"/>
+          <w:b/>
+          <w:bCs/>
+          <w:sz w:val="24"/>
+          <w:szCs w:val="24"/>
+          <w:u w:val="single"/>
+          <w:rtl/>
+        </w:rPr>
+      </w:pPr>
+      <w:r>
+        <w:rPr>
+          <w:rFonts w:ascii="David" w:hAnsi="David" w:cs="David" w:hint="cs"/>
+          <w:b/>
+          <w:bCs/>
+          <w:sz w:val="24"/>
+          <w:szCs w:val="24"/>
+          <w:u w:val="single"/>
+          <w:rtl/>
+        </w:rPr>
+        <w:t>תיאור:</w:t>
+      </w:r>
+    </w:p>
+    <w:p>
+      <w:pPr>
+        <w:bidi/>
+        <w:spacing w:line="360" w:lineRule="auto"/>
+        <w:jc w:val="both"/>
+        <w:rPr>
+          <w:rFonts w:ascii="David" w:hAnsi="David" w:cs="David"/>
+          <w:sz w:val="24"/>
+          <w:szCs w:val="24"/>
+          <w:rtl/>
+        </w:rPr>
+      </w:pPr>
+      <w:r>
+        <w:rPr>
+          <w:rFonts w:ascii="David" w:hAnsi="David" w:cs="David" w:hint="cs"/>
+          <w:sz w:val="24"/>
+          <w:szCs w:val="24"/>
+          <w:rtl/>
+        </w:rPr>
+        <w:t xml:space="preserve"> </w:t>
+      </w:r>
+      <w:r>
+        <w:rPr>
+          <w:rFonts w:ascii="David" w:hAnsi="David" w:cs="David" w:hint="cs"/>
+          <w:sz w:val="24"/>
+          <w:szCs w:val="24"/>
+          <w:rtl/>
+        </w:rPr>
+        <w:t xml:space="preserve">באמצעות אלגוריתם </w:t>
+      </w:r>
+      <w:r>
+        <w:rPr>
+          <w:rFonts w:ascii="David" w:hAnsi="David" w:cs="David" w:hint="cs"/>
+          <w:sz w:val="24"/>
+          <w:szCs w:val="24"/>
+        </w:rPr>
+        <w:t>MCTS</w:t>
+      </w:r>
+      <w:r>
+        <w:rPr>
+          <w:rFonts w:ascii="David" w:hAnsi="David" w:cs="David" w:hint="cs"/>
+          <w:sz w:val="24"/>
+          <w:szCs w:val="24"/>
+          <w:rtl/>
+        </w:rPr>
+        <w:t xml:space="preserve"> נוכל למצוא את האיזון הרצוי. האלגוריתם יריץ מספר סימולציות של מהלכים אפשריים, ויראה מתי </w:t>
+      </w:r>
+      <w:r>
+        <w:rPr>
+          <w:rFonts w:ascii="David" w:hAnsi="David" w:cs="David" w:hint="cs"/>
+          <w:sz w:val="24"/>
+          <w:szCs w:val="24"/>
+          <w:rtl/>
+        </w:rPr>
+        <w:t>אפשר להשיג כמה שיותר נקודות, תוך המנעות מפסילה</w:t>
+      </w:r>
+      <w:r>
+        <w:rPr>
+          <w:rFonts w:ascii="David" w:hAnsi="David" w:cs="David" w:hint="cs"/>
+          <w:sz w:val="24"/>
+          <w:szCs w:val="24"/>
+          <w:rtl/>
+        </w:rPr>
+        <w:t>. עבור פונקציית הבחירה, נשתמש ב-</w:t>
+      </w:r>
+      <w:r>
+        <w:rPr>
+          <w:rFonts w:ascii="David" w:hAnsi="David" w:cs="David" w:hint="cs"/>
+          <w:sz w:val="24"/>
+          <w:szCs w:val="24"/>
+        </w:rPr>
+        <w:t>UCT</w:t>
+      </w:r>
+      <w:r>
+        <w:rPr>
+          <w:rFonts w:ascii="David" w:hAnsi="David" w:cs="David" w:hint="cs"/>
+          <w:sz w:val="24"/>
+          <w:szCs w:val="24"/>
+          <w:rtl/>
+        </w:rPr>
+        <w:t>:</w:t>
+      </w:r>
+    </w:p>
+    <w:p>
+      <w:pPr>
+        <w:bidi/>
+        <w:spacing w:line="360" w:lineRule="auto"/>
+        <w:jc w:val="both"/>
+        <w:rPr>
+          <w:rFonts w:ascii="David" w:hAnsi="David" w:cs="David"/>
+          <w:sz w:val="24"/>
+          <w:szCs w:val="24"/>
+          <w:u w:val="single"/>
+          <w:rtl/>
+        </w:rPr>
+      </w:pPr>
+      <w:r>
+        <w:rPr>
+          <w:rFonts w:ascii="David" w:hAnsi="David" w:cs="David"/>
+          <w:noProof/>
+          <w:sz w:val="24"/>
+          <w:szCs w:val="24"/>
+          <w:rtl/>
+        </w:rPr>
+        <w:drawing>
+          <wp:inline distT="0" distB="0" distL="0" distR="0" wp14:anchorId="619F09BD" wp14:editId="6BCC796F">
+            <wp:extent cx="2371262" cy="457200"/>
+            <wp:effectExtent l="0" t="0" r="0" b="0"/>
+            <wp:docPr id="15" name="תמונה 15"/>
+            <wp:cNvGraphicFramePr>
+              <a:graphicFrameLocks xmlns:a="http://schemas.openxmlformats.org/drawingml/2006/main" noChangeAspect="1"/>
+            </wp:cNvGraphicFramePr>
+            <a:graphic xmlns:a="http://schemas.openxmlformats.org/drawingml/2006/main">
+              <a:graphicData uri="http://schemas.openxmlformats.org/drawingml/2006/picture">
+                <pic:pic xmlns:pic="http://schemas.openxmlformats.org/drawingml/2006/picture">
+                  <pic:nvPicPr>
+                    <pic:cNvPr id="0" name="Picture 8"/>
+                    <pic:cNvPicPr>
+                      <a:picLocks noChangeAspect="1" noChangeArrowheads="1"/>
+                    </pic:cNvPicPr>
+                  </pic:nvPicPr>
+                  <pic:blipFill>
+                    <a:blip r:embed="rId11" cstate="print">
+                      <a:extLst>
+                        <a:ext uri="{28A0092B-C50C-407E-A947-70E740481C1C}">
+                          <a14:useLocalDpi xmlns:a14="http://schemas.microsoft.com/office/drawing/2010/main" val="0"/>
+                        </a:ext>
+                      </a:extLst>
+                    </a:blip>
+                    <a:srcRect/>
+                    <a:stretch>
+                      <a:fillRect/>
+                    </a:stretch>
+                  </pic:blipFill>
+                  <pic:spPr bwMode="auto">
+                    <a:xfrm>
+                      <a:off x="0" y="0"/>
+                      <a:ext cx="2378175" cy="458533"/>
+                    </a:xfrm>
+                    <a:prstGeom prst="rect">
+                      <a:avLst/>
+                    </a:prstGeom>
+                    <a:noFill/>
+                    <a:ln>
+                      <a:noFill/>
+                    </a:ln>
+                  </pic:spPr>
+                </pic:pic>
+              </a:graphicData>
+            </a:graphic>
+          </wp:inline>
+        </w:drawing>
+      </w:r>
+    </w:p>
+    <w:p>
+      <w:pPr>
+        <w:bidi/>
+        <w:spacing w:line="360" w:lineRule="auto"/>
+        <w:jc w:val="both"/>
+        <w:rPr>
+          <w:rFonts w:ascii="David" w:hAnsi="David" w:cs="David" w:hint="cs"/>
+          <w:sz w:val="24"/>
+          <w:szCs w:val="24"/>
+          <w:rtl/>
+        </w:rPr>
+      </w:pPr>
+      <w:r>
+        <w:rPr>
+          <w:rFonts w:ascii="David" w:hAnsi="David" w:cs="David" w:hint="cs"/>
+          <w:sz w:val="24"/>
+          <w:szCs w:val="24"/>
+          <w:rtl/>
+        </w:rPr>
+        <w:t xml:space="preserve">הנוסחא מספקת ציון המתבסס על הערכה של פעולה </w:t>
+      </w:r>
+      <w:r>
+        <w:rPr>
+          <w:rFonts w:ascii="David" w:hAnsi="David" w:cs="David"/>
+          <w:sz w:val="24"/>
+          <w:szCs w:val="24"/>
+        </w:rPr>
+        <w:t>a</w:t>
+      </w:r>
+      <w:r>
+        <w:rPr>
+          <w:rFonts w:ascii="David" w:hAnsi="David" w:cs="David" w:hint="cs"/>
+          <w:sz w:val="24"/>
+          <w:szCs w:val="24"/>
+          <w:rtl/>
+        </w:rPr>
+        <w:t xml:space="preserve"> ממצב </w:t>
+      </w:r>
+      <w:r>
+        <w:rPr>
+          <w:rFonts w:ascii="David" w:hAnsi="David" w:cs="David"/>
+          <w:sz w:val="24"/>
+          <w:szCs w:val="24"/>
+        </w:rPr>
+        <w:t>s</w:t>
+      </w:r>
+      <w:r>
+        <w:rPr>
+          <w:rFonts w:ascii="David" w:hAnsi="David" w:cs="David" w:hint="cs"/>
+          <w:sz w:val="24"/>
+          <w:szCs w:val="24"/>
+          <w:rtl/>
+        </w:rPr>
+        <w:t xml:space="preserve">, תוך תשומת לב לכמות הפעמים שחקרנו את האיזור בו </w:t>
+      </w:r>
+      <w:r>
+        <w:rPr>
+          <w:rFonts w:ascii="David" w:hAnsi="David" w:cs="David"/>
+          <w:sz w:val="24"/>
+          <w:szCs w:val="24"/>
+        </w:rPr>
+        <w:t>s</w:t>
+      </w:r>
+      <w:r>
+        <w:rPr>
+          <w:rFonts w:ascii="David" w:hAnsi="David" w:cs="David" w:hint="cs"/>
+          <w:sz w:val="24"/>
+          <w:szCs w:val="24"/>
+          <w:rtl/>
+        </w:rPr>
+        <w:t xml:space="preserve"> נמצא.</w:t>
+      </w:r>
+    </w:p>
+    <w:p>
+      <w:pPr>
+        <w:bidi/>
+        <w:spacing w:line="360" w:lineRule="auto"/>
+        <w:jc w:val="both"/>
+        <w:rPr>
+          <w:rFonts w:ascii="David" w:hAnsi="David" w:cs="David"/>
+          <w:b/>
+          <w:bCs/>
+          <w:sz w:val="24"/>
+          <w:szCs w:val="24"/>
+          <w:u w:val="single"/>
+          <w:rtl/>
+        </w:rPr>
+      </w:pPr>
+      <w:r>
+        <w:rPr>
+          <w:rFonts w:ascii="David" w:hAnsi="David" w:cs="David" w:hint="cs"/>
+          <w:b/>
+          <w:bCs/>
+          <w:sz w:val="24"/>
+          <w:szCs w:val="24"/>
+          <w:u w:val="single"/>
+          <w:rtl/>
+        </w:rPr>
+        <w:t>תוצאות:</w:t>
+      </w:r>
+    </w:p>
+    <w:tbl>
+      <w:tblPr>
+        <w:tblStyle w:val="TableGrid"/>
+        <w:tblW w:w="7422" w:type="dxa"/>
+        <w:tblLook w:val="04A0" w:firstRow="1" w:lastRow="0" w:firstColumn="1" w:lastColumn="0" w:noHBand="0" w:noVBand="1"/>
+      </w:tblPr>
+      <w:tblGrid>
+        <w:gridCol w:w="3140"/>
+        <w:gridCol w:w="1111"/>
+        <w:gridCol w:w="1111"/>
+        <w:gridCol w:w="1030"/>
+        <w:gridCol w:w="1030"/>
+      </w:tblGrid>
+      <w:tr>
+        <w:trPr>
+          <w:trHeight w:val="312"/>
+        </w:trPr>
+        <w:tc>
+          <w:tcPr>
+            <w:tcW w:w="3140" w:type="dxa"/>
+            <w:shd w:val="clear" w:color="auto" w:fill="D5DCE4" w:themeFill="text2" w:themeFillTint="33"/>
+            <w:noWrap/>
+            <w:vAlign w:val="center"/>
+            <w:hideMark/>
+          </w:tcPr>
+          <w:p>
+            <w:pPr>
+              <w:bidi/>
+              <w:spacing w:line="360" w:lineRule="auto"/>
+              <w:jc w:val="center"/>
+              <w:rPr>
+                <w:rFonts w:cstheme="minorHAnsi"/>
+                <w:b/>
+                <w:bCs/>
+              </w:rPr>
+            </w:pPr>
+            <w:r>
+              <w:rPr>
+                <w:rFonts w:cstheme="minorHAnsi"/>
+                <w:b/>
+                <w:bCs/>
+              </w:rPr>
+              <w:t>MCTS</w:t>
+            </w:r>
+          </w:p>
+        </w:tc>
+        <w:tc>
+          <w:tcPr>
+            <w:tcW w:w="1111" w:type="dxa"/>
+            <w:noWrap/>
+            <w:vAlign w:val="center"/>
+            <w:hideMark/>
+          </w:tcPr>
+          <w:p>
+            <w:pPr>
+              <w:bidi/>
+              <w:spacing w:line="360" w:lineRule="auto"/>
+              <w:jc w:val="center"/>
+              <w:rPr>
+                <w:rFonts w:cstheme="minorHAnsi"/>
+              </w:rPr>
+            </w:pPr>
+            <w:r>
+              <w:rPr>
+                <w:rFonts w:cstheme="minorHAnsi"/>
+              </w:rPr>
+              <w:t>Score</w:t>
+            </w:r>
+          </w:p>
+        </w:tc>
+        <w:tc>
+          <w:tcPr>
+            <w:tcW w:w="1111" w:type="dxa"/>
+            <w:noWrap/>
+            <w:vAlign w:val="center"/>
+            <w:hideMark/>
+          </w:tcPr>
+          <w:p>
+            <w:pPr>
+              <w:bidi/>
+              <w:spacing w:line="360" w:lineRule="auto"/>
+              <w:jc w:val="center"/>
+              <w:rPr>
+                <w:rFonts w:cstheme="minorHAnsi"/>
+              </w:rPr>
+            </w:pPr>
+            <w:r>
+              <w:rPr>
+                <w:rFonts w:cstheme="minorHAnsi"/>
+              </w:rPr>
+              <w:t>Time</w:t>
+            </w:r>
+          </w:p>
+        </w:tc>
+        <w:tc>
+          <w:tcPr>
+            <w:tcW w:w="1030" w:type="dxa"/>
+            <w:noWrap/>
+            <w:vAlign w:val="center"/>
+            <w:hideMark/>
+          </w:tcPr>
+          <w:p>
+            <w:pPr>
+              <w:bidi/>
+              <w:spacing w:line="360" w:lineRule="auto"/>
+              <w:jc w:val="center"/>
+              <w:rPr>
+                <w:rFonts w:cstheme="minorHAnsi"/>
+              </w:rPr>
+            </w:pPr>
+            <w:r>
+              <w:rPr>
+                <w:rFonts w:cstheme="minorHAnsi"/>
+              </w:rPr>
+              <w:t>Lives</w:t>
+            </w:r>
+          </w:p>
+        </w:tc>
+        <w:tc>
+          <w:tcPr>
+            <w:tcW w:w="1030" w:type="dxa"/>
+            <w:noWrap/>
+            <w:vAlign w:val="center"/>
+            <w:hideMark/>
+          </w:tcPr>
+          <w:p>
+            <w:pPr>
+              <w:bidi/>
+              <w:spacing w:line="360" w:lineRule="auto"/>
+              <w:jc w:val="center"/>
+              <w:rPr>
+                <w:rFonts w:cstheme="minorHAnsi"/>
+              </w:rPr>
+            </w:pPr>
+            <w:r>
+              <w:rPr>
+                <w:rFonts w:cstheme="minorHAnsi"/>
+              </w:rPr>
+              <w:t>Maze</w:t>
+            </w:r>
+          </w:p>
+        </w:tc>
+      </w:tr>
+      <w:tr>
+        <w:trPr>
+          <w:trHeight w:val="312"/>
+        </w:trPr>
+        <w:tc>
+          <w:tcPr>
+            <w:tcW w:w="3140" w:type="dxa"/>
+            <w:noWrap/>
+            <w:vAlign w:val="center"/>
+            <w:hideMark/>
+          </w:tcPr>
+          <w:p>
+            <w:pPr>
+              <w:bidi/>
+              <w:spacing w:line="360" w:lineRule="auto"/>
+              <w:jc w:val="center"/>
+              <w:rPr>
+                <w:rFonts w:cstheme="minorHAnsi"/>
+              </w:rPr>
+            </w:pPr>
+            <w:r>
+              <w:rPr>
+                <w:rFonts w:cstheme="minorHAnsi"/>
+              </w:rPr>
+              <w:t>Random</w:t>
+            </w:r>
+          </w:p>
+        </w:tc>
+        <w:tc>
+          <w:tcPr>
+            <w:tcW w:w="1111" w:type="dxa"/>
+            <w:noWrap/>
+            <w:vAlign w:val="center"/>
+            <w:hideMark/>
+          </w:tcPr>
+          <w:p>
+            <w:pPr>
+              <w:bidi/>
+              <w:spacing w:line="360" w:lineRule="auto"/>
+              <w:jc w:val="center"/>
+              <w:rPr>
+                <w:rFonts w:cstheme="minorHAnsi"/>
+              </w:rPr>
+            </w:pPr>
+            <w:r>
+              <w:rPr>
+                <w:rFonts w:cstheme="minorHAnsi"/>
+              </w:rPr>
+              <w:t>33449</w:t>
+            </w:r>
+          </w:p>
+        </w:tc>
+        <w:tc>
+          <w:tcPr>
+            <w:tcW w:w="1111" w:type="dxa"/>
+            <w:noWrap/>
+            <w:vAlign w:val="center"/>
+            <w:hideMark/>
+          </w:tcPr>
+          <w:p>
+            <w:pPr>
+              <w:bidi/>
+              <w:spacing w:line="360" w:lineRule="auto"/>
+              <w:jc w:val="center"/>
+              <w:rPr>
+                <w:rFonts w:cstheme="minorHAnsi"/>
+              </w:rPr>
+            </w:pPr>
+            <w:r>
+              <w:rPr>
+                <w:rFonts w:cstheme="minorHAnsi"/>
+              </w:rPr>
+              <w:t>22789</w:t>
+            </w:r>
+          </w:p>
+        </w:tc>
+        <w:tc>
+          <w:tcPr>
+            <w:tcW w:w="1030" w:type="dxa"/>
+            <w:noWrap/>
+            <w:vAlign w:val="center"/>
+            <w:hideMark/>
+          </w:tcPr>
+          <w:p>
+            <w:pPr>
+              <w:bidi/>
+              <w:spacing w:line="360" w:lineRule="auto"/>
+              <w:jc w:val="center"/>
+              <w:rPr>
+                <w:rFonts w:cstheme="minorHAnsi"/>
+              </w:rPr>
+            </w:pPr>
+            <w:r>
+              <w:rPr>
+                <w:rFonts w:cstheme="minorHAnsi"/>
+              </w:rPr>
+              <w:t>1.925</w:t>
+            </w:r>
+          </w:p>
+        </w:tc>
+        <w:tc>
+          <w:tcPr>
+            <w:tcW w:w="1030" w:type="dxa"/>
+            <w:noWrap/>
+            <w:vAlign w:val="center"/>
+            <w:hideMark/>
+          </w:tcPr>
+          <w:p>
+            <w:pPr>
+              <w:bidi/>
+              <w:spacing w:line="360" w:lineRule="auto"/>
+              <w:jc w:val="center"/>
+              <w:rPr>
+                <w:rFonts w:cstheme="minorHAnsi"/>
+              </w:rPr>
+            </w:pPr>
+            <w:r>
+              <w:rPr>
+                <w:rFonts w:cstheme="minorHAnsi"/>
+              </w:rPr>
+              <w:t>7.72</w:t>
+            </w:r>
+          </w:p>
+        </w:tc>
+      </w:tr>
+      <w:tr>
+        <w:trPr>
+          <w:trHeight w:val="312"/>
+        </w:trPr>
+        <w:tc>
+          <w:tcPr>
+            <w:tcW w:w="3140" w:type="dxa"/>
+            <w:noWrap/>
+            <w:vAlign w:val="center"/>
+            <w:hideMark/>
+          </w:tcPr>
+          <w:p>
+            <w:pPr>
+              <w:bidi/>
+              <w:spacing w:line="360" w:lineRule="auto"/>
+              <w:jc w:val="center"/>
+              <w:rPr>
+                <w:rFonts w:cstheme="minorHAnsi"/>
+              </w:rPr>
+            </w:pPr>
+            <w:r>
+              <w:rPr>
+                <w:rFonts w:cstheme="minorHAnsi"/>
+              </w:rPr>
+              <w:t>Starter</w:t>
+            </w:r>
+          </w:p>
+        </w:tc>
+        <w:tc>
+          <w:tcPr>
+            <w:tcW w:w="1111" w:type="dxa"/>
+            <w:noWrap/>
+            <w:vAlign w:val="center"/>
+            <w:hideMark/>
+          </w:tcPr>
+          <w:p>
+            <w:pPr>
+              <w:bidi/>
+              <w:spacing w:line="360" w:lineRule="auto"/>
+              <w:jc w:val="center"/>
+              <w:rPr>
+                <w:rFonts w:cstheme="minorHAnsi"/>
+              </w:rPr>
+            </w:pPr>
+            <w:r>
+              <w:rPr>
+                <w:rFonts w:cstheme="minorHAnsi"/>
+              </w:rPr>
+              <w:t>7391</w:t>
+            </w:r>
+          </w:p>
+        </w:tc>
+        <w:tc>
+          <w:tcPr>
+            <w:tcW w:w="1111" w:type="dxa"/>
+            <w:noWrap/>
+            <w:vAlign w:val="center"/>
+            <w:hideMark/>
+          </w:tcPr>
+          <w:p>
+            <w:pPr>
+              <w:bidi/>
+              <w:spacing w:line="360" w:lineRule="auto"/>
+              <w:jc w:val="center"/>
+              <w:rPr>
+                <w:rFonts w:cstheme="minorHAnsi"/>
+              </w:rPr>
+            </w:pPr>
+            <w:r>
+              <w:rPr>
+                <w:rFonts w:cstheme="minorHAnsi"/>
+              </w:rPr>
+              <w:t>4952</w:t>
+            </w:r>
+          </w:p>
+        </w:tc>
+        <w:tc>
+          <w:tcPr>
+            <w:tcW w:w="1030" w:type="dxa"/>
+            <w:noWrap/>
+            <w:vAlign w:val="center"/>
+            <w:hideMark/>
+          </w:tcPr>
+          <w:p>
+            <w:pPr>
+              <w:bidi/>
+              <w:spacing w:line="360" w:lineRule="auto"/>
+              <w:jc w:val="center"/>
+              <w:rPr>
+                <w:rFonts w:cstheme="minorHAnsi"/>
+              </w:rPr>
+            </w:pPr>
+            <w:r>
+              <w:rPr>
+                <w:rFonts w:cstheme="minorHAnsi"/>
+              </w:rPr>
+              <w:t>0</w:t>
+            </w:r>
+          </w:p>
+        </w:tc>
+        <w:tc>
+          <w:tcPr>
+            <w:tcW w:w="1030" w:type="dxa"/>
+            <w:noWrap/>
+            <w:vAlign w:val="center"/>
+            <w:hideMark/>
+          </w:tcPr>
+          <w:p>
+            <w:pPr>
+              <w:bidi/>
+              <w:spacing w:line="360" w:lineRule="auto"/>
+              <w:jc w:val="center"/>
+              <w:rPr>
+                <w:rFonts w:cstheme="minorHAnsi"/>
+              </w:rPr>
+            </w:pPr>
+            <w:r>
+              <w:rPr>
+                <w:rFonts w:cstheme="minorHAnsi"/>
+              </w:rPr>
+              <w:t>1.215</w:t>
+            </w:r>
+          </w:p>
+        </w:tc>
+      </w:tr>
+      <w:tr>
+        <w:trPr>
+          <w:trHeight w:val="312"/>
+        </w:trPr>
+        <w:tc>
+          <w:tcPr>
+            <w:tcW w:w="3140" w:type="dxa"/>
+            <w:noWrap/>
+            <w:vAlign w:val="center"/>
+            <w:hideMark/>
+          </w:tcPr>
+          <w:p>
+            <w:pPr>
+              <w:bidi/>
+              <w:spacing w:line="360" w:lineRule="auto"/>
+              <w:jc w:val="center"/>
+              <w:rPr>
+                <w:rFonts w:cstheme="minorHAnsi"/>
+              </w:rPr>
+            </w:pPr>
+            <w:r>
+              <w:rPr>
+                <w:rFonts w:cstheme="minorHAnsi"/>
+              </w:rPr>
+              <w:t>Aggressive</w:t>
+            </w:r>
+          </w:p>
+        </w:tc>
+        <w:tc>
+          <w:tcPr>
+            <w:tcW w:w="1111" w:type="dxa"/>
+            <w:noWrap/>
+            <w:vAlign w:val="center"/>
+            <w:hideMark/>
+          </w:tcPr>
+          <w:p>
+            <w:pPr>
+              <w:bidi/>
+              <w:spacing w:line="360" w:lineRule="auto"/>
+              <w:jc w:val="center"/>
+              <w:rPr>
+                <w:rFonts w:cstheme="minorHAnsi"/>
+              </w:rPr>
+            </w:pPr>
+            <w:r>
+              <w:rPr>
+                <w:rFonts w:cstheme="minorHAnsi"/>
+              </w:rPr>
+              <w:t>15621</w:t>
+            </w:r>
+          </w:p>
+        </w:tc>
+        <w:tc>
+          <w:tcPr>
+            <w:tcW w:w="1111" w:type="dxa"/>
+            <w:noWrap/>
+            <w:vAlign w:val="center"/>
+            <w:hideMark/>
+          </w:tcPr>
+          <w:p>
+            <w:pPr>
+              <w:bidi/>
+              <w:spacing w:line="360" w:lineRule="auto"/>
+              <w:jc w:val="center"/>
+              <w:rPr>
+                <w:rFonts w:cstheme="minorHAnsi"/>
+              </w:rPr>
+            </w:pPr>
+            <w:r>
+              <w:rPr>
+                <w:rFonts w:cstheme="minorHAnsi"/>
+              </w:rPr>
+              <w:t>4650</w:t>
+            </w:r>
+          </w:p>
+        </w:tc>
+        <w:tc>
+          <w:tcPr>
+            <w:tcW w:w="1030" w:type="dxa"/>
+            <w:noWrap/>
+            <w:vAlign w:val="center"/>
+            <w:hideMark/>
+          </w:tcPr>
+          <w:p>
+            <w:pPr>
+              <w:bidi/>
+              <w:spacing w:line="360" w:lineRule="auto"/>
+              <w:jc w:val="center"/>
+              <w:rPr>
+                <w:rFonts w:cstheme="minorHAnsi"/>
+              </w:rPr>
+            </w:pPr>
+            <w:r>
+              <w:rPr>
+                <w:rFonts w:cstheme="minorHAnsi"/>
+              </w:rPr>
+              <w:t>0</w:t>
+            </w:r>
+          </w:p>
+        </w:tc>
+        <w:tc>
+          <w:tcPr>
+            <w:tcW w:w="1030" w:type="dxa"/>
+            <w:vAlign w:val="center"/>
+            <w:hideMark/>
+          </w:tcPr>
+          <w:p>
+            <w:pPr>
+              <w:bidi/>
+              <w:spacing w:line="360" w:lineRule="auto"/>
+              <w:jc w:val="center"/>
+              <w:rPr>
+                <w:rFonts w:cstheme="minorHAnsi"/>
+              </w:rPr>
+            </w:pPr>
+            <w:r>
+              <w:rPr>
+                <w:rFonts w:cstheme="minorHAnsi"/>
+              </w:rPr>
+              <w:t>1.215</w:t>
+            </w:r>
+          </w:p>
+        </w:tc>
+      </w:tr>
+      <w:tr>
+        <w:trPr>
+          <w:trHeight w:val="312"/>
+        </w:trPr>
+        <w:tc>
+          <w:tcPr>
+            <w:tcW w:w="3140" w:type="dxa"/>
+            <w:noWrap/>
+            <w:vAlign w:val="center"/>
+            <w:hideMark/>
+          </w:tcPr>
+          <w:p>
+            <w:pPr>
+              <w:bidi/>
+              <w:spacing w:line="360" w:lineRule="auto"/>
+              <w:jc w:val="center"/>
+              <w:rPr>
+                <w:rFonts w:cstheme="minorHAnsi"/>
+              </w:rPr>
+            </w:pPr>
+            <w:r>
+              <w:rPr>
+                <w:rFonts w:cstheme="minorHAnsi"/>
+              </w:rPr>
+              <w:t>Legacy2TheReckoning</w:t>
+            </w:r>
+          </w:p>
+        </w:tc>
+        <w:tc>
+          <w:tcPr>
+            <w:tcW w:w="1111" w:type="dxa"/>
+            <w:noWrap/>
+            <w:vAlign w:val="center"/>
+            <w:hideMark/>
+          </w:tcPr>
+          <w:p>
+            <w:pPr>
+              <w:bidi/>
+              <w:spacing w:line="360" w:lineRule="auto"/>
+              <w:jc w:val="center"/>
+              <w:rPr>
+                <w:rFonts w:cstheme="minorHAnsi"/>
+              </w:rPr>
+            </w:pPr>
+            <w:r>
+              <w:rPr>
+                <w:rFonts w:cstheme="minorHAnsi"/>
+              </w:rPr>
+              <w:t>4842</w:t>
+            </w:r>
+          </w:p>
+        </w:tc>
+        <w:tc>
+          <w:tcPr>
+            <w:tcW w:w="1111" w:type="dxa"/>
+            <w:noWrap/>
+            <w:vAlign w:val="center"/>
+            <w:hideMark/>
+          </w:tcPr>
+          <w:p>
+            <w:pPr>
+              <w:bidi/>
+              <w:spacing w:line="360" w:lineRule="auto"/>
+              <w:jc w:val="center"/>
+              <w:rPr>
+                <w:rFonts w:cstheme="minorHAnsi"/>
+              </w:rPr>
+            </w:pPr>
+            <w:r>
+              <w:rPr>
+                <w:rFonts w:cstheme="minorHAnsi"/>
+              </w:rPr>
+              <w:t>2356</w:t>
+            </w:r>
+          </w:p>
+        </w:tc>
+        <w:tc>
+          <w:tcPr>
+            <w:tcW w:w="1030" w:type="dxa"/>
+            <w:noWrap/>
+            <w:vAlign w:val="center"/>
+            <w:hideMark/>
+          </w:tcPr>
+          <w:p>
+            <w:pPr>
+              <w:bidi/>
+              <w:spacing w:line="360" w:lineRule="auto"/>
+              <w:jc w:val="center"/>
+              <w:rPr>
+                <w:rFonts w:cstheme="minorHAnsi"/>
+              </w:rPr>
+            </w:pPr>
+            <w:r>
+              <w:rPr>
+                <w:rFonts w:cstheme="minorHAnsi"/>
+              </w:rPr>
+              <w:t>0</w:t>
+            </w:r>
+          </w:p>
+        </w:tc>
+        <w:tc>
+          <w:tcPr>
+            <w:tcW w:w="1030" w:type="dxa"/>
+            <w:noWrap/>
+            <w:vAlign w:val="center"/>
+            <w:hideMark/>
+          </w:tcPr>
+          <w:p>
+            <w:pPr>
+              <w:bidi/>
+              <w:spacing w:line="360" w:lineRule="auto"/>
+              <w:jc w:val="center"/>
+              <w:rPr>
+                <w:rFonts w:cstheme="minorHAnsi"/>
+              </w:rPr>
+            </w:pPr>
+            <w:r>
+              <w:rPr>
+                <w:rFonts w:cstheme="minorHAnsi"/>
+              </w:rPr>
+              <w:t>0.265</w:t>
+            </w:r>
+          </w:p>
+        </w:tc>
+      </w:tr>
+    </w:tbl>
+    <w:p>
+      <w:pPr>
+        <w:bidi/>
+        <w:spacing w:line="360" w:lineRule="auto"/>
+        <w:jc w:val="both"/>
+        <w:rPr>
+          <w:rFonts w:ascii="David" w:hAnsi="David" w:cs="David"/>
+          <w:sz w:val="24"/>
+          <w:szCs w:val="24"/>
+          <w:u w:val="single"/>
+          <w:rtl/>
+        </w:rPr>
+      </w:pPr>
+    </w:p>
+    <w:p>
+      <w:pPr>
+        <w:bidi/>
+        <w:spacing w:line="360" w:lineRule="auto"/>
+        <w:jc w:val="both"/>
+        <w:rPr>
+          <w:rFonts w:ascii="David" w:hAnsi="David" w:cs="David"/>
+          <w:b/>
+          <w:bCs/>
+          <w:sz w:val="24"/>
+          <w:szCs w:val="24"/>
+          <w:u w:val="single"/>
+          <w:rtl/>
+        </w:rPr>
+      </w:pPr>
+      <w:r>
+        <w:rPr>
+          <w:rFonts w:ascii="David" w:hAnsi="David" w:cs="David" w:hint="cs"/>
+          <w:b/>
+          <w:bCs/>
+          <w:sz w:val="24"/>
+          <w:szCs w:val="24"/>
+          <w:u w:val="single"/>
+          <w:rtl/>
+        </w:rPr>
+        <w:t xml:space="preserve">מסקנות: </w:t>
+      </w:r>
+    </w:p>
+    <w:p>
+      <w:pPr>
+        <w:bidi/>
+        <w:spacing w:line="360" w:lineRule="auto"/>
+        <w:jc w:val="both"/>
+        <w:rPr>
+          <w:rFonts w:ascii="David" w:hAnsi="David" w:cs="David" w:hint="cs"/>
+          <w:sz w:val="24"/>
+          <w:szCs w:val="24"/>
+        </w:rPr>
+      </w:pPr>
+      <w:r>
+        <w:rPr>
+          <w:rFonts w:ascii="David" w:hAnsi="David" w:cs="David" w:hint="cs"/>
+          <w:sz w:val="24"/>
+          <w:szCs w:val="24"/>
+          <w:rtl/>
+        </w:rPr>
+        <w:t xml:space="preserve">תוצאות האלג' טובות יותר מכל אלגוריתם אחר שניסינו. האלג' שם דגש על איסוף כמה שיותר נקודות, אבל מונע את ה-"פרנויה" והחשש הסתמי שהיה באלג' </w:t>
+      </w:r>
+      <w:r>
+        <w:rPr>
+          <w:rFonts w:ascii="David" w:hAnsi="David" w:cs="David"/>
+          <w:sz w:val="24"/>
+          <w:szCs w:val="24"/>
+        </w:rPr>
+        <w:t>Minimax</w:t>
+      </w:r>
+      <w:r>
+        <w:rPr>
+          <w:rFonts w:ascii="David" w:hAnsi="David" w:cs="David" w:hint="cs"/>
+          <w:sz w:val="24"/>
+          <w:szCs w:val="24"/>
+          <w:rtl/>
+        </w:rPr>
+        <w:t>, בכך שהוא משחק עד לנקודת זמן עמוקה יותר, ובאמצעותה מתעלם ממצבים מסוכנים שאולי חווה בדרך אם הם לא גרמו לפסילה.</w:t>
+      </w:r>
+    </w:p>
+    <w:p>
+      <w:pPr>
+        <w:bidi/>
+        <w:spacing w:line="360" w:lineRule="auto"/>
+        <w:jc w:val="both"/>
+        <w:rPr>
+          <w:rFonts w:ascii="David" w:hAnsi="David" w:cs="David"/>
+          <w:b/>
+          <w:bCs/>
+          <w:sz w:val="28"/>
+          <w:szCs w:val="28"/>
+          <w:u w:val="single"/>
+        </w:rPr>
+      </w:pPr>
+    </w:p>
+    <w:p>
+      <w:pPr>
+        <w:bidi/>
+        <w:spacing w:line="360" w:lineRule="auto"/>
+        <w:jc w:val="both"/>
+        <w:rPr>
+          <w:rFonts w:ascii="David" w:hAnsi="David" w:cs="David"/>
+          <w:b/>
+          <w:bCs/>
+          <w:sz w:val="28"/>
+          <w:szCs w:val="28"/>
+          <w:u w:val="single"/>
+        </w:rPr>
+      </w:pPr>
+    </w:p>
+    <w:p>
+      <w:pPr>
+        <w:bidi/>
+        <w:spacing w:line="360" w:lineRule="auto"/>
+        <w:jc w:val="both"/>
+        <w:rPr>
+          <w:rFonts w:ascii="David" w:hAnsi="David" w:cs="David"/>
+          <w:b/>
+          <w:bCs/>
+          <w:sz w:val="28"/>
+          <w:szCs w:val="28"/>
+          <w:u w:val="single"/>
+          <w:rtl/>
+        </w:rPr>
+      </w:pPr>
+    </w:p>
+    <w:p>
+      <w:pPr>
+        <w:bidi/>
+        <w:spacing w:line="360" w:lineRule="auto"/>
+        <w:jc w:val="both"/>
+        <w:rPr>
+          <w:rFonts w:ascii="David" w:hAnsi="David" w:cs="David"/>
+          <w:b/>
+          <w:bCs/>
+          <w:sz w:val="28"/>
+          <w:szCs w:val="28"/>
+          <w:u w:val="single"/>
+          <w:rtl/>
+        </w:rPr>
+      </w:pPr>
+    </w:p>
+    <w:p>
+      <w:pPr>
+        <w:bidi/>
+        <w:spacing w:line="360" w:lineRule="auto"/>
+        <w:jc w:val="both"/>
+        <w:rPr>
+          <w:rFonts w:ascii="David" w:hAnsi="David" w:cs="David"/>
+          <w:b/>
+          <w:bCs/>
+          <w:sz w:val="28"/>
+          <w:szCs w:val="28"/>
+          <w:u w:val="single"/>
+        </w:rPr>
+      </w:pPr>
+    </w:p>
+    <w:p>
+      <w:pPr>
+        <w:bidi/>
+        <w:spacing w:line="360" w:lineRule="auto"/>
+        <w:jc w:val="both"/>
+        <w:rPr>
+          <w:rFonts w:ascii="David" w:hAnsi="David" w:cs="David"/>
+          <w:b/>
+          <w:bCs/>
+          <w:sz w:val="28"/>
+          <w:szCs w:val="28"/>
+          <w:u w:val="single"/>
+          <w:rtl/>
+        </w:rPr>
+      </w:pPr>
+      <w:r>
+        <w:rPr>
+          <w:rFonts w:ascii="David" w:hAnsi="David" w:cs="David" w:hint="cs"/>
+          <w:b/>
+          <w:bCs/>
+          <w:sz w:val="28"/>
+          <w:szCs w:val="28"/>
+          <w:u w:val="single"/>
+          <w:rtl/>
+        </w:rPr>
+        <w:lastRenderedPageBreak/>
+        <w:t>השוואת השיטות השונות:</w:t>
+      </w:r>
+    </w:p>
+    <w:p>
+      <w:pPr>
+        <w:bidi/>
+        <w:spacing w:line="360" w:lineRule="auto"/>
+        <w:jc w:val="both"/>
+        <w:rPr>
+          <w:rFonts w:ascii="David" w:hAnsi="David" w:cs="David"/>
+          <w:sz w:val="28"/>
+          <w:szCs w:val="28"/>
+          <w:rtl/>
+        </w:rPr>
+      </w:pPr>
+      <w:r>
+        <w:rPr>
+          <w:noProof/>
+        </w:rPr>
+        <w:drawing>
+          <wp:inline distT="0" distB="0" distL="0" distR="0" wp14:anchorId="7A7EB21D" wp14:editId="5F5FEEE6">
+            <wp:extent cx="4679950" cy="3042920"/>
+            <wp:effectExtent l="0" t="0" r="6350" b="5080"/>
+            <wp:docPr id="1" name="Picture 1" descr="Chart, bar chart, waterfall chart&#10;&#10;Description automatically generated"/>
+            <wp:cNvGraphicFramePr>
+              <a:graphicFrameLocks xmlns:a="http://schemas.openxmlformats.org/drawingml/2006/main" noChangeAspect="1"/>
+            </wp:cNvGraphicFramePr>
+            <a:graphic xmlns:a="http://schemas.openxmlformats.org/drawingml/2006/main">
+              <a:graphicData uri="http://schemas.openxmlformats.org/drawingml/2006/picture">
+                <pic:pic xmlns:pic="http://schemas.openxmlformats.org/drawingml/2006/picture">
+                  <pic:nvPicPr>
+                    <pic:cNvPr id="1" name="Picture 1" descr="Chart, bar chart, waterfall chart&#10;&#10;Description automatically generated"/>
+                    <pic:cNvPicPr/>
+                  </pic:nvPicPr>
+                  <pic:blipFill>
+                    <a:blip r:embed="rId12"/>
+                    <a:stretch>
+                      <a:fillRect/>
+                    </a:stretch>
+                  </pic:blipFill>
+                  <pic:spPr>
+                    <a:xfrm>
+                      <a:off x="0" y="0"/>
+                      <a:ext cx="4679950" cy="3042920"/>
+                    </a:xfrm>
+                    <a:prstGeom prst="rect">
+                      <a:avLst/>
+                    </a:prstGeom>
+                  </pic:spPr>
+                </pic:pic>
+              </a:graphicData>
+            </a:graphic>
+          </wp:inline>
+        </w:drawing>
+      </w:r>
+    </w:p>
+    <w:p>
+      <w:pPr>
+        <w:bidi/>
+        <w:spacing w:line="360" w:lineRule="auto"/>
+        <w:jc w:val="both"/>
+        <w:rPr>
+          <w:rFonts w:ascii="David" w:hAnsi="David" w:cs="David"/>
+          <w:b/>
+          <w:bCs/>
+          <w:sz w:val="28"/>
+          <w:szCs w:val="28"/>
+          <w:u w:val="single"/>
+          <w:rtl/>
+        </w:rPr>
+      </w:pPr>
+      <w:r>
+        <w:rPr>
+          <w:rFonts w:ascii="David" w:hAnsi="David" w:cs="David" w:hint="cs"/>
+          <w:b/>
+          <w:bCs/>
+          <w:sz w:val="28"/>
+          <w:szCs w:val="28"/>
+          <w:u w:val="single"/>
+          <w:rtl/>
+        </w:rPr>
+        <w:t>סיכום</w:t>
+      </w:r>
+      <w:r>
+        <w:rPr>
+          <w:rFonts w:ascii="David" w:hAnsi="David" w:cs="David" w:hint="cs"/>
+          <w:b/>
+          <w:bCs/>
+          <w:sz w:val="28"/>
+          <w:szCs w:val="28"/>
+          <w:u w:val="single"/>
+          <w:rtl/>
+        </w:rPr>
+        <w:t>:</w:t>
+      </w:r>
+    </w:p>
+    <w:p>
+      <w:pPr>
+        <w:bidi/>
+        <w:spacing w:line="360" w:lineRule="auto"/>
+        <w:jc w:val="both"/>
+        <w:rPr>
+          <w:rFonts w:ascii="David" w:hAnsi="David" w:cs="David" w:hint="cs"/>
+          <w:sz w:val="24"/>
+          <w:szCs w:val="24"/>
+          <w:rtl/>
+        </w:rPr>
+      </w:pPr>
+      <w:r>
+        <w:rPr>
+          <w:rFonts w:ascii="David" w:hAnsi="David" w:cs="David" w:hint="cs"/>
+          <w:sz w:val="24"/>
+          <w:szCs w:val="24"/>
+          <w:rtl/>
+        </w:rPr>
+        <w:t xml:space="preserve">מטרתנו היתה לעזור לפאקמן להשיג כמה שיותר נקודות במשחק. כדי לעשות זאת ציינו שצריך לאכול </w:t>
+      </w:r>
+      <w:r>
+        <w:rPr>
+          <w:rFonts w:ascii="David" w:hAnsi="David" w:cs="David"/>
+          <w:sz w:val="24"/>
+          <w:szCs w:val="24"/>
+        </w:rPr>
+        <w:t>pills</w:t>
+      </w:r>
+      <w:r>
+        <w:rPr>
+          <w:rFonts w:ascii="David" w:hAnsi="David" w:cs="David" w:hint="cs"/>
+          <w:sz w:val="24"/>
+          <w:szCs w:val="24"/>
+          <w:rtl/>
+        </w:rPr>
+        <w:t>, אך יחד עם זאת לשמור מרחק מהרוחות העוינות שרוצות לפסול אותו. תחילה, עשינו שימוש בהיוריסטיקה, שם הראינו שפאקמן משיג מספר נקודות גבוה, אך ככל שהרוחות הופכות חכמות יותר, ביצועיו מדרדרים. לאחר מכן, נתנו לפאקמן את האפשרות לראות מעט קדימה</w:t>
+      </w:r>
+      <w:r>
+        <w:rPr>
+          <w:rFonts w:ascii="David" w:hAnsi="David" w:cs="David" w:hint="cs"/>
+          <w:sz w:val="24"/>
+          <w:szCs w:val="24"/>
+          <w:rtl/>
+        </w:rPr>
+        <w:t xml:space="preserve"> עם אלגוריתם </w:t>
+      </w:r>
+      <w:r>
+        <w:rPr>
+          <w:rFonts w:ascii="David" w:hAnsi="David" w:cs="David"/>
+          <w:sz w:val="24"/>
+          <w:szCs w:val="24"/>
+        </w:rPr>
+        <w:t>Minimax</w:t>
+      </w:r>
+      <w:r>
+        <w:rPr>
+          <w:rFonts w:ascii="David" w:hAnsi="David" w:cs="David" w:hint="cs"/>
+          <w:sz w:val="24"/>
+          <w:szCs w:val="24"/>
+          <w:rtl/>
+        </w:rPr>
+        <w:t xml:space="preserve"> ולאחר מכן </w:t>
+      </w:r>
+      <w:r>
+        <w:rPr>
+          <w:rFonts w:ascii="David" w:hAnsi="David" w:cs="David"/>
+          <w:sz w:val="24"/>
+          <w:szCs w:val="24"/>
+        </w:rPr>
+        <w:t>Alpha-Beta Pruning</w:t>
+      </w:r>
+      <w:r>
+        <w:rPr>
+          <w:rFonts w:ascii="David" w:hAnsi="David" w:cs="David" w:hint="cs"/>
+          <w:sz w:val="24"/>
+          <w:szCs w:val="24"/>
+          <w:rtl/>
+        </w:rPr>
+        <w:t>, אך ראינו שזה גורם לו להיות פרנואיד, ובכך הוא יותר זהיר מאשר חכם</w:t>
+      </w:r>
+      <w:r>
+        <w:rPr>
+          <w:rFonts w:ascii="David" w:hAnsi="David" w:cs="David" w:hint="cs"/>
+          <w:sz w:val="24"/>
+          <w:szCs w:val="24"/>
+          <w:rtl/>
+        </w:rPr>
+        <w:t>, מה שמביא לפער גבוה בין השרידות שלו לניקוד שהוא משיג</w:t>
+      </w:r>
+      <w:r>
+        <w:rPr>
+          <w:rFonts w:ascii="David" w:hAnsi="David" w:cs="David" w:hint="cs"/>
+          <w:sz w:val="24"/>
+          <w:szCs w:val="24"/>
+          <w:rtl/>
+        </w:rPr>
+        <w:t xml:space="preserve">. לבסוף, הראינו כי </w:t>
+      </w:r>
+      <w:r>
+        <w:rPr>
+          <w:rFonts w:ascii="David" w:hAnsi="David" w:cs="David" w:hint="cs"/>
+          <w:sz w:val="24"/>
+          <w:szCs w:val="24"/>
+        </w:rPr>
+        <w:t>MCTS</w:t>
+      </w:r>
+      <w:r>
+        <w:rPr>
+          <w:rFonts w:ascii="David" w:hAnsi="David" w:cs="David" w:hint="cs"/>
+          <w:sz w:val="24"/>
+          <w:szCs w:val="24"/>
+          <w:rtl/>
+        </w:rPr>
+        <w:t xml:space="preserve"> הוא האלגוריתם הטוב ביותר למשימה. </w:t>
+      </w:r>
+      <w:r>
+        <w:rPr>
+          <w:rFonts w:ascii="David" w:hAnsi="David" w:cs="David" w:hint="cs"/>
+          <w:sz w:val="24"/>
+          <w:szCs w:val="24"/>
+        </w:rPr>
+        <w:t>MCTS</w:t>
+      </w:r>
+      <w:r>
+        <w:rPr>
+          <w:rFonts w:ascii="David" w:hAnsi="David" w:cs="David" w:hint="cs"/>
+          <w:sz w:val="24"/>
+          <w:szCs w:val="24"/>
+          <w:rtl/>
+        </w:rPr>
+        <w:t xml:space="preserve"> משלב רדיפה אחר ניקוד, כמו ההיוריסטיקה שלנו, יחד עם זהירות וצעדי ביטחון, כמו </w:t>
+      </w:r>
+      <w:r>
+        <w:rPr>
+          <w:rFonts w:ascii="David" w:hAnsi="David" w:cs="David"/>
+          <w:sz w:val="24"/>
+          <w:szCs w:val="24"/>
+        </w:rPr>
+        <w:t>Minimax</w:t>
+      </w:r>
+      <w:r>
+        <w:rPr>
+          <w:rFonts w:ascii="David" w:hAnsi="David" w:cs="David" w:hint="cs"/>
+          <w:sz w:val="24"/>
+          <w:szCs w:val="24"/>
+          <w:rtl/>
+        </w:rPr>
+        <w:t>.</w:t>
+      </w:r>
+      <w:r>
+        <w:rPr>
+          <w:rFonts w:ascii="David" w:hAnsi="David" w:cs="David" w:hint="cs"/>
+          <w:sz w:val="24"/>
+          <w:szCs w:val="24"/>
+          <w:rtl/>
+        </w:rPr>
+        <w:t xml:space="preserve"> </w:t>
+      </w:r>
+      <w:r>
+        <w:rPr>
+          <w:rFonts w:ascii="David" w:hAnsi="David" w:cs="David" w:hint="cs"/>
+          <w:sz w:val="24"/>
+          <w:szCs w:val="24"/>
+          <w:rtl/>
+        </w:rPr>
+        <w:t xml:space="preserve">דרך </w:t>
+      </w:r>
+      <w:r>
+        <w:rPr>
+          <w:rFonts w:ascii="David" w:hAnsi="David" w:cs="David" w:hint="cs"/>
+          <w:sz w:val="24"/>
+          <w:szCs w:val="24"/>
+          <w:rtl/>
+        </w:rPr>
+        <w:t>האופטימיזציות השונות שחקרנו</w:t>
+      </w:r>
+      <w:r>
+        <w:rPr>
+          <w:rFonts w:ascii="David" w:hAnsi="David" w:cs="David" w:hint="cs"/>
+          <w:sz w:val="24"/>
+          <w:szCs w:val="24"/>
+          <w:rtl/>
+        </w:rPr>
+        <w:t xml:space="preserve">, גילינו כיצד לגשת לפתרון הבעיה, וכיצד לעבור את המכשול שאליו נקלענו בכל פעם. ראינו איך </w:t>
+      </w:r>
+      <w:r>
+        <w:rPr>
+          <w:rFonts w:ascii="David" w:hAnsi="David" w:cs="David" w:hint="cs"/>
+          <w:sz w:val="24"/>
+          <w:szCs w:val="24"/>
+          <w:rtl/>
+        </w:rPr>
+        <w:t xml:space="preserve">שיטות שונות </w:t>
+      </w:r>
+      <w:r>
+        <w:rPr>
+          <w:rFonts w:ascii="David" w:hAnsi="David" w:cs="David" w:hint="cs"/>
+          <w:sz w:val="24"/>
+          <w:szCs w:val="24"/>
+          <w:rtl/>
+        </w:rPr>
+        <w:t xml:space="preserve">ואלגוריתמים שונים גורמים לפאקמן לנוע על גבי הלוח, ומה כל אחד מתעדף (ביטחון מול חמדנות למשל). חקירת סביבות זמן-אמת דומות לזו שלנו, יכולה להוביל להבנה עמוקה יותר של סביבות </w:t>
+      </w:r>
+      <w:r>
+        <w:rPr>
+          <w:rFonts w:ascii="David" w:hAnsi="David" w:cs="David" w:hint="cs"/>
+          <w:sz w:val="24"/>
+          <w:szCs w:val="24"/>
+          <w:rtl/>
+        </w:rPr>
+        <w:t xml:space="preserve">זמן-אמת נוספות, ולמציאת אופטימיזציות </w:t>
+      </w:r>
+      <w:r>
+        <w:rPr>
+          <w:rFonts w:ascii="David" w:hAnsi="David" w:cs="David" w:hint="cs"/>
+          <w:sz w:val="24"/>
+          <w:szCs w:val="24"/>
+          <w:rtl/>
+        </w:rPr>
+        <w:t>בטוחות וטובות יותר</w:t>
+      </w:r>
+      <w:r>
+        <w:rPr>
+          <w:rFonts w:ascii="David" w:hAnsi="David" w:cs="David" w:hint="cs"/>
+          <w:sz w:val="24"/>
+          <w:szCs w:val="24"/>
+          <w:rtl/>
+        </w:rPr>
+        <w:t xml:space="preserve"> בעתיד.</w:t>
+      </w:r>
+    </w:p>
+    <w:p>
+      <w:pPr>
+        <w:bidi/>
+        <w:spacing w:line="360" w:lineRule="auto"/>
+        <w:jc w:val="both"/>
+        <w:rPr>
+          <w:rFonts w:ascii="David" w:hAnsi="David" w:cs="David"/>
+          <w:sz w:val="24"/>
+          <w:szCs w:val="24"/>
+          <w:rtl/>
+        </w:rPr>
+      </w:pPr>
+    </w:p>
+    <w:p>
+      <w:pPr>
+        <w:bidi/>
+        <w:spacing w:line="360" w:lineRule="auto"/>
+        <w:jc w:val="both"/>
+        <w:rPr>
+          <w:rFonts w:ascii="David" w:hAnsi="David" w:cs="David"/>
+          <w:sz w:val="24"/>
+          <w:szCs w:val="24"/>
+          <w:u w:val="single"/>
+          <w:rtl/>
+        </w:rPr>
+      </w:pPr>
     </w:p>
     <w:sectPr>
-      <w:headerReference w:type="default" r:id="rId6"/>
+      <w:headerReference w:type="default" r:id="rId13"/>
       <w:pgSz w:w="11906" w:h="16838"/>
       <w:pgMar w:top="2268" w:right="2268" w:bottom="2268" w:left="2268" w:header="709" w:footer="709" w:gutter="0"/>
       <w:cols w:space="708"/>
@@ -1260,6 +6948,287 @@
 </w:hdr>
 </file>
 
+<file path=word/numbering.xml><?xml version="1.0" encoding="utf-8"?>
+<w:numbering xmlns:wpc="http://schemas.microsoft.com/office/word/2010/wordprocessingCanvas" xmlns:cx="http://schemas.microsoft.com/office/drawing/2014/chartex" xmlns:cx1="http://schemas.microsoft.com/office/drawing/2015/9/8/chartex" xmlns:cx2="http://schemas.microsoft.com/office/drawing/2015/10/21/chartex" xmlns:cx3="http://schemas.microsoft.com/office/drawing/2016/5/9/chartex" xmlns:cx4="http://schemas.microsoft.com/office/drawing/2016/5/10/chartex" xmlns:cx5="http://schemas.microsoft.com/office/drawing/2016/5/11/chartex" xmlns:cx6="http://schemas.microsoft.com/office/drawing/2016/5/12/chartex" xmlns:cx7="http://schemas.microsoft.com/office/drawing/2016/5/13/chartex" xmlns:cx8="http://schemas.microsoft.com/office/drawing/2016/5/14/chartex" xmlns:mc="http://schemas.openxmlformats.org/markup-compatibility/2006" xmlns:aink="http://schemas.microsoft.com/office/drawing/2016/ink" xmlns:am3d="http://schemas.microsoft.com/office/drawing/2017/model3d" xmlns:o="urn:schemas-microsoft-com:office:office" xmlns:r="http://schemas.openxmlformats.org/officeDocument/2006/relationships" xmlns:m="http://schemas.openxmlformats.org/officeDocument/2006/math" xmlns:v="urn:schemas-microsoft-com:vml" xmlns:wp14="http://schemas.microsoft.com/office/word/2010/wordprocessingDrawing" xmlns:wp="http://schemas.openxmlformats.org/drawingml/2006/wordprocessingDrawing" xmlns:w10="urn:schemas-microsoft-com:office:word" xmlns:w="http://schemas.openxmlformats.org/wordprocessingml/2006/main" xmlns:w14="http://schemas.microsoft.com/office/word/2010/wordml" xmlns:w15="http://schemas.microsoft.com/office/word/2012/wordml" xmlns:w16cex="http://schemas.microsoft.com/office/word/2018/wordml/cex" xmlns:w16cid="http://schemas.microsoft.com/office/word/2016/wordml/cid" xmlns:w16="http://schemas.microsoft.com/office/word/2018/wordml" xmlns:w16sdtdh="http://schemas.microsoft.com/office/word/2020/wordml/sdtdatahash" xmlns:w16se="http://schemas.microsoft.com/office/word/2015/wordml/symex" xmlns:wpg="http://schemas.microsoft.com/office/word/2010/wordprocessingGroup" xmlns:wpi="http://schemas.microsoft.com/office/word/2010/wordprocessingInk" xmlns:wne="http://schemas.microsoft.com/office/word/2006/wordml" xmlns:wps="http://schemas.microsoft.com/office/word/2010/wordprocessingShape" mc:Ignorable="w14 w15 w16se w16cid w16 w16cex w16sdtdh wp14">
+  <w:numPicBullet w:numPicBulletId="0">
+    <w:pict>
+      <v:shapetype id="_x0000_t75" coordsize="21600,21600" o:spt="75" o:preferrelative="t" path="m@4@5l@4@11@9@11@9@5xe" filled="f" stroked="f">
+        <v:stroke joinstyle="miter"/>
+        <v:formulas>
+          <v:f eqn="if lineDrawn pixelLineWidth 0"/>
+          <v:f eqn="sum @0 1 0"/>
+          <v:f eqn="sum 0 0 @1"/>
+          <v:f eqn="prod @2 1 2"/>
+          <v:f eqn="prod @3 21600 pixelWidth"/>
+          <v:f eqn="prod @3 21600 pixelHeight"/>
+          <v:f eqn="sum @0 0 1"/>
+          <v:f eqn="prod @6 1 2"/>
+          <v:f eqn="prod @7 21600 pixelWidth"/>
+          <v:f eqn="sum @8 21600 0"/>
+          <v:f eqn="prod @7 21600 pixelHeight"/>
+          <v:f eqn="sum @10 21600 0"/>
+        </v:formulas>
+        <v:path o:extrusionok="f" gradientshapeok="t" o:connecttype="rect"/>
+        <o:lock v:ext="edit" aspectratio="t"/>
+      </v:shapetype>
+      <v:shape id="_x0000_i1428" type="#_x0000_t75" alt="Pac-Man Silhouette Light, Arcade1UP" style="width:19.5pt;height:19.5pt;flip:x;visibility:visible;mso-wrap-style:square" o:bullet="t">
+        <v:imagedata r:id="rId1" o:title="Pac-Man Silhouette Light, Arcade1UP" croptop="15292f" cropbottom="7646f" cropleft="-5460f" cropright="12014f"/>
+      </v:shape>
+    </w:pict>
+  </w:numPicBullet>
+  <w:numPicBullet w:numPicBulletId="1">
+    <w:pict>
+      <v:shape id="_x0000_i1429" type="#_x0000_t75" alt="Universal Pacman Ghosts" style="width:375pt;height:348pt;visibility:visible;mso-wrap-style:square" o:bullet="t">
+        <v:imagedata r:id="rId2" o:title="Universal Pacman Ghosts" croptop="18778f" cropbottom="35209f" cropleft="1223f" cropright="55924f"/>
+      </v:shape>
+    </w:pict>
+  </w:numPicBullet>
+  <w:numPicBullet w:numPicBulletId="2">
+    <w:pict>
+      <v:shape id="_x0000_i1430" type="#_x0000_t75" alt="100+ Free Pacman &amp; Pac-Man Images" style="width:196pt;height:2in;visibility:visible;mso-wrap-style:square" o:bullet="t">
+        <v:imagedata r:id="rId3" o:title="100+ Free Pacman &amp; Pac-Man Images" cropright="21345f"/>
+      </v:shape>
+    </w:pict>
+  </w:numPicBullet>
+  <w:abstractNum w:abstractNumId="0" w15:restartNumberingAfterBreak="0">
+    <w:nsid w:val="085A1C91"/>
+    <w:multiLevelType w:val="hybridMultilevel"/>
+    <w:tmpl w:val="B32E8E72"/>
+    <w:lvl w:ilvl="0" w:tplc="0409000F">
+      <w:start w:val="1"/>
+      <w:numFmt w:val="decimal"/>
+      <w:lvlText w:val="%1."/>
+      <w:lvlJc w:val="left"/>
+      <w:pPr>
+        <w:ind w:left="720" w:hanging="360"/>
+      </w:pPr>
+      <w:rPr>
+        <w:rFonts w:hint="default"/>
+      </w:rPr>
+    </w:lvl>
+    <w:lvl w:ilvl="1" w:tplc="04090019" w:tentative="1">
+      <w:start w:val="1"/>
+      <w:numFmt w:val="lowerLetter"/>
+      <w:lvlText w:val="%2."/>
+      <w:lvlJc w:val="left"/>
+      <w:pPr>
+        <w:ind w:left="1440" w:hanging="360"/>
+      </w:pPr>
+    </w:lvl>
+    <w:lvl w:ilvl="2" w:tplc="0409001B" w:tentative="1">
+      <w:start w:val="1"/>
+      <w:numFmt w:val="lowerRoman"/>
+      <w:lvlText w:val="%3."/>
+      <w:lvlJc w:val="right"/>
+      <w:pPr>
+        <w:ind w:left="2160" w:hanging="180"/>
+      </w:pPr>
+    </w:lvl>
+    <w:lvl w:ilvl="3" w:tplc="0409000F" w:tentative="1">
+      <w:start w:val="1"/>
+      <w:numFmt w:val="decimal"/>
+      <w:lvlText w:val="%4."/>
+      <w:lvlJc w:val="left"/>
+      <w:pPr>
+        <w:ind w:left="2880" w:hanging="360"/>
+      </w:pPr>
+    </w:lvl>
+    <w:lvl w:ilvl="4" w:tplc="04090019" w:tentative="1">
+      <w:start w:val="1"/>
+      <w:numFmt w:val="lowerLetter"/>
+      <w:lvlText w:val="%5."/>
+      <w:lvlJc w:val="left"/>
+      <w:pPr>
+        <w:ind w:left="3600" w:hanging="360"/>
+      </w:pPr>
+    </w:lvl>
+    <w:lvl w:ilvl="5" w:tplc="0409001B" w:tentative="1">
+      <w:start w:val="1"/>
+      <w:numFmt w:val="lowerRoman"/>
+      <w:lvlText w:val="%6."/>
+      <w:lvlJc w:val="right"/>
+      <w:pPr>
+        <w:ind w:left="4320" w:hanging="180"/>
+      </w:pPr>
+    </w:lvl>
+    <w:lvl w:ilvl="6" w:tplc="0409000F" w:tentative="1">
+      <w:start w:val="1"/>
+      <w:numFmt w:val="decimal"/>
+      <w:lvlText w:val="%7."/>
+      <w:lvlJc w:val="left"/>
+      <w:pPr>
+        <w:ind w:left="5040" w:hanging="360"/>
+      </w:pPr>
+    </w:lvl>
+    <w:lvl w:ilvl="7" w:tplc="04090019" w:tentative="1">
+      <w:start w:val="1"/>
+      <w:numFmt w:val="lowerLetter"/>
+      <w:lvlText w:val="%8."/>
+      <w:lvlJc w:val="left"/>
+      <w:pPr>
+        <w:ind w:left="5760" w:hanging="360"/>
+      </w:pPr>
+    </w:lvl>
+    <w:lvl w:ilvl="8" w:tplc="0409001B" w:tentative="1">
+      <w:start w:val="1"/>
+      <w:numFmt w:val="lowerRoman"/>
+      <w:lvlText w:val="%9."/>
+      <w:lvlJc w:val="right"/>
+      <w:pPr>
+        <w:ind w:left="6480" w:hanging="180"/>
+      </w:pPr>
+    </w:lvl>
+  </w:abstractNum>
+  <w:abstractNum w:abstractNumId="1" w15:restartNumberingAfterBreak="0">
+    <w:nsid w:val="16B84F57"/>
+    <w:multiLevelType w:val="hybridMultilevel"/>
+    <w:tmpl w:val="03E25D5C"/>
+    <w:lvl w:ilvl="0" w:tplc="2EF4B9A0">
+      <w:start w:val="1"/>
+      <w:numFmt w:val="bullet"/>
+      <w:lvlText w:val=""/>
+      <w:lvlPicBulletId w:val="1"/>
+      <w:lvlJc w:val="left"/>
+      <w:pPr>
+        <w:tabs>
+          <w:tab w:val="num" w:pos="720"/>
+        </w:tabs>
+        <w:ind w:left="720" w:hanging="360"/>
+      </w:pPr>
+      <w:rPr>
+        <w:rFonts w:ascii="Symbol" w:hAnsi="Symbol" w:hint="default"/>
+      </w:rPr>
+    </w:lvl>
+    <w:lvl w:ilvl="1" w:tplc="C99ABC3C" w:tentative="1">
+      <w:start w:val="1"/>
+      <w:numFmt w:val="bullet"/>
+      <w:lvlText w:val=""/>
+      <w:lvlJc w:val="left"/>
+      <w:pPr>
+        <w:tabs>
+          <w:tab w:val="num" w:pos="1440"/>
+        </w:tabs>
+        <w:ind w:left="1440" w:hanging="360"/>
+      </w:pPr>
+      <w:rPr>
+        <w:rFonts w:ascii="Symbol" w:hAnsi="Symbol" w:hint="default"/>
+      </w:rPr>
+    </w:lvl>
+    <w:lvl w:ilvl="2" w:tplc="C84C8C66" w:tentative="1">
+      <w:start w:val="1"/>
+      <w:numFmt w:val="bullet"/>
+      <w:lvlText w:val=""/>
+      <w:lvlJc w:val="left"/>
+      <w:pPr>
+        <w:tabs>
+          <w:tab w:val="num" w:pos="2160"/>
+        </w:tabs>
+        <w:ind w:left="2160" w:hanging="360"/>
+      </w:pPr>
+      <w:rPr>
+        <w:rFonts w:ascii="Symbol" w:hAnsi="Symbol" w:hint="default"/>
+      </w:rPr>
+    </w:lvl>
+    <w:lvl w:ilvl="3" w:tplc="BBBEF840" w:tentative="1">
+      <w:start w:val="1"/>
+      <w:numFmt w:val="bullet"/>
+      <w:lvlText w:val=""/>
+      <w:lvlJc w:val="left"/>
+      <w:pPr>
+        <w:tabs>
+          <w:tab w:val="num" w:pos="2880"/>
+        </w:tabs>
+        <w:ind w:left="2880" w:hanging="360"/>
+      </w:pPr>
+      <w:rPr>
+        <w:rFonts w:ascii="Symbol" w:hAnsi="Symbol" w:hint="default"/>
+      </w:rPr>
+    </w:lvl>
+    <w:lvl w:ilvl="4" w:tplc="308E2E10" w:tentative="1">
+      <w:start w:val="1"/>
+      <w:numFmt w:val="bullet"/>
+      <w:lvlText w:val=""/>
+      <w:lvlJc w:val="left"/>
+      <w:pPr>
+        <w:tabs>
+          <w:tab w:val="num" w:pos="3600"/>
+        </w:tabs>
+        <w:ind w:left="3600" w:hanging="360"/>
+      </w:pPr>
+      <w:rPr>
+        <w:rFonts w:ascii="Symbol" w:hAnsi="Symbol" w:hint="default"/>
+      </w:rPr>
+    </w:lvl>
+    <w:lvl w:ilvl="5" w:tplc="6D7A7A7C" w:tentative="1">
+      <w:start w:val="1"/>
+      <w:numFmt w:val="bullet"/>
+      <w:lvlText w:val=""/>
+      <w:lvlJc w:val="left"/>
+      <w:pPr>
+        <w:tabs>
+          <w:tab w:val="num" w:pos="4320"/>
+        </w:tabs>
+        <w:ind w:left="4320" w:hanging="360"/>
+      </w:pPr>
+      <w:rPr>
+        <w:rFonts w:ascii="Symbol" w:hAnsi="Symbol" w:hint="default"/>
+      </w:rPr>
+    </w:lvl>
+    <w:lvl w:ilvl="6" w:tplc="790A04E2" w:tentative="1">
+      <w:start w:val="1"/>
+      <w:numFmt w:val="bullet"/>
+      <w:lvlText w:val=""/>
+      <w:lvlJc w:val="left"/>
+      <w:pPr>
+        <w:tabs>
+          <w:tab w:val="num" w:pos="5040"/>
+        </w:tabs>
+        <w:ind w:left="5040" w:hanging="360"/>
+      </w:pPr>
+      <w:rPr>
+        <w:rFonts w:ascii="Symbol" w:hAnsi="Symbol" w:hint="default"/>
+      </w:rPr>
+    </w:lvl>
+    <w:lvl w:ilvl="7" w:tplc="9F724E30" w:tentative="1">
+      <w:start w:val="1"/>
+      <w:numFmt w:val="bullet"/>
+      <w:lvlText w:val=""/>
+      <w:lvlJc w:val="left"/>
+      <w:pPr>
+        <w:tabs>
+          <w:tab w:val="num" w:pos="5760"/>
+        </w:tabs>
+        <w:ind w:left="5760" w:hanging="360"/>
+      </w:pPr>
+      <w:rPr>
+        <w:rFonts w:ascii="Symbol" w:hAnsi="Symbol" w:hint="default"/>
+      </w:rPr>
+    </w:lvl>
+    <w:lvl w:ilvl="8" w:tplc="07E8CBCC" w:tentative="1">
+      <w:start w:val="1"/>
+      <w:numFmt w:val="bullet"/>
+      <w:lvlText w:val=""/>
+      <w:lvlJc w:val="left"/>
+      <w:pPr>
+        <w:tabs>
+          <w:tab w:val="num" w:pos="6480"/>
+        </w:tabs>
+        <w:ind w:left="6480" w:hanging="360"/>
+      </w:pPr>
+      <w:rPr>
+        <w:rFonts w:ascii="Symbol" w:hAnsi="Symbol" w:hint="default"/>
+      </w:rPr>
+    </w:lvl>
+  </w:abstractNum>
+  <w:num w:numId="1">
+    <w:abstractNumId w:val="0"/>
+  </w:num>
+  <w:num w:numId="2">
+    <w:abstractNumId w:val="1"/>
+  </w:num>
+</w:numbering>
+</file>
+
 <file path=word/styles.xml><?xml version="1.0" encoding="utf-8"?>
 <w:styles xmlns:mc="http://schemas.openxmlformats.org/markup-compatibility/2006" xmlns:r="http://schemas.openxmlformats.org/officeDocument/2006/relationships" xmlns:w="http://schemas.openxmlformats.org/wordprocessingml/2006/main" xmlns:w14="http://schemas.microsoft.com/office/word/2010/wordml" xmlns:w15="http://schemas.microsoft.com/office/word/2012/wordml" xmlns:w16cex="http://schemas.microsoft.com/office/word/2018/wordml/cex" xmlns:w16cid="http://schemas.microsoft.com/office/word/2016/wordml/cid" xmlns:w16="http://schemas.microsoft.com/office/word/2018/wordml" xmlns:w16sdtdh="http://schemas.microsoft.com/office/word/2020/wordml/sdtdatahash" xmlns:w16se="http://schemas.microsoft.com/office/word/2015/wordml/symex" mc:Ignorable="w14 w15 w16se w16cid w16 w16cex w16sdtdh">
   <w:docDefaults>
@@ -1268,7 +7237,7 @@
         <w:rFonts w:asciiTheme="minorHAnsi" w:eastAsiaTheme="minorHAnsi" w:hAnsiTheme="minorHAnsi" w:cstheme="minorBidi"/>
         <w:sz w:val="22"/>
         <w:szCs w:val="22"/>
-        <w:lang w:val="en-IL" w:eastAsia="en-US" w:bidi="he-IL"/>
+        <w:lang w:val="en-US" w:eastAsia="en-US" w:bidi="he-IL"/>
       </w:rPr>
     </w:rPrDefault>
     <w:pPrDefault>
@@ -1658,6 +7627,30 @@
   <w:style w:type="paragraph" w:default="1" w:styleId="Normal">
     <w:name w:val="Normal"/>
     <w:qFormat/>
+    <w:rsid w:val="00432FE4"/>
+  </w:style>
+  <w:style w:type="paragraph" w:styleId="Heading2">
+    <w:name w:val="heading 2"/>
+    <w:basedOn w:val="Normal"/>
+    <w:next w:val="Normal"/>
+    <w:link w:val="Heading2Char"/>
+    <w:uiPriority w:val="9"/>
+    <w:semiHidden/>
+    <w:unhideWhenUsed/>
+    <w:qFormat/>
+    <w:rsid w:val="00815327"/>
+    <w:pPr>
+      <w:keepNext/>
+      <w:keepLines/>
+      <w:spacing w:before="40" w:after="0"/>
+      <w:outlineLvl w:val="1"/>
+    </w:pPr>
+    <w:rPr>
+      <w:rFonts w:asciiTheme="majorHAnsi" w:eastAsiaTheme="majorEastAsia" w:hAnsiTheme="majorHAnsi" w:cstheme="majorBidi"/>
+      <w:color w:val="2F5496" w:themeColor="accent1" w:themeShade="BF"/>
+      <w:sz w:val="26"/>
+      <w:szCs w:val="26"/>
+    </w:rPr>
   </w:style>
   <w:style w:type="character" w:default="1" w:styleId="DefaultParagraphFont">
     <w:name w:val="Default Paragraph Font"/>
@@ -1729,6 +7722,60 @@
     <w:link w:val="Footer"/>
     <w:uiPriority w:val="99"/>
     <w:rsid w:val="00A64746"/>
+  </w:style>
+  <w:style w:type="paragraph" w:styleId="ListParagraph">
+    <w:name w:val="List Paragraph"/>
+    <w:basedOn w:val="Normal"/>
+    <w:uiPriority w:val="34"/>
+    <w:qFormat/>
+    <w:rsid w:val="00980AD2"/>
+    <w:pPr>
+      <w:ind w:left="720"/>
+      <w:contextualSpacing/>
+    </w:pPr>
+  </w:style>
+  <w:style w:type="character" w:customStyle="1" w:styleId="Heading2Char">
+    <w:name w:val="Heading 2 Char"/>
+    <w:basedOn w:val="DefaultParagraphFont"/>
+    <w:link w:val="Heading2"/>
+    <w:uiPriority w:val="9"/>
+    <w:semiHidden/>
+    <w:rsid w:val="00815327"/>
+    <w:rPr>
+      <w:rFonts w:asciiTheme="majorHAnsi" w:eastAsiaTheme="majorEastAsia" w:hAnsiTheme="majorHAnsi" w:cstheme="majorBidi"/>
+      <w:color w:val="2F5496" w:themeColor="accent1" w:themeShade="BF"/>
+      <w:sz w:val="26"/>
+      <w:szCs w:val="26"/>
+    </w:rPr>
+  </w:style>
+  <w:style w:type="table" w:styleId="TableGrid">
+    <w:name w:val="Table Grid"/>
+    <w:basedOn w:val="TableNormal"/>
+    <w:uiPriority w:val="39"/>
+    <w:rsid w:val="00691598"/>
+    <w:pPr>
+      <w:spacing w:after="0" w:line="240" w:lineRule="auto"/>
+    </w:pPr>
+    <w:tblPr>
+      <w:tblBorders>
+        <w:top w:val="single" w:sz="4" w:space="0" w:color="auto"/>
+        <w:left w:val="single" w:sz="4" w:space="0" w:color="auto"/>
+        <w:bottom w:val="single" w:sz="4" w:space="0" w:color="auto"/>
+        <w:right w:val="single" w:sz="4" w:space="0" w:color="auto"/>
+        <w:insideH w:val="single" w:sz="4" w:space="0" w:color="auto"/>
+        <w:insideV w:val="single" w:sz="4" w:space="0" w:color="auto"/>
+      </w:tblBorders>
+    </w:tblPr>
+  </w:style>
+  <w:style w:type="character" w:styleId="PlaceholderText">
+    <w:name w:val="Placeholder Text"/>
+    <w:basedOn w:val="DefaultParagraphFont"/>
+    <w:uiPriority w:val="99"/>
+    <w:semiHidden/>
+    <w:rsid w:val="00BB7171"/>
+    <w:rPr>
+      <w:color w:val="808080"/>
+    </w:rPr>
   </w:style>
 </w:styles>
 </file>

--- a/OptimizingPacman.docx
+++ b/OptimizingPacman.docx
@@ -95,7 +95,52 @@
           <w:szCs w:val="24"/>
           <w:rtl/>
         </w:rPr>
-        <w:t>יאיר לוי, אלה שלום</w:t>
+        <w:t>יאיר לוי</w:t>
+      </w:r>
+      <w:r>
+        <w:rPr>
+          <w:rFonts w:ascii="David" w:hAnsi="David" w:cs="David" w:hint="cs"/>
+          <w:sz w:val="24"/>
+          <w:szCs w:val="24"/>
+          <w:rtl/>
+        </w:rPr>
+        <w:t xml:space="preserve"> 322884834</w:t>
+      </w:r>
+      <w:r>
+        <w:rPr>
+          <w:rFonts w:ascii="David" w:hAnsi="David" w:cs="David"/>
+          <w:sz w:val="24"/>
+          <w:szCs w:val="24"/>
+          <w:rtl/>
+        </w:rPr>
+        <w:br/>
+      </w:r>
+      <w:r>
+        <w:rPr>
+          <w:rFonts w:ascii="David" w:hAnsi="David" w:cs="David" w:hint="cs"/>
+          <w:sz w:val="24"/>
+          <w:szCs w:val="24"/>
+          <w:rtl/>
+        </w:rPr>
+        <w:t>אלה שלום</w:t>
+      </w:r>
+      <w:r>
+        <w:rPr>
+          <w:rFonts w:ascii="David" w:hAnsi="David" w:cs="David" w:hint="cs"/>
+          <w:sz w:val="24"/>
+          <w:szCs w:val="24"/>
+          <w:rtl/>
+        </w:rPr>
+        <w:t xml:space="preserve"> </w:t>
+      </w:r>
+      <w:r>
+        <w:rPr>
+          <w:rFonts w:ascii="David" w:hAnsi="David" w:cs="David"/>
+          <w:sz w:val="24"/>
+          <w:szCs w:val="24"/>
+          <w:rtl/>
+        </w:rPr>
+        <w:t>208288423</w:t>
       </w:r>
     </w:p>
     <w:p>
@@ -573,7 +618,17 @@
           <w:szCs w:val="24"/>
           <w:rtl/>
         </w:rPr>
-        <w:t>די שיכול לקבל בטווח הקצר, ולכן נצטרך</w:t>
+        <w:t xml:space="preserve">די שיכול לקבל בטווח </w:t>
+      </w:r>
+      <w:r>
+        <w:rPr>
+          <w:rFonts w:ascii="David" w:hAnsi="David" w:cs="David" w:hint="cs"/>
+          <w:sz w:val="24"/>
+          <w:szCs w:val="24"/>
+          <w:rtl/>
+        </w:rPr>
+        <w:lastRenderedPageBreak/>
+        <w:t>הקצר, ולכן נצטרך</w:t>
       </w:r>
       <w:r>
         <w:rPr>
@@ -653,7 +708,6 @@
           <w:u w:val="single"/>
           <w:rtl/>
         </w:rPr>
-        <w:lastRenderedPageBreak/>
         <w:t>גישות הפתרון</w:t>
       </w:r>
     </w:p>
@@ -1313,7 +1367,17 @@
           <w:szCs w:val="24"/>
           <w:rtl/>
         </w:rPr>
-        <w:t xml:space="preserve">נותן לנו את האפשרות לראות את בצורה ויזואלית את המשמעות של כל שיטה שאנו מממשים. נוכל לראות איזה צעד פאקמן בוחר לעשות בכל רגע במשחק, ומכך נוכל לנתח את האסטרטגיות שהוא מפתח כתוצאה משימוש בכל שיטה. נוכל להבין בצורה טובה יותר מתי הרוחות מצליחות להערים עליו, מתי הוא מכניס את עצמו לאזורים מסוכנים במבוך ומתי הוא מצליח להתגבר ולצאת ממצבים מסוכנים. </w:t>
+        <w:t xml:space="preserve">נותן לנו את האפשרות לראות את בצורה ויזואלית את המשמעות של כל שיטה שאנו מממשים. נוכל לראות איזה צעד פאקמן בוחר לעשות בכל רגע במשחק, ומכך נוכל לנתח את האסטרטגיות שהוא מפתח כתוצאה משימוש בכל שיטה. נוכל להבין בצורה טובה יותר מתי הרוחות מצליחות להערים עליו, </w:t>
+      </w:r>
+      <w:r>
+        <w:rPr>
+          <w:rFonts w:ascii="David" w:hAnsi="David" w:cs="David" w:hint="cs"/>
+          <w:sz w:val="24"/>
+          <w:szCs w:val="24"/>
+          <w:rtl/>
+        </w:rPr>
+        <w:lastRenderedPageBreak/>
+        <w:t xml:space="preserve">מתי הוא מכניס את עצמו לאזורים מסוכנים במבוך ומתי הוא מצליח להתגבר ולצאת ממצבים מסוכנים. </w:t>
       </w:r>
     </w:p>
     <w:p>
@@ -1338,7 +1402,6 @@
           <w:szCs w:val="28"/>
           <w:u w:val="single"/>
         </w:rPr>
-        <w:lastRenderedPageBreak/>
         <w:t xml:space="preserve">Heuristic </w:t>
       </w:r>
       <w:r>
@@ -1878,7 +1941,6 @@
                 <w:color w:val="000000"/>
                 <w:lang w:eastAsia="en-IL"/>
               </w:rPr>
-              <w:lastRenderedPageBreak/>
               <w:t>Ghosts \ avg. stats</w:t>
             </w:r>
           </w:p>
@@ -2970,38 +3032,6 @@
         </w:rPr>
       </w:pPr>
       <w:bookmarkStart w:id="0" w:name="_Hlk93066807"/>
-    </w:p>
-    <w:p>
-      <w:pPr>
-        <w:bidi/>
-        <w:spacing w:line="360" w:lineRule="auto"/>
-        <w:jc w:val="both"/>
-        <w:rPr>
-          <w:rFonts w:ascii="David" w:hAnsi="David" w:cs="David"/>
-          <w:b/>
-          <w:bCs/>
-          <w:sz w:val="28"/>
-          <w:szCs w:val="28"/>
-          <w:u w:val="single"/>
-          <w:rtl/>
-        </w:rPr>
-      </w:pPr>
-    </w:p>
-    <w:p>
-      <w:pPr>
-        <w:bidi/>
-        <w:spacing w:line="360" w:lineRule="auto"/>
-        <w:jc w:val="both"/>
-        <w:rPr>
-          <w:rFonts w:ascii="David" w:hAnsi="David" w:cs="David"/>
-          <w:b/>
-          <w:bCs/>
-          <w:sz w:val="28"/>
-          <w:szCs w:val="28"/>
-          <w:u w:val="single"/>
-          <w:rtl/>
-        </w:rPr>
-      </w:pPr>
     </w:p>
     <w:p>
       <w:pPr>
@@ -3190,7 +3220,7 @@
         <w:spacing w:line="360" w:lineRule="auto"/>
         <w:jc w:val="both"/>
         <w:rPr>
-          <w:rFonts w:ascii="David" w:hAnsi="David" w:cs="David" w:hint="cs"/>
+          <w:rFonts w:ascii="David" w:hAnsi="David" w:cs="David"/>
           <w:sz w:val="24"/>
           <w:szCs w:val="24"/>
           <w:rtl/>
@@ -4130,7 +4160,7 @@
         <w:spacing w:line="360" w:lineRule="auto"/>
         <w:jc w:val="both"/>
         <w:rPr>
-          <w:rFonts w:ascii="David" w:hAnsi="David" w:cs="David" w:hint="cs"/>
+          <w:rFonts w:ascii="David" w:hAnsi="David" w:cs="David"/>
           <w:sz w:val="24"/>
           <w:szCs w:val="24"/>
           <w:rtl/>
@@ -4220,7 +4250,7 @@
         <w:spacing w:line="360" w:lineRule="auto"/>
         <w:jc w:val="both"/>
         <w:rPr>
-          <w:rFonts w:ascii="David" w:hAnsi="David" w:cs="David" w:hint="cs"/>
+          <w:rFonts w:ascii="David" w:hAnsi="David" w:cs="David"/>
           <w:color w:val="FF0000"/>
           <w:sz w:val="24"/>
           <w:szCs w:val="24"/>
@@ -4278,7 +4308,7 @@
           <w:u w:val="single"/>
         </w:rPr>
         <w:pict w14:anchorId="3DC02A5E">
-          <v:shape id="תמונה 16" o:spid="_x0000_i1028" type="#_x0000_t75" alt="Universal Pacman Ghosts" style="width:11.5pt;height:14.5pt;visibility:visible;mso-wrap-style:square">
+          <v:shape id="תמונה 16" o:spid="_x0000_i1028" type="#_x0000_t75" alt="Universal Pacman Ghosts" style="width:11.25pt;height:15pt;visibility:visible;mso-wrap-style:square">
             <v:imagedata r:id="rId10" o:title="Universal Pacman Ghosts" croptop="18966f" cropbottom="35303f" cropleft="14505f" cropright="42729f"/>
           </v:shape>
         </w:pict>
@@ -4363,7 +4393,7 @@
         <w:spacing w:line="360" w:lineRule="auto"/>
         <w:jc w:val="both"/>
         <w:rPr>
-          <w:rFonts w:ascii="David" w:hAnsi="David" w:cs="David" w:hint="cs"/>
+          <w:rFonts w:ascii="David" w:hAnsi="David" w:cs="David"/>
           <w:sz w:val="24"/>
           <w:szCs w:val="24"/>
           <w:rtl/>
@@ -5208,7 +5238,7 @@
         <w:spacing w:line="360" w:lineRule="auto"/>
         <w:jc w:val="both"/>
         <w:rPr>
-          <w:rFonts w:ascii="David" w:eastAsiaTheme="minorEastAsia" w:hAnsi="David" w:cs="David" w:hint="cs"/>
+          <w:rFonts w:ascii="David" w:eastAsiaTheme="minorEastAsia" w:hAnsi="David" w:cs="David"/>
           <w:sz w:val="24"/>
           <w:szCs w:val="24"/>
           <w:rtl/>
@@ -5578,7 +5608,7 @@
         <w:spacing w:line="360" w:lineRule="auto"/>
         <w:jc w:val="both"/>
         <w:rPr>
-          <w:rFonts w:ascii="David" w:hAnsi="David" w:cs="David" w:hint="cs"/>
+          <w:rFonts w:ascii="David" w:hAnsi="David" w:cs="David"/>
           <w:sz w:val="24"/>
           <w:szCs w:val="24"/>
           <w:rtl/>
@@ -6364,7 +6394,7 @@
         <w:spacing w:line="360" w:lineRule="auto"/>
         <w:jc w:val="both"/>
         <w:rPr>
-          <w:rFonts w:ascii="David" w:hAnsi="David" w:cs="David" w:hint="cs"/>
+          <w:rFonts w:ascii="David" w:hAnsi="David" w:cs="David"/>
           <w:sz w:val="24"/>
           <w:szCs w:val="24"/>
         </w:rPr>
@@ -6601,7 +6631,7 @@
         <w:spacing w:line="360" w:lineRule="auto"/>
         <w:jc w:val="both"/>
         <w:rPr>
-          <w:rFonts w:ascii="David" w:hAnsi="David" w:cs="David" w:hint="cs"/>
+          <w:rFonts w:ascii="David" w:hAnsi="David" w:cs="David"/>
           <w:sz w:val="24"/>
           <w:szCs w:val="24"/>
           <w:rtl/>
@@ -6779,25 +6809,7 @@
           <w:szCs w:val="24"/>
           <w:rtl/>
         </w:rPr>
-        <w:t xml:space="preserve">, גילינו כיצד לגשת לפתרון הבעיה, וכיצד לעבור את המכשול שאליו נקלענו בכל פעם. ראינו איך </w:t>
-      </w:r>
-      <w:r>
-        <w:rPr>
-          <w:rFonts w:ascii="David" w:hAnsi="David" w:cs="David" w:hint="cs"/>
-          <w:sz w:val="24"/>
-          <w:szCs w:val="24"/>
-          <w:rtl/>
-        </w:rPr>
-        <w:t xml:space="preserve">שיטות שונות </w:t>
-      </w:r>
-      <w:r>
-        <w:rPr>
-          <w:rFonts w:ascii="David" w:hAnsi="David" w:cs="David" w:hint="cs"/>
-          <w:sz w:val="24"/>
-          <w:szCs w:val="24"/>
-          <w:rtl/>
-        </w:rPr>
-        <w:t xml:space="preserve">ואלגוריתמים שונים גורמים לפאקמן לנוע על גבי הלוח, ומה כל אחד מתעדף (ביטחון מול חמדנות למשל). חקירת סביבות זמן-אמת דומות לזו שלנו, יכולה להוביל להבנה עמוקה יותר של סביבות </w:t>
+        <w:t xml:space="preserve">, גילינו כיצד לגשת לפתרון הבעיה, וכיצד לעבור את המכשול שאליו נקלענו בכל פעם. ראינו איך שיטות שונות ואלגוריתמים שונים גורמים לפאקמן לנוע על גבי הלוח, ומה כל אחד מתעדף (ביטחון מול חמדנות למשל). חקירת סביבות זמן-אמת דומות לזו שלנו, יכולה להוביל להבנה עמוקה יותר של סביבות </w:t>
       </w:r>
       <w:r>
         <w:rPr>
@@ -6971,21 +6983,21 @@
         <v:path o:extrusionok="f" gradientshapeok="t" o:connecttype="rect"/>
         <o:lock v:ext="edit" aspectratio="t"/>
       </v:shapetype>
-      <v:shape id="_x0000_i1428" type="#_x0000_t75" alt="Pac-Man Silhouette Light, Arcade1UP" style="width:19.5pt;height:19.5pt;flip:x;visibility:visible;mso-wrap-style:square" o:bullet="t">
+      <v:shape id="_x0000_i1104" type="#_x0000_t75" alt="Pac-Man Silhouette Light, Arcade1UP" style="width:19.5pt;height:19.5pt;flip:x;visibility:visible;mso-wrap-style:square" o:bullet="t">
         <v:imagedata r:id="rId1" o:title="Pac-Man Silhouette Light, Arcade1UP" croptop="15292f" cropbottom="7646f" cropleft="-5460f" cropright="12014f"/>
       </v:shape>
     </w:pict>
   </w:numPicBullet>
   <w:numPicBullet w:numPicBulletId="1">
     <w:pict>
-      <v:shape id="_x0000_i1429" type="#_x0000_t75" alt="Universal Pacman Ghosts" style="width:375pt;height:348pt;visibility:visible;mso-wrap-style:square" o:bullet="t">
+      <v:shape id="_x0000_i1105" type="#_x0000_t75" alt="Universal Pacman Ghosts" style="width:375pt;height:348pt;visibility:visible;mso-wrap-style:square" o:bullet="t">
         <v:imagedata r:id="rId2" o:title="Universal Pacman Ghosts" croptop="18778f" cropbottom="35209f" cropleft="1223f" cropright="55924f"/>
       </v:shape>
     </w:pict>
   </w:numPicBullet>
   <w:numPicBullet w:numPicBulletId="2">
     <w:pict>
-      <v:shape id="_x0000_i1430" type="#_x0000_t75" alt="100+ Free Pacman &amp; Pac-Man Images" style="width:196pt;height:2in;visibility:visible;mso-wrap-style:square" o:bullet="t">
+      <v:shape id="_x0000_i1106" type="#_x0000_t75" alt="100+ Free Pacman &amp; Pac-Man Images" style="width:195.75pt;height:2in;visibility:visible;mso-wrap-style:square" o:bullet="t">
         <v:imagedata r:id="rId3" o:title="100+ Free Pacman &amp; Pac-Man Images" cropright="21345f"/>
       </v:shape>
     </w:pict>
